--- a/Mukesh - Dont Touch.docx
+++ b/Mukesh - Dont Touch.docx
@@ -7145,6 +7145,7 @@
           <w:szCs w:val="11"/>
           <w:bdr w:val="single" w:sz="2" w:space="0" w:color="auto" w:frame="1"/>
         </w:rPr>
+        <w:lastRenderedPageBreak/>
         <w:t>Input:</w:t>
       </w:r>
       <w:r>
@@ -7216,7 +7217,6 @@
           <w:szCs w:val="11"/>
           <w:bdr w:val="single" w:sz="2" w:space="0" w:color="auto" w:frame="1"/>
         </w:rPr>
-        <w:lastRenderedPageBreak/>
         <w:t>Output:</w:t>
       </w:r>
       <w:r>
@@ -9465,6 +9465,2915 @@
     <w:p/>
     <w:p/>
     <w:p/>
+    <w:p/>
+    <w:p/>
+    <w:p/>
+    <w:p/>
+    <w:p/>
+    <w:p/>
+    <w:p/>
+    <w:p/>
+    <w:p/>
+    <w:p>
+      <w:r>
+        <w:t>Date – 4 June 2024</w:t>
+      </w:r>
+    </w:p>
+    <w:p/>
+    <w:p>
+      <w:r>
+        <w:t xml:space="preserve">Problem </w:t>
+      </w:r>
+    </w:p>
+    <w:p>
+      <w:hyperlink r:id="rId5" w:history="1">
+        <w:r>
+          <w:rPr>
+            <w:rStyle w:val="Hyperlink"/>
+            <w:rFonts w:ascii="Segoe UI" w:hAnsi="Segoe UI" w:cs="Segoe UI"/>
+            <w:b/>
+            <w:bCs/>
+            <w:sz w:val="19"/>
+            <w:szCs w:val="19"/>
+            <w:bdr w:val="single" w:sz="2" w:space="0" w:color="auto" w:frame="1"/>
+            <w:shd w:val="clear" w:color="auto" w:fill="F0F0F0"/>
+          </w:rPr>
+          <w:t>49. Group Anagrams</w:t>
+        </w:r>
+      </w:hyperlink>
+    </w:p>
+    <w:p>
+      <w:pPr>
+        <w:pStyle w:val="NormalWeb"/>
+        <w:pBdr>
+          <w:top w:val="single" w:sz="2" w:space="0" w:color="auto"/>
+          <w:left w:val="single" w:sz="2" w:space="0" w:color="auto"/>
+          <w:bottom w:val="single" w:sz="2" w:space="0" w:color="auto"/>
+          <w:right w:val="single" w:sz="2" w:space="0" w:color="auto"/>
+        </w:pBdr>
+        <w:shd w:val="clear" w:color="auto" w:fill="F0F0F0"/>
+        <w:rPr>
+          <w:rFonts w:ascii="Segoe UI" w:hAnsi="Segoe UI" w:cs="Segoe UI"/>
+          <w:color w:val="262626"/>
+          <w:sz w:val="11"/>
+          <w:szCs w:val="11"/>
+        </w:rPr>
+      </w:pPr>
+      <w:r>
+        <w:rPr>
+          <w:rFonts w:ascii="Segoe UI" w:hAnsi="Segoe UI" w:cs="Segoe UI"/>
+          <w:color w:val="262626"/>
+          <w:sz w:val="11"/>
+          <w:szCs w:val="11"/>
+        </w:rPr>
+        <w:t>Given an array of strings </w:t>
+      </w:r>
+      <w:proofErr w:type="spellStart"/>
+      <w:r>
+        <w:rPr>
+          <w:rStyle w:val="HTMLCode"/>
+          <w:rFonts w:ascii="Arial" w:hAnsi="Arial" w:cs="Arial"/>
+          <w:color w:val="262626"/>
+        </w:rPr>
+        <w:t>strs</w:t>
+      </w:r>
+      <w:proofErr w:type="spellEnd"/>
+      <w:r>
+        <w:rPr>
+          <w:rFonts w:ascii="Segoe UI" w:hAnsi="Segoe UI" w:cs="Segoe UI"/>
+          <w:color w:val="262626"/>
+          <w:sz w:val="11"/>
+          <w:szCs w:val="11"/>
+        </w:rPr>
+        <w:t>, group </w:t>
+      </w:r>
+      <w:r>
+        <w:rPr>
+          <w:rStyle w:val="Strong"/>
+          <w:rFonts w:ascii="Segoe UI" w:hAnsi="Segoe UI" w:cs="Segoe UI"/>
+          <w:color w:val="262626"/>
+          <w:sz w:val="11"/>
+          <w:szCs w:val="11"/>
+          <w:bdr w:val="single" w:sz="2" w:space="0" w:color="auto" w:frame="1"/>
+        </w:rPr>
+        <w:t>the anagrams</w:t>
+      </w:r>
+      <w:r>
+        <w:rPr>
+          <w:rFonts w:ascii="Segoe UI" w:hAnsi="Segoe UI" w:cs="Segoe UI"/>
+          <w:color w:val="262626"/>
+          <w:sz w:val="11"/>
+          <w:szCs w:val="11"/>
+        </w:rPr>
+        <w:t> together. You can return the answer in </w:t>
+      </w:r>
+      <w:r>
+        <w:rPr>
+          <w:rStyle w:val="Strong"/>
+          <w:rFonts w:ascii="Segoe UI" w:hAnsi="Segoe UI" w:cs="Segoe UI"/>
+          <w:color w:val="262626"/>
+          <w:sz w:val="11"/>
+          <w:szCs w:val="11"/>
+          <w:bdr w:val="single" w:sz="2" w:space="0" w:color="auto" w:frame="1"/>
+        </w:rPr>
+        <w:t>any order</w:t>
+      </w:r>
+      <w:r>
+        <w:rPr>
+          <w:rFonts w:ascii="Segoe UI" w:hAnsi="Segoe UI" w:cs="Segoe UI"/>
+          <w:color w:val="262626"/>
+          <w:sz w:val="11"/>
+          <w:szCs w:val="11"/>
+        </w:rPr>
+        <w:t>.</w:t>
+      </w:r>
+    </w:p>
+    <w:p>
+      <w:pPr>
+        <w:pStyle w:val="NormalWeb"/>
+        <w:pBdr>
+          <w:top w:val="single" w:sz="2" w:space="0" w:color="auto"/>
+          <w:left w:val="single" w:sz="2" w:space="0" w:color="auto"/>
+          <w:bottom w:val="single" w:sz="2" w:space="0" w:color="auto"/>
+          <w:right w:val="single" w:sz="2" w:space="0" w:color="auto"/>
+        </w:pBdr>
+        <w:shd w:val="clear" w:color="auto" w:fill="F0F0F0"/>
+        <w:rPr>
+          <w:rFonts w:ascii="Segoe UI" w:hAnsi="Segoe UI" w:cs="Segoe UI"/>
+          <w:color w:val="262626"/>
+          <w:sz w:val="11"/>
+          <w:szCs w:val="11"/>
+        </w:rPr>
+      </w:pPr>
+      <w:r>
+        <w:rPr>
+          <w:rFonts w:ascii="Segoe UI" w:hAnsi="Segoe UI" w:cs="Segoe UI"/>
+          <w:color w:val="262626"/>
+          <w:sz w:val="11"/>
+          <w:szCs w:val="11"/>
+        </w:rPr>
+        <w:t>An </w:t>
+      </w:r>
+      <w:r>
+        <w:rPr>
+          <w:rStyle w:val="Strong"/>
+          <w:rFonts w:ascii="Segoe UI" w:hAnsi="Segoe UI" w:cs="Segoe UI"/>
+          <w:color w:val="262626"/>
+          <w:sz w:val="11"/>
+          <w:szCs w:val="11"/>
+          <w:bdr w:val="single" w:sz="2" w:space="0" w:color="auto" w:frame="1"/>
+        </w:rPr>
+        <w:t>Anagram</w:t>
+      </w:r>
+      <w:r>
+        <w:rPr>
+          <w:rFonts w:ascii="Segoe UI" w:hAnsi="Segoe UI" w:cs="Segoe UI"/>
+          <w:color w:val="262626"/>
+          <w:sz w:val="11"/>
+          <w:szCs w:val="11"/>
+        </w:rPr>
+        <w:t> is a word or phrase formed by rearranging the letters of a different word or phrase, typically using all the original letters exactly once.</w:t>
+      </w:r>
+    </w:p>
+    <w:p>
+      <w:pPr>
+        <w:pStyle w:val="NormalWeb"/>
+        <w:pBdr>
+          <w:top w:val="single" w:sz="2" w:space="0" w:color="auto"/>
+          <w:left w:val="single" w:sz="2" w:space="0" w:color="auto"/>
+          <w:bottom w:val="single" w:sz="2" w:space="0" w:color="auto"/>
+          <w:right w:val="single" w:sz="2" w:space="0" w:color="auto"/>
+        </w:pBdr>
+        <w:shd w:val="clear" w:color="auto" w:fill="F0F0F0"/>
+        <w:rPr>
+          <w:rFonts w:ascii="Segoe UI" w:hAnsi="Segoe UI" w:cs="Segoe UI"/>
+          <w:color w:val="262626"/>
+          <w:sz w:val="11"/>
+          <w:szCs w:val="11"/>
+        </w:rPr>
+      </w:pPr>
+      <w:r>
+        <w:rPr>
+          <w:rFonts w:ascii="Segoe UI" w:hAnsi="Segoe UI" w:cs="Segoe UI"/>
+          <w:color w:val="262626"/>
+          <w:sz w:val="11"/>
+          <w:szCs w:val="11"/>
+        </w:rPr>
+        <w:t> </w:t>
+      </w:r>
+    </w:p>
+    <w:p>
+      <w:pPr>
+        <w:pStyle w:val="NormalWeb"/>
+        <w:pBdr>
+          <w:top w:val="single" w:sz="2" w:space="0" w:color="auto"/>
+          <w:left w:val="single" w:sz="2" w:space="0" w:color="auto"/>
+          <w:bottom w:val="single" w:sz="2" w:space="0" w:color="auto"/>
+          <w:right w:val="single" w:sz="2" w:space="0" w:color="auto"/>
+        </w:pBdr>
+        <w:shd w:val="clear" w:color="auto" w:fill="F0F0F0"/>
+        <w:rPr>
+          <w:rFonts w:ascii="Segoe UI" w:hAnsi="Segoe UI" w:cs="Segoe UI"/>
+          <w:color w:val="262626"/>
+          <w:sz w:val="11"/>
+          <w:szCs w:val="11"/>
+        </w:rPr>
+      </w:pPr>
+      <w:r>
+        <w:rPr>
+          <w:rStyle w:val="Strong"/>
+          <w:rFonts w:ascii="Segoe UI" w:hAnsi="Segoe UI" w:cs="Segoe UI"/>
+          <w:color w:val="262626"/>
+          <w:sz w:val="11"/>
+          <w:szCs w:val="11"/>
+          <w:bdr w:val="single" w:sz="2" w:space="0" w:color="auto" w:frame="1"/>
+        </w:rPr>
+        <w:t>Example 1:</w:t>
+      </w:r>
+    </w:p>
+    <w:p>
+      <w:pPr>
+        <w:pStyle w:val="HTMLPreformatted"/>
+        <w:pBdr>
+          <w:top w:val="single" w:sz="2" w:space="0" w:color="auto"/>
+          <w:left w:val="single" w:sz="6" w:space="0" w:color="auto"/>
+          <w:bottom w:val="single" w:sz="2" w:space="0" w:color="auto"/>
+          <w:right w:val="single" w:sz="2" w:space="0" w:color="auto"/>
+        </w:pBdr>
+        <w:shd w:val="clear" w:color="auto" w:fill="F0F0F0"/>
+        <w:rPr>
+          <w:rFonts w:ascii="Arial" w:hAnsi="Arial" w:cs="Arial"/>
+          <w:sz w:val="11"/>
+          <w:szCs w:val="11"/>
+        </w:rPr>
+      </w:pPr>
+      <w:r>
+        <w:rPr>
+          <w:rStyle w:val="Strong"/>
+          <w:rFonts w:ascii="Arial" w:hAnsi="Arial" w:cs="Arial"/>
+          <w:sz w:val="11"/>
+          <w:szCs w:val="11"/>
+          <w:bdr w:val="single" w:sz="2" w:space="0" w:color="auto" w:frame="1"/>
+        </w:rPr>
+        <w:t>Input:</w:t>
+      </w:r>
+      <w:r>
+        <w:rPr>
+          <w:rFonts w:ascii="Arial" w:hAnsi="Arial" w:cs="Arial"/>
+          <w:sz w:val="11"/>
+          <w:szCs w:val="11"/>
+        </w:rPr>
+        <w:t xml:space="preserve"> </w:t>
+      </w:r>
+      <w:proofErr w:type="spellStart"/>
+      <w:r>
+        <w:rPr>
+          <w:rFonts w:ascii="Arial" w:hAnsi="Arial" w:cs="Arial"/>
+          <w:sz w:val="11"/>
+          <w:szCs w:val="11"/>
+        </w:rPr>
+        <w:t>strs</w:t>
+      </w:r>
+      <w:proofErr w:type="spellEnd"/>
+      <w:r>
+        <w:rPr>
+          <w:rFonts w:ascii="Arial" w:hAnsi="Arial" w:cs="Arial"/>
+          <w:sz w:val="11"/>
+          <w:szCs w:val="11"/>
+        </w:rPr>
+        <w:t xml:space="preserve"> = ["</w:t>
+      </w:r>
+      <w:proofErr w:type="spellStart"/>
+      <w:r>
+        <w:rPr>
+          <w:rFonts w:ascii="Arial" w:hAnsi="Arial" w:cs="Arial"/>
+          <w:sz w:val="11"/>
+          <w:szCs w:val="11"/>
+        </w:rPr>
+        <w:t>eat","tea","tan","ate","nat","bat</w:t>
+      </w:r>
+      <w:proofErr w:type="spellEnd"/>
+      <w:r>
+        <w:rPr>
+          <w:rFonts w:ascii="Arial" w:hAnsi="Arial" w:cs="Arial"/>
+          <w:sz w:val="11"/>
+          <w:szCs w:val="11"/>
+        </w:rPr>
+        <w:t>"]</w:t>
+      </w:r>
+    </w:p>
+    <w:p>
+      <w:pPr>
+        <w:pStyle w:val="HTMLPreformatted"/>
+        <w:pBdr>
+          <w:top w:val="single" w:sz="2" w:space="0" w:color="auto"/>
+          <w:left w:val="single" w:sz="6" w:space="0" w:color="auto"/>
+          <w:bottom w:val="single" w:sz="2" w:space="0" w:color="auto"/>
+          <w:right w:val="single" w:sz="2" w:space="0" w:color="auto"/>
+        </w:pBdr>
+        <w:shd w:val="clear" w:color="auto" w:fill="F0F0F0"/>
+        <w:rPr>
+          <w:rFonts w:ascii="Arial" w:hAnsi="Arial" w:cs="Arial"/>
+          <w:sz w:val="11"/>
+          <w:szCs w:val="11"/>
+        </w:rPr>
+      </w:pPr>
+      <w:r>
+        <w:rPr>
+          <w:rStyle w:val="Strong"/>
+          <w:rFonts w:ascii="Arial" w:hAnsi="Arial" w:cs="Arial"/>
+          <w:sz w:val="11"/>
+          <w:szCs w:val="11"/>
+          <w:bdr w:val="single" w:sz="2" w:space="0" w:color="auto" w:frame="1"/>
+        </w:rPr>
+        <w:t>Output:</w:t>
+      </w:r>
+      <w:r>
+        <w:rPr>
+          <w:rFonts w:ascii="Arial" w:hAnsi="Arial" w:cs="Arial"/>
+          <w:sz w:val="11"/>
+          <w:szCs w:val="11"/>
+        </w:rPr>
+        <w:t xml:space="preserve"> [["bat"]</w:t>
+      </w:r>
+      <w:proofErr w:type="gramStart"/>
+      <w:r>
+        <w:rPr>
+          <w:rFonts w:ascii="Arial" w:hAnsi="Arial" w:cs="Arial"/>
+          <w:sz w:val="11"/>
+          <w:szCs w:val="11"/>
+        </w:rPr>
+        <w:t>,[</w:t>
+      </w:r>
+      <w:proofErr w:type="gramEnd"/>
+      <w:r>
+        <w:rPr>
+          <w:rFonts w:ascii="Arial" w:hAnsi="Arial" w:cs="Arial"/>
+          <w:sz w:val="11"/>
+          <w:szCs w:val="11"/>
+        </w:rPr>
+        <w:t>"</w:t>
+      </w:r>
+      <w:proofErr w:type="spellStart"/>
+      <w:r>
+        <w:rPr>
+          <w:rFonts w:ascii="Arial" w:hAnsi="Arial" w:cs="Arial"/>
+          <w:sz w:val="11"/>
+          <w:szCs w:val="11"/>
+        </w:rPr>
+        <w:t>nat","tan</w:t>
+      </w:r>
+      <w:proofErr w:type="spellEnd"/>
+      <w:r>
+        <w:rPr>
+          <w:rFonts w:ascii="Arial" w:hAnsi="Arial" w:cs="Arial"/>
+          <w:sz w:val="11"/>
+          <w:szCs w:val="11"/>
+        </w:rPr>
+        <w:t>"],["</w:t>
+      </w:r>
+      <w:proofErr w:type="spellStart"/>
+      <w:r>
+        <w:rPr>
+          <w:rFonts w:ascii="Arial" w:hAnsi="Arial" w:cs="Arial"/>
+          <w:sz w:val="11"/>
+          <w:szCs w:val="11"/>
+        </w:rPr>
+        <w:t>ate","eat","tea</w:t>
+      </w:r>
+      <w:proofErr w:type="spellEnd"/>
+      <w:r>
+        <w:rPr>
+          <w:rFonts w:ascii="Arial" w:hAnsi="Arial" w:cs="Arial"/>
+          <w:sz w:val="11"/>
+          <w:szCs w:val="11"/>
+        </w:rPr>
+        <w:t>"]]</w:t>
+      </w:r>
+    </w:p>
+    <w:p>
+      <w:pPr>
+        <w:pStyle w:val="NormalWeb"/>
+        <w:pBdr>
+          <w:top w:val="single" w:sz="2" w:space="0" w:color="auto"/>
+          <w:left w:val="single" w:sz="2" w:space="0" w:color="auto"/>
+          <w:bottom w:val="single" w:sz="2" w:space="0" w:color="auto"/>
+          <w:right w:val="single" w:sz="2" w:space="0" w:color="auto"/>
+        </w:pBdr>
+        <w:shd w:val="clear" w:color="auto" w:fill="F0F0F0"/>
+        <w:rPr>
+          <w:rFonts w:ascii="Segoe UI" w:hAnsi="Segoe UI" w:cs="Segoe UI"/>
+          <w:color w:val="262626"/>
+          <w:sz w:val="11"/>
+          <w:szCs w:val="11"/>
+        </w:rPr>
+      </w:pPr>
+      <w:r>
+        <w:rPr>
+          <w:rStyle w:val="Strong"/>
+          <w:rFonts w:ascii="Segoe UI" w:hAnsi="Segoe UI" w:cs="Segoe UI"/>
+          <w:color w:val="262626"/>
+          <w:sz w:val="11"/>
+          <w:szCs w:val="11"/>
+          <w:bdr w:val="single" w:sz="2" w:space="0" w:color="auto" w:frame="1"/>
+        </w:rPr>
+        <w:t>Example 2:</w:t>
+      </w:r>
+    </w:p>
+    <w:p>
+      <w:pPr>
+        <w:pStyle w:val="HTMLPreformatted"/>
+        <w:pBdr>
+          <w:top w:val="single" w:sz="2" w:space="0" w:color="auto"/>
+          <w:left w:val="single" w:sz="6" w:space="0" w:color="auto"/>
+          <w:bottom w:val="single" w:sz="2" w:space="0" w:color="auto"/>
+          <w:right w:val="single" w:sz="2" w:space="0" w:color="auto"/>
+        </w:pBdr>
+        <w:shd w:val="clear" w:color="auto" w:fill="F0F0F0"/>
+        <w:rPr>
+          <w:rFonts w:ascii="Arial" w:hAnsi="Arial" w:cs="Arial"/>
+          <w:sz w:val="11"/>
+          <w:szCs w:val="11"/>
+        </w:rPr>
+      </w:pPr>
+      <w:r>
+        <w:rPr>
+          <w:rStyle w:val="Strong"/>
+          <w:rFonts w:ascii="Arial" w:hAnsi="Arial" w:cs="Arial"/>
+          <w:sz w:val="11"/>
+          <w:szCs w:val="11"/>
+          <w:bdr w:val="single" w:sz="2" w:space="0" w:color="auto" w:frame="1"/>
+        </w:rPr>
+        <w:t>Input:</w:t>
+      </w:r>
+      <w:r>
+        <w:rPr>
+          <w:rFonts w:ascii="Arial" w:hAnsi="Arial" w:cs="Arial"/>
+          <w:sz w:val="11"/>
+          <w:szCs w:val="11"/>
+        </w:rPr>
+        <w:t xml:space="preserve"> </w:t>
+      </w:r>
+      <w:proofErr w:type="spellStart"/>
+      <w:r>
+        <w:rPr>
+          <w:rFonts w:ascii="Arial" w:hAnsi="Arial" w:cs="Arial"/>
+          <w:sz w:val="11"/>
+          <w:szCs w:val="11"/>
+        </w:rPr>
+        <w:t>strs</w:t>
+      </w:r>
+      <w:proofErr w:type="spellEnd"/>
+      <w:r>
+        <w:rPr>
+          <w:rFonts w:ascii="Arial" w:hAnsi="Arial" w:cs="Arial"/>
+          <w:sz w:val="11"/>
+          <w:szCs w:val="11"/>
+        </w:rPr>
+        <w:t xml:space="preserve"> = [""]</w:t>
+      </w:r>
+    </w:p>
+    <w:p>
+      <w:pPr>
+        <w:pStyle w:val="HTMLPreformatted"/>
+        <w:pBdr>
+          <w:top w:val="single" w:sz="2" w:space="0" w:color="auto"/>
+          <w:left w:val="single" w:sz="6" w:space="0" w:color="auto"/>
+          <w:bottom w:val="single" w:sz="2" w:space="0" w:color="auto"/>
+          <w:right w:val="single" w:sz="2" w:space="0" w:color="auto"/>
+        </w:pBdr>
+        <w:shd w:val="clear" w:color="auto" w:fill="F0F0F0"/>
+        <w:rPr>
+          <w:rFonts w:ascii="Arial" w:hAnsi="Arial" w:cs="Arial"/>
+          <w:sz w:val="11"/>
+          <w:szCs w:val="11"/>
+        </w:rPr>
+      </w:pPr>
+      <w:r>
+        <w:rPr>
+          <w:rStyle w:val="Strong"/>
+          <w:rFonts w:ascii="Arial" w:hAnsi="Arial" w:cs="Arial"/>
+          <w:sz w:val="11"/>
+          <w:szCs w:val="11"/>
+          <w:bdr w:val="single" w:sz="2" w:space="0" w:color="auto" w:frame="1"/>
+        </w:rPr>
+        <w:t>Output:</w:t>
+      </w:r>
+      <w:r>
+        <w:rPr>
+          <w:rFonts w:ascii="Arial" w:hAnsi="Arial" w:cs="Arial"/>
+          <w:sz w:val="11"/>
+          <w:szCs w:val="11"/>
+        </w:rPr>
+        <w:t xml:space="preserve"> [[""]]</w:t>
+      </w:r>
+    </w:p>
+    <w:p>
+      <w:pPr>
+        <w:pStyle w:val="NormalWeb"/>
+        <w:pBdr>
+          <w:top w:val="single" w:sz="2" w:space="0" w:color="auto"/>
+          <w:left w:val="single" w:sz="2" w:space="0" w:color="auto"/>
+          <w:bottom w:val="single" w:sz="2" w:space="0" w:color="auto"/>
+          <w:right w:val="single" w:sz="2" w:space="0" w:color="auto"/>
+        </w:pBdr>
+        <w:shd w:val="clear" w:color="auto" w:fill="F0F0F0"/>
+        <w:rPr>
+          <w:rFonts w:ascii="Segoe UI" w:hAnsi="Segoe UI" w:cs="Segoe UI"/>
+          <w:color w:val="262626"/>
+          <w:sz w:val="11"/>
+          <w:szCs w:val="11"/>
+        </w:rPr>
+      </w:pPr>
+      <w:r>
+        <w:rPr>
+          <w:rStyle w:val="Strong"/>
+          <w:rFonts w:ascii="Segoe UI" w:hAnsi="Segoe UI" w:cs="Segoe UI"/>
+          <w:color w:val="262626"/>
+          <w:sz w:val="11"/>
+          <w:szCs w:val="11"/>
+          <w:bdr w:val="single" w:sz="2" w:space="0" w:color="auto" w:frame="1"/>
+        </w:rPr>
+        <w:t>Example 3:</w:t>
+      </w:r>
+    </w:p>
+    <w:p>
+      <w:pPr>
+        <w:pStyle w:val="HTMLPreformatted"/>
+        <w:pBdr>
+          <w:top w:val="single" w:sz="2" w:space="0" w:color="auto"/>
+          <w:left w:val="single" w:sz="6" w:space="0" w:color="auto"/>
+          <w:bottom w:val="single" w:sz="2" w:space="0" w:color="auto"/>
+          <w:right w:val="single" w:sz="2" w:space="0" w:color="auto"/>
+        </w:pBdr>
+        <w:shd w:val="clear" w:color="auto" w:fill="F0F0F0"/>
+        <w:rPr>
+          <w:rFonts w:ascii="Arial" w:hAnsi="Arial" w:cs="Arial"/>
+          <w:sz w:val="11"/>
+          <w:szCs w:val="11"/>
+        </w:rPr>
+      </w:pPr>
+      <w:r>
+        <w:rPr>
+          <w:rStyle w:val="Strong"/>
+          <w:rFonts w:ascii="Arial" w:hAnsi="Arial" w:cs="Arial"/>
+          <w:sz w:val="11"/>
+          <w:szCs w:val="11"/>
+          <w:bdr w:val="single" w:sz="2" w:space="0" w:color="auto" w:frame="1"/>
+        </w:rPr>
+        <w:t>Input:</w:t>
+      </w:r>
+      <w:r>
+        <w:rPr>
+          <w:rFonts w:ascii="Arial" w:hAnsi="Arial" w:cs="Arial"/>
+          <w:sz w:val="11"/>
+          <w:szCs w:val="11"/>
+        </w:rPr>
+        <w:t xml:space="preserve"> </w:t>
+      </w:r>
+      <w:proofErr w:type="spellStart"/>
+      <w:r>
+        <w:rPr>
+          <w:rFonts w:ascii="Arial" w:hAnsi="Arial" w:cs="Arial"/>
+          <w:sz w:val="11"/>
+          <w:szCs w:val="11"/>
+        </w:rPr>
+        <w:t>strs</w:t>
+      </w:r>
+      <w:proofErr w:type="spellEnd"/>
+      <w:r>
+        <w:rPr>
+          <w:rFonts w:ascii="Arial" w:hAnsi="Arial" w:cs="Arial"/>
+          <w:sz w:val="11"/>
+          <w:szCs w:val="11"/>
+        </w:rPr>
+        <w:t xml:space="preserve"> = ["a"]</w:t>
+      </w:r>
+    </w:p>
+    <w:p>
+      <w:pPr>
+        <w:pStyle w:val="HTMLPreformatted"/>
+        <w:pBdr>
+          <w:top w:val="single" w:sz="2" w:space="0" w:color="auto"/>
+          <w:left w:val="single" w:sz="6" w:space="0" w:color="auto"/>
+          <w:bottom w:val="single" w:sz="2" w:space="0" w:color="auto"/>
+          <w:right w:val="single" w:sz="2" w:space="0" w:color="auto"/>
+        </w:pBdr>
+        <w:shd w:val="clear" w:color="auto" w:fill="F0F0F0"/>
+        <w:rPr>
+          <w:rFonts w:ascii="Arial" w:hAnsi="Arial" w:cs="Arial"/>
+          <w:sz w:val="11"/>
+          <w:szCs w:val="11"/>
+        </w:rPr>
+      </w:pPr>
+      <w:r>
+        <w:rPr>
+          <w:rStyle w:val="Strong"/>
+          <w:rFonts w:ascii="Arial" w:hAnsi="Arial" w:cs="Arial"/>
+          <w:sz w:val="11"/>
+          <w:szCs w:val="11"/>
+          <w:bdr w:val="single" w:sz="2" w:space="0" w:color="auto" w:frame="1"/>
+        </w:rPr>
+        <w:t>Output:</w:t>
+      </w:r>
+      <w:r>
+        <w:rPr>
+          <w:rFonts w:ascii="Arial" w:hAnsi="Arial" w:cs="Arial"/>
+          <w:sz w:val="11"/>
+          <w:szCs w:val="11"/>
+        </w:rPr>
+        <w:t xml:space="preserve"> [["a"]]</w:t>
+      </w:r>
+    </w:p>
+    <w:p/>
+    <w:p>
+      <w:pPr>
+        <w:rPr>
+          <w:sz w:val="16"/>
+          <w:szCs w:val="16"/>
+        </w:rPr>
+      </w:pPr>
+    </w:p>
+    <w:p>
+      <w:pPr>
+        <w:autoSpaceDE w:val="0"/>
+        <w:autoSpaceDN w:val="0"/>
+        <w:adjustRightInd w:val="0"/>
+        <w:spacing w:after="0" w:line="240" w:lineRule="auto"/>
+        <w:rPr>
+          <w:rFonts w:ascii="Consolas" w:hAnsi="Consolas" w:cs="Consolas"/>
+          <w:sz w:val="16"/>
+          <w:szCs w:val="16"/>
+          <w:lang w:val="en-US"/>
+        </w:rPr>
+      </w:pPr>
+      <w:proofErr w:type="gramStart"/>
+      <w:r>
+        <w:rPr>
+          <w:rFonts w:ascii="Consolas" w:hAnsi="Consolas" w:cs="Consolas"/>
+          <w:b/>
+          <w:bCs/>
+          <w:color w:val="7F0055"/>
+          <w:sz w:val="16"/>
+          <w:szCs w:val="16"/>
+          <w:lang w:val="en-US"/>
+        </w:rPr>
+        <w:t>package</w:t>
+      </w:r>
+      <w:proofErr w:type="gramEnd"/>
+      <w:r>
+        <w:rPr>
+          <w:rFonts w:ascii="Consolas" w:hAnsi="Consolas" w:cs="Consolas"/>
+          <w:color w:val="000000"/>
+          <w:sz w:val="16"/>
+          <w:szCs w:val="16"/>
+          <w:lang w:val="en-US"/>
+        </w:rPr>
+        <w:t xml:space="preserve"> </w:t>
+      </w:r>
+      <w:proofErr w:type="spellStart"/>
+      <w:r>
+        <w:rPr>
+          <w:rFonts w:ascii="Consolas" w:hAnsi="Consolas" w:cs="Consolas"/>
+          <w:color w:val="000000"/>
+          <w:sz w:val="16"/>
+          <w:szCs w:val="16"/>
+          <w:lang w:val="en-US"/>
+        </w:rPr>
+        <w:t>leetcode</w:t>
+      </w:r>
+      <w:proofErr w:type="spellEnd"/>
+      <w:r>
+        <w:rPr>
+          <w:rFonts w:ascii="Consolas" w:hAnsi="Consolas" w:cs="Consolas"/>
+          <w:color w:val="000000"/>
+          <w:sz w:val="16"/>
+          <w:szCs w:val="16"/>
+          <w:lang w:val="en-US"/>
+        </w:rPr>
+        <w:t>;</w:t>
+      </w:r>
+    </w:p>
+    <w:p>
+      <w:pPr>
+        <w:autoSpaceDE w:val="0"/>
+        <w:autoSpaceDN w:val="0"/>
+        <w:adjustRightInd w:val="0"/>
+        <w:spacing w:after="0" w:line="240" w:lineRule="auto"/>
+        <w:rPr>
+          <w:rFonts w:ascii="Consolas" w:hAnsi="Consolas" w:cs="Consolas"/>
+          <w:sz w:val="16"/>
+          <w:szCs w:val="16"/>
+          <w:lang w:val="en-US"/>
+        </w:rPr>
+      </w:pPr>
+    </w:p>
+    <w:p>
+      <w:pPr>
+        <w:autoSpaceDE w:val="0"/>
+        <w:autoSpaceDN w:val="0"/>
+        <w:adjustRightInd w:val="0"/>
+        <w:spacing w:after="0" w:line="240" w:lineRule="auto"/>
+        <w:rPr>
+          <w:rFonts w:ascii="Consolas" w:hAnsi="Consolas" w:cs="Consolas"/>
+          <w:sz w:val="16"/>
+          <w:szCs w:val="16"/>
+          <w:lang w:val="en-US"/>
+        </w:rPr>
+      </w:pPr>
+      <w:proofErr w:type="gramStart"/>
+      <w:r>
+        <w:rPr>
+          <w:rFonts w:ascii="Consolas" w:hAnsi="Consolas" w:cs="Consolas"/>
+          <w:b/>
+          <w:bCs/>
+          <w:color w:val="7F0055"/>
+          <w:sz w:val="16"/>
+          <w:szCs w:val="16"/>
+          <w:lang w:val="en-US"/>
+        </w:rPr>
+        <w:t>import</w:t>
+      </w:r>
+      <w:proofErr w:type="gramEnd"/>
+      <w:r>
+        <w:rPr>
+          <w:rFonts w:ascii="Consolas" w:hAnsi="Consolas" w:cs="Consolas"/>
+          <w:color w:val="000000"/>
+          <w:sz w:val="16"/>
+          <w:szCs w:val="16"/>
+          <w:lang w:val="en-US"/>
+        </w:rPr>
+        <w:t xml:space="preserve"> </w:t>
+      </w:r>
+      <w:proofErr w:type="spellStart"/>
+      <w:r>
+        <w:rPr>
+          <w:rFonts w:ascii="Consolas" w:hAnsi="Consolas" w:cs="Consolas"/>
+          <w:color w:val="000000"/>
+          <w:sz w:val="16"/>
+          <w:szCs w:val="16"/>
+          <w:lang w:val="en-US"/>
+        </w:rPr>
+        <w:t>java.util.ArrayList</w:t>
+      </w:r>
+      <w:proofErr w:type="spellEnd"/>
+      <w:r>
+        <w:rPr>
+          <w:rFonts w:ascii="Consolas" w:hAnsi="Consolas" w:cs="Consolas"/>
+          <w:color w:val="000000"/>
+          <w:sz w:val="16"/>
+          <w:szCs w:val="16"/>
+          <w:lang w:val="en-US"/>
+        </w:rPr>
+        <w:t>;</w:t>
+      </w:r>
+    </w:p>
+    <w:p>
+      <w:pPr>
+        <w:autoSpaceDE w:val="0"/>
+        <w:autoSpaceDN w:val="0"/>
+        <w:adjustRightInd w:val="0"/>
+        <w:spacing w:after="0" w:line="240" w:lineRule="auto"/>
+        <w:rPr>
+          <w:rFonts w:ascii="Consolas" w:hAnsi="Consolas" w:cs="Consolas"/>
+          <w:sz w:val="16"/>
+          <w:szCs w:val="16"/>
+          <w:lang w:val="en-US"/>
+        </w:rPr>
+      </w:pPr>
+      <w:proofErr w:type="gramStart"/>
+      <w:r>
+        <w:rPr>
+          <w:rFonts w:ascii="Consolas" w:hAnsi="Consolas" w:cs="Consolas"/>
+          <w:b/>
+          <w:bCs/>
+          <w:color w:val="7F0055"/>
+          <w:sz w:val="16"/>
+          <w:szCs w:val="16"/>
+          <w:lang w:val="en-US"/>
+        </w:rPr>
+        <w:t>import</w:t>
+      </w:r>
+      <w:proofErr w:type="gramEnd"/>
+      <w:r>
+        <w:rPr>
+          <w:rFonts w:ascii="Consolas" w:hAnsi="Consolas" w:cs="Consolas"/>
+          <w:color w:val="000000"/>
+          <w:sz w:val="16"/>
+          <w:szCs w:val="16"/>
+          <w:lang w:val="en-US"/>
+        </w:rPr>
+        <w:t xml:space="preserve"> </w:t>
+      </w:r>
+      <w:proofErr w:type="spellStart"/>
+      <w:r>
+        <w:rPr>
+          <w:rFonts w:ascii="Consolas" w:hAnsi="Consolas" w:cs="Consolas"/>
+          <w:color w:val="000000"/>
+          <w:sz w:val="16"/>
+          <w:szCs w:val="16"/>
+          <w:lang w:val="en-US"/>
+        </w:rPr>
+        <w:t>java.util.Arrays</w:t>
+      </w:r>
+      <w:proofErr w:type="spellEnd"/>
+      <w:r>
+        <w:rPr>
+          <w:rFonts w:ascii="Consolas" w:hAnsi="Consolas" w:cs="Consolas"/>
+          <w:color w:val="000000"/>
+          <w:sz w:val="16"/>
+          <w:szCs w:val="16"/>
+          <w:lang w:val="en-US"/>
+        </w:rPr>
+        <w:t>;</w:t>
+      </w:r>
+    </w:p>
+    <w:p>
+      <w:pPr>
+        <w:autoSpaceDE w:val="0"/>
+        <w:autoSpaceDN w:val="0"/>
+        <w:adjustRightInd w:val="0"/>
+        <w:spacing w:after="0" w:line="240" w:lineRule="auto"/>
+        <w:rPr>
+          <w:rFonts w:ascii="Consolas" w:hAnsi="Consolas" w:cs="Consolas"/>
+          <w:sz w:val="16"/>
+          <w:szCs w:val="16"/>
+          <w:lang w:val="en-US"/>
+        </w:rPr>
+      </w:pPr>
+      <w:proofErr w:type="gramStart"/>
+      <w:r>
+        <w:rPr>
+          <w:rFonts w:ascii="Consolas" w:hAnsi="Consolas" w:cs="Consolas"/>
+          <w:b/>
+          <w:bCs/>
+          <w:color w:val="7F0055"/>
+          <w:sz w:val="16"/>
+          <w:szCs w:val="16"/>
+          <w:lang w:val="en-US"/>
+        </w:rPr>
+        <w:t>import</w:t>
+      </w:r>
+      <w:proofErr w:type="gramEnd"/>
+      <w:r>
+        <w:rPr>
+          <w:rFonts w:ascii="Consolas" w:hAnsi="Consolas" w:cs="Consolas"/>
+          <w:color w:val="000000"/>
+          <w:sz w:val="16"/>
+          <w:szCs w:val="16"/>
+          <w:lang w:val="en-US"/>
+        </w:rPr>
+        <w:t xml:space="preserve"> </w:t>
+      </w:r>
+      <w:proofErr w:type="spellStart"/>
+      <w:r>
+        <w:rPr>
+          <w:rFonts w:ascii="Consolas" w:hAnsi="Consolas" w:cs="Consolas"/>
+          <w:color w:val="000000"/>
+          <w:sz w:val="16"/>
+          <w:szCs w:val="16"/>
+          <w:lang w:val="en-US"/>
+        </w:rPr>
+        <w:t>java.util.HashMap</w:t>
+      </w:r>
+      <w:proofErr w:type="spellEnd"/>
+      <w:r>
+        <w:rPr>
+          <w:rFonts w:ascii="Consolas" w:hAnsi="Consolas" w:cs="Consolas"/>
+          <w:color w:val="000000"/>
+          <w:sz w:val="16"/>
+          <w:szCs w:val="16"/>
+          <w:lang w:val="en-US"/>
+        </w:rPr>
+        <w:t>;</w:t>
+      </w:r>
+    </w:p>
+    <w:p>
+      <w:pPr>
+        <w:autoSpaceDE w:val="0"/>
+        <w:autoSpaceDN w:val="0"/>
+        <w:adjustRightInd w:val="0"/>
+        <w:spacing w:after="0" w:line="240" w:lineRule="auto"/>
+        <w:rPr>
+          <w:rFonts w:ascii="Consolas" w:hAnsi="Consolas" w:cs="Consolas"/>
+          <w:sz w:val="16"/>
+          <w:szCs w:val="16"/>
+          <w:lang w:val="en-US"/>
+        </w:rPr>
+      </w:pPr>
+      <w:proofErr w:type="gramStart"/>
+      <w:r>
+        <w:rPr>
+          <w:rFonts w:ascii="Consolas" w:hAnsi="Consolas" w:cs="Consolas"/>
+          <w:b/>
+          <w:bCs/>
+          <w:color w:val="7F0055"/>
+          <w:sz w:val="16"/>
+          <w:szCs w:val="16"/>
+          <w:lang w:val="en-US"/>
+        </w:rPr>
+        <w:t>import</w:t>
+      </w:r>
+      <w:proofErr w:type="gramEnd"/>
+      <w:r>
+        <w:rPr>
+          <w:rFonts w:ascii="Consolas" w:hAnsi="Consolas" w:cs="Consolas"/>
+          <w:color w:val="000000"/>
+          <w:sz w:val="16"/>
+          <w:szCs w:val="16"/>
+          <w:lang w:val="en-US"/>
+        </w:rPr>
+        <w:t xml:space="preserve"> </w:t>
+      </w:r>
+      <w:proofErr w:type="spellStart"/>
+      <w:r>
+        <w:rPr>
+          <w:rFonts w:ascii="Consolas" w:hAnsi="Consolas" w:cs="Consolas"/>
+          <w:color w:val="000000"/>
+          <w:sz w:val="16"/>
+          <w:szCs w:val="16"/>
+          <w:lang w:val="en-US"/>
+        </w:rPr>
+        <w:t>java.util.List</w:t>
+      </w:r>
+      <w:proofErr w:type="spellEnd"/>
+      <w:r>
+        <w:rPr>
+          <w:rFonts w:ascii="Consolas" w:hAnsi="Consolas" w:cs="Consolas"/>
+          <w:color w:val="000000"/>
+          <w:sz w:val="16"/>
+          <w:szCs w:val="16"/>
+          <w:lang w:val="en-US"/>
+        </w:rPr>
+        <w:t>;</w:t>
+      </w:r>
+    </w:p>
+    <w:p>
+      <w:pPr>
+        <w:autoSpaceDE w:val="0"/>
+        <w:autoSpaceDN w:val="0"/>
+        <w:adjustRightInd w:val="0"/>
+        <w:spacing w:after="0" w:line="240" w:lineRule="auto"/>
+        <w:rPr>
+          <w:rFonts w:ascii="Consolas" w:hAnsi="Consolas" w:cs="Consolas"/>
+          <w:sz w:val="16"/>
+          <w:szCs w:val="16"/>
+          <w:lang w:val="en-US"/>
+        </w:rPr>
+      </w:pPr>
+      <w:proofErr w:type="gramStart"/>
+      <w:r>
+        <w:rPr>
+          <w:rFonts w:ascii="Consolas" w:hAnsi="Consolas" w:cs="Consolas"/>
+          <w:b/>
+          <w:bCs/>
+          <w:color w:val="7F0055"/>
+          <w:sz w:val="16"/>
+          <w:szCs w:val="16"/>
+          <w:lang w:val="en-US"/>
+        </w:rPr>
+        <w:t>import</w:t>
+      </w:r>
+      <w:proofErr w:type="gramEnd"/>
+      <w:r>
+        <w:rPr>
+          <w:rFonts w:ascii="Consolas" w:hAnsi="Consolas" w:cs="Consolas"/>
+          <w:color w:val="000000"/>
+          <w:sz w:val="16"/>
+          <w:szCs w:val="16"/>
+          <w:lang w:val="en-US"/>
+        </w:rPr>
+        <w:t xml:space="preserve"> </w:t>
+      </w:r>
+      <w:proofErr w:type="spellStart"/>
+      <w:r>
+        <w:rPr>
+          <w:rFonts w:ascii="Consolas" w:hAnsi="Consolas" w:cs="Consolas"/>
+          <w:color w:val="000000"/>
+          <w:sz w:val="16"/>
+          <w:szCs w:val="16"/>
+          <w:lang w:val="en-US"/>
+        </w:rPr>
+        <w:t>java.util.Map</w:t>
+      </w:r>
+      <w:proofErr w:type="spellEnd"/>
+      <w:r>
+        <w:rPr>
+          <w:rFonts w:ascii="Consolas" w:hAnsi="Consolas" w:cs="Consolas"/>
+          <w:color w:val="000000"/>
+          <w:sz w:val="16"/>
+          <w:szCs w:val="16"/>
+          <w:lang w:val="en-US"/>
+        </w:rPr>
+        <w:t>;</w:t>
+      </w:r>
+    </w:p>
+    <w:p>
+      <w:pPr>
+        <w:autoSpaceDE w:val="0"/>
+        <w:autoSpaceDN w:val="0"/>
+        <w:adjustRightInd w:val="0"/>
+        <w:spacing w:after="0" w:line="240" w:lineRule="auto"/>
+        <w:rPr>
+          <w:rFonts w:ascii="Consolas" w:hAnsi="Consolas" w:cs="Consolas"/>
+          <w:sz w:val="16"/>
+          <w:szCs w:val="16"/>
+          <w:lang w:val="en-US"/>
+        </w:rPr>
+      </w:pPr>
+    </w:p>
+    <w:p>
+      <w:pPr>
+        <w:autoSpaceDE w:val="0"/>
+        <w:autoSpaceDN w:val="0"/>
+        <w:adjustRightInd w:val="0"/>
+        <w:spacing w:after="0" w:line="240" w:lineRule="auto"/>
+        <w:rPr>
+          <w:rFonts w:ascii="Consolas" w:hAnsi="Consolas" w:cs="Consolas"/>
+          <w:sz w:val="16"/>
+          <w:szCs w:val="16"/>
+          <w:lang w:val="en-US"/>
+        </w:rPr>
+      </w:pPr>
+      <w:proofErr w:type="gramStart"/>
+      <w:r>
+        <w:rPr>
+          <w:rFonts w:ascii="Consolas" w:hAnsi="Consolas" w:cs="Consolas"/>
+          <w:b/>
+          <w:bCs/>
+          <w:color w:val="7F0055"/>
+          <w:sz w:val="16"/>
+          <w:szCs w:val="16"/>
+          <w:lang w:val="en-US"/>
+        </w:rPr>
+        <w:t>public</w:t>
+      </w:r>
+      <w:proofErr w:type="gramEnd"/>
+      <w:r>
+        <w:rPr>
+          <w:rFonts w:ascii="Consolas" w:hAnsi="Consolas" w:cs="Consolas"/>
+          <w:color w:val="000000"/>
+          <w:sz w:val="16"/>
+          <w:szCs w:val="16"/>
+          <w:lang w:val="en-US"/>
+        </w:rPr>
+        <w:t xml:space="preserve"> </w:t>
+      </w:r>
+      <w:r>
+        <w:rPr>
+          <w:rFonts w:ascii="Consolas" w:hAnsi="Consolas" w:cs="Consolas"/>
+          <w:b/>
+          <w:bCs/>
+          <w:color w:val="7F0055"/>
+          <w:sz w:val="16"/>
+          <w:szCs w:val="16"/>
+          <w:lang w:val="en-US"/>
+        </w:rPr>
+        <w:t>class</w:t>
+      </w:r>
+      <w:r>
+        <w:rPr>
+          <w:rFonts w:ascii="Consolas" w:hAnsi="Consolas" w:cs="Consolas"/>
+          <w:color w:val="000000"/>
+          <w:sz w:val="16"/>
+          <w:szCs w:val="16"/>
+          <w:lang w:val="en-US"/>
+        </w:rPr>
+        <w:t xml:space="preserve"> GroupAnagrams_4June {</w:t>
+      </w:r>
+    </w:p>
+    <w:p>
+      <w:pPr>
+        <w:autoSpaceDE w:val="0"/>
+        <w:autoSpaceDN w:val="0"/>
+        <w:adjustRightInd w:val="0"/>
+        <w:spacing w:after="0" w:line="240" w:lineRule="auto"/>
+        <w:rPr>
+          <w:rFonts w:ascii="Consolas" w:hAnsi="Consolas" w:cs="Consolas"/>
+          <w:sz w:val="16"/>
+          <w:szCs w:val="16"/>
+          <w:lang w:val="en-US"/>
+        </w:rPr>
+      </w:pPr>
+      <w:r>
+        <w:rPr>
+          <w:rFonts w:ascii="Consolas" w:hAnsi="Consolas" w:cs="Consolas"/>
+          <w:color w:val="000000"/>
+          <w:sz w:val="16"/>
+          <w:szCs w:val="16"/>
+          <w:lang w:val="en-US"/>
+        </w:rPr>
+        <w:tab/>
+      </w:r>
+      <w:proofErr w:type="gramStart"/>
+      <w:r>
+        <w:rPr>
+          <w:rFonts w:ascii="Consolas" w:hAnsi="Consolas" w:cs="Consolas"/>
+          <w:b/>
+          <w:bCs/>
+          <w:color w:val="7F0055"/>
+          <w:sz w:val="16"/>
+          <w:szCs w:val="16"/>
+          <w:lang w:val="en-US"/>
+        </w:rPr>
+        <w:t>public</w:t>
+      </w:r>
+      <w:proofErr w:type="gramEnd"/>
+      <w:r>
+        <w:rPr>
+          <w:rFonts w:ascii="Consolas" w:hAnsi="Consolas" w:cs="Consolas"/>
+          <w:color w:val="000000"/>
+          <w:sz w:val="16"/>
+          <w:szCs w:val="16"/>
+          <w:lang w:val="en-US"/>
+        </w:rPr>
+        <w:t xml:space="preserve"> </w:t>
+      </w:r>
+      <w:r>
+        <w:rPr>
+          <w:rFonts w:ascii="Consolas" w:hAnsi="Consolas" w:cs="Consolas"/>
+          <w:b/>
+          <w:bCs/>
+          <w:color w:val="7F0055"/>
+          <w:sz w:val="16"/>
+          <w:szCs w:val="16"/>
+          <w:lang w:val="en-US"/>
+        </w:rPr>
+        <w:t>static</w:t>
+      </w:r>
+      <w:r>
+        <w:rPr>
+          <w:rFonts w:ascii="Consolas" w:hAnsi="Consolas" w:cs="Consolas"/>
+          <w:color w:val="000000"/>
+          <w:sz w:val="16"/>
+          <w:szCs w:val="16"/>
+          <w:lang w:val="en-US"/>
+        </w:rPr>
+        <w:t xml:space="preserve"> </w:t>
+      </w:r>
+      <w:r>
+        <w:rPr>
+          <w:rFonts w:ascii="Consolas" w:hAnsi="Consolas" w:cs="Consolas"/>
+          <w:b/>
+          <w:bCs/>
+          <w:color w:val="7F0055"/>
+          <w:sz w:val="16"/>
+          <w:szCs w:val="16"/>
+          <w:lang w:val="en-US"/>
+        </w:rPr>
+        <w:t>void</w:t>
+      </w:r>
+      <w:r>
+        <w:rPr>
+          <w:rFonts w:ascii="Consolas" w:hAnsi="Consolas" w:cs="Consolas"/>
+          <w:color w:val="000000"/>
+          <w:sz w:val="16"/>
+          <w:szCs w:val="16"/>
+          <w:lang w:val="en-US"/>
+        </w:rPr>
+        <w:t xml:space="preserve"> main(String[] </w:t>
+      </w:r>
+      <w:proofErr w:type="spellStart"/>
+      <w:r>
+        <w:rPr>
+          <w:rFonts w:ascii="Consolas" w:hAnsi="Consolas" w:cs="Consolas"/>
+          <w:color w:val="6A3E3E"/>
+          <w:sz w:val="16"/>
+          <w:szCs w:val="16"/>
+          <w:lang w:val="en-US"/>
+        </w:rPr>
+        <w:t>args</w:t>
+      </w:r>
+      <w:proofErr w:type="spellEnd"/>
+      <w:r>
+        <w:rPr>
+          <w:rFonts w:ascii="Consolas" w:hAnsi="Consolas" w:cs="Consolas"/>
+          <w:color w:val="000000"/>
+          <w:sz w:val="16"/>
+          <w:szCs w:val="16"/>
+          <w:lang w:val="en-US"/>
+        </w:rPr>
+        <w:t>) {</w:t>
+      </w:r>
+    </w:p>
+    <w:p>
+      <w:pPr>
+        <w:autoSpaceDE w:val="0"/>
+        <w:autoSpaceDN w:val="0"/>
+        <w:adjustRightInd w:val="0"/>
+        <w:spacing w:after="0" w:line="240" w:lineRule="auto"/>
+        <w:rPr>
+          <w:rFonts w:ascii="Consolas" w:hAnsi="Consolas" w:cs="Consolas"/>
+          <w:sz w:val="16"/>
+          <w:szCs w:val="16"/>
+          <w:lang w:val="en-US"/>
+        </w:rPr>
+      </w:pPr>
+      <w:r>
+        <w:rPr>
+          <w:rFonts w:ascii="Consolas" w:hAnsi="Consolas" w:cs="Consolas"/>
+          <w:color w:val="000000"/>
+          <w:sz w:val="16"/>
+          <w:szCs w:val="16"/>
+          <w:lang w:val="en-US"/>
+        </w:rPr>
+        <w:tab/>
+      </w:r>
+      <w:r>
+        <w:rPr>
+          <w:rFonts w:ascii="Consolas" w:hAnsi="Consolas" w:cs="Consolas"/>
+          <w:color w:val="000000"/>
+          <w:sz w:val="16"/>
+          <w:szCs w:val="16"/>
+          <w:lang w:val="en-US"/>
+        </w:rPr>
+        <w:tab/>
+      </w:r>
+    </w:p>
+    <w:p>
+      <w:pPr>
+        <w:autoSpaceDE w:val="0"/>
+        <w:autoSpaceDN w:val="0"/>
+        <w:adjustRightInd w:val="0"/>
+        <w:spacing w:after="0" w:line="240" w:lineRule="auto"/>
+        <w:rPr>
+          <w:rFonts w:ascii="Consolas" w:hAnsi="Consolas" w:cs="Consolas"/>
+          <w:sz w:val="16"/>
+          <w:szCs w:val="16"/>
+          <w:lang w:val="en-US"/>
+        </w:rPr>
+      </w:pPr>
+      <w:r>
+        <w:rPr>
+          <w:rFonts w:ascii="Consolas" w:hAnsi="Consolas" w:cs="Consolas"/>
+          <w:color w:val="000000"/>
+          <w:sz w:val="16"/>
+          <w:szCs w:val="16"/>
+          <w:lang w:val="en-US"/>
+        </w:rPr>
+        <w:tab/>
+      </w:r>
+      <w:r>
+        <w:rPr>
+          <w:rFonts w:ascii="Consolas" w:hAnsi="Consolas" w:cs="Consolas"/>
+          <w:color w:val="000000"/>
+          <w:sz w:val="16"/>
+          <w:szCs w:val="16"/>
+          <w:lang w:val="en-US"/>
+        </w:rPr>
+        <w:tab/>
+        <w:t xml:space="preserve">String[] </w:t>
+      </w:r>
+      <w:r>
+        <w:rPr>
+          <w:rFonts w:ascii="Consolas" w:hAnsi="Consolas" w:cs="Consolas"/>
+          <w:color w:val="6A3E3E"/>
+          <w:sz w:val="16"/>
+          <w:szCs w:val="16"/>
+          <w:lang w:val="en-US"/>
+        </w:rPr>
+        <w:t>s</w:t>
+      </w:r>
+      <w:r>
+        <w:rPr>
+          <w:rFonts w:ascii="Consolas" w:hAnsi="Consolas" w:cs="Consolas"/>
+          <w:color w:val="000000"/>
+          <w:sz w:val="16"/>
+          <w:szCs w:val="16"/>
+          <w:lang w:val="en-US"/>
+        </w:rPr>
+        <w:t xml:space="preserve">  = {</w:t>
+      </w:r>
+      <w:r>
+        <w:rPr>
+          <w:rFonts w:ascii="Consolas" w:hAnsi="Consolas" w:cs="Consolas"/>
+          <w:color w:val="2A00FF"/>
+          <w:sz w:val="16"/>
+          <w:szCs w:val="16"/>
+          <w:lang w:val="en-US"/>
+        </w:rPr>
+        <w:t>"</w:t>
+      </w:r>
+      <w:proofErr w:type="spellStart"/>
+      <w:r>
+        <w:rPr>
+          <w:rFonts w:ascii="Consolas" w:hAnsi="Consolas" w:cs="Consolas"/>
+          <w:color w:val="2A00FF"/>
+          <w:sz w:val="16"/>
+          <w:szCs w:val="16"/>
+          <w:lang w:val="en-US"/>
+        </w:rPr>
+        <w:t>eat"</w:t>
+      </w:r>
+      <w:r>
+        <w:rPr>
+          <w:rFonts w:ascii="Consolas" w:hAnsi="Consolas" w:cs="Consolas"/>
+          <w:color w:val="000000"/>
+          <w:sz w:val="16"/>
+          <w:szCs w:val="16"/>
+          <w:lang w:val="en-US"/>
+        </w:rPr>
+        <w:t>,</w:t>
+      </w:r>
+      <w:r>
+        <w:rPr>
+          <w:rFonts w:ascii="Consolas" w:hAnsi="Consolas" w:cs="Consolas"/>
+          <w:color w:val="2A00FF"/>
+          <w:sz w:val="16"/>
+          <w:szCs w:val="16"/>
+          <w:lang w:val="en-US"/>
+        </w:rPr>
+        <w:t>"tea"</w:t>
+      </w:r>
+      <w:r>
+        <w:rPr>
+          <w:rFonts w:ascii="Consolas" w:hAnsi="Consolas" w:cs="Consolas"/>
+          <w:color w:val="000000"/>
+          <w:sz w:val="16"/>
+          <w:szCs w:val="16"/>
+          <w:lang w:val="en-US"/>
+        </w:rPr>
+        <w:t>,</w:t>
+      </w:r>
+      <w:r>
+        <w:rPr>
+          <w:rFonts w:ascii="Consolas" w:hAnsi="Consolas" w:cs="Consolas"/>
+          <w:color w:val="2A00FF"/>
+          <w:sz w:val="16"/>
+          <w:szCs w:val="16"/>
+          <w:lang w:val="en-US"/>
+        </w:rPr>
+        <w:t>"tan"</w:t>
+      </w:r>
+      <w:r>
+        <w:rPr>
+          <w:rFonts w:ascii="Consolas" w:hAnsi="Consolas" w:cs="Consolas"/>
+          <w:color w:val="000000"/>
+          <w:sz w:val="16"/>
+          <w:szCs w:val="16"/>
+          <w:lang w:val="en-US"/>
+        </w:rPr>
+        <w:t>,</w:t>
+      </w:r>
+      <w:r>
+        <w:rPr>
+          <w:rFonts w:ascii="Consolas" w:hAnsi="Consolas" w:cs="Consolas"/>
+          <w:color w:val="2A00FF"/>
+          <w:sz w:val="16"/>
+          <w:szCs w:val="16"/>
+          <w:lang w:val="en-US"/>
+        </w:rPr>
+        <w:t>"ate"</w:t>
+      </w:r>
+      <w:r>
+        <w:rPr>
+          <w:rFonts w:ascii="Consolas" w:hAnsi="Consolas" w:cs="Consolas"/>
+          <w:color w:val="000000"/>
+          <w:sz w:val="16"/>
+          <w:szCs w:val="16"/>
+          <w:lang w:val="en-US"/>
+        </w:rPr>
+        <w:t>,</w:t>
+      </w:r>
+      <w:r>
+        <w:rPr>
+          <w:rFonts w:ascii="Consolas" w:hAnsi="Consolas" w:cs="Consolas"/>
+          <w:color w:val="2A00FF"/>
+          <w:sz w:val="16"/>
+          <w:szCs w:val="16"/>
+          <w:lang w:val="en-US"/>
+        </w:rPr>
+        <w:t>"nat"</w:t>
+      </w:r>
+      <w:r>
+        <w:rPr>
+          <w:rFonts w:ascii="Consolas" w:hAnsi="Consolas" w:cs="Consolas"/>
+          <w:color w:val="000000"/>
+          <w:sz w:val="16"/>
+          <w:szCs w:val="16"/>
+          <w:lang w:val="en-US"/>
+        </w:rPr>
+        <w:t>,</w:t>
+      </w:r>
+      <w:r>
+        <w:rPr>
+          <w:rFonts w:ascii="Consolas" w:hAnsi="Consolas" w:cs="Consolas"/>
+          <w:color w:val="2A00FF"/>
+          <w:sz w:val="16"/>
+          <w:szCs w:val="16"/>
+          <w:lang w:val="en-US"/>
+        </w:rPr>
+        <w:t>"bat</w:t>
+      </w:r>
+      <w:proofErr w:type="spellEnd"/>
+      <w:r>
+        <w:rPr>
+          <w:rFonts w:ascii="Consolas" w:hAnsi="Consolas" w:cs="Consolas"/>
+          <w:color w:val="2A00FF"/>
+          <w:sz w:val="16"/>
+          <w:szCs w:val="16"/>
+          <w:lang w:val="en-US"/>
+        </w:rPr>
+        <w:t>"</w:t>
+      </w:r>
+      <w:r>
+        <w:rPr>
+          <w:rFonts w:ascii="Consolas" w:hAnsi="Consolas" w:cs="Consolas"/>
+          <w:color w:val="000000"/>
+          <w:sz w:val="16"/>
+          <w:szCs w:val="16"/>
+          <w:lang w:val="en-US"/>
+        </w:rPr>
+        <w:t>};</w:t>
+      </w:r>
+    </w:p>
+    <w:p>
+      <w:pPr>
+        <w:autoSpaceDE w:val="0"/>
+        <w:autoSpaceDN w:val="0"/>
+        <w:adjustRightInd w:val="0"/>
+        <w:spacing w:after="0" w:line="240" w:lineRule="auto"/>
+        <w:rPr>
+          <w:rFonts w:ascii="Consolas" w:hAnsi="Consolas" w:cs="Consolas"/>
+          <w:sz w:val="16"/>
+          <w:szCs w:val="16"/>
+          <w:lang w:val="en-US"/>
+        </w:rPr>
+      </w:pPr>
+      <w:r>
+        <w:rPr>
+          <w:rFonts w:ascii="Consolas" w:hAnsi="Consolas" w:cs="Consolas"/>
+          <w:color w:val="000000"/>
+          <w:sz w:val="16"/>
+          <w:szCs w:val="16"/>
+          <w:lang w:val="en-US"/>
+        </w:rPr>
+        <w:tab/>
+      </w:r>
+      <w:r>
+        <w:rPr>
+          <w:rFonts w:ascii="Consolas" w:hAnsi="Consolas" w:cs="Consolas"/>
+          <w:color w:val="000000"/>
+          <w:sz w:val="16"/>
+          <w:szCs w:val="16"/>
+          <w:lang w:val="en-US"/>
+        </w:rPr>
+        <w:tab/>
+      </w:r>
+      <w:proofErr w:type="spellStart"/>
+      <w:proofErr w:type="gramStart"/>
+      <w:r>
+        <w:rPr>
+          <w:rFonts w:ascii="Consolas" w:hAnsi="Consolas" w:cs="Consolas"/>
+          <w:color w:val="000000"/>
+          <w:sz w:val="16"/>
+          <w:szCs w:val="16"/>
+          <w:lang w:val="en-US"/>
+        </w:rPr>
+        <w:t>System.</w:t>
+      </w:r>
+      <w:r>
+        <w:rPr>
+          <w:rFonts w:ascii="Consolas" w:hAnsi="Consolas" w:cs="Consolas"/>
+          <w:b/>
+          <w:bCs/>
+          <w:i/>
+          <w:iCs/>
+          <w:color w:val="0000C0"/>
+          <w:sz w:val="16"/>
+          <w:szCs w:val="16"/>
+          <w:lang w:val="en-US"/>
+        </w:rPr>
+        <w:t>out</w:t>
+      </w:r>
+      <w:r>
+        <w:rPr>
+          <w:rFonts w:ascii="Consolas" w:hAnsi="Consolas" w:cs="Consolas"/>
+          <w:color w:val="000000"/>
+          <w:sz w:val="16"/>
+          <w:szCs w:val="16"/>
+          <w:lang w:val="en-US"/>
+        </w:rPr>
+        <w:t>.println</w:t>
+      </w:r>
+      <w:proofErr w:type="spellEnd"/>
+      <w:r>
+        <w:rPr>
+          <w:rFonts w:ascii="Consolas" w:hAnsi="Consolas" w:cs="Consolas"/>
+          <w:color w:val="000000"/>
+          <w:sz w:val="16"/>
+          <w:szCs w:val="16"/>
+          <w:lang w:val="en-US"/>
+        </w:rPr>
+        <w:t>(</w:t>
+      </w:r>
+      <w:proofErr w:type="spellStart"/>
+      <w:proofErr w:type="gramEnd"/>
+      <w:r>
+        <w:rPr>
+          <w:rFonts w:ascii="Consolas" w:hAnsi="Consolas" w:cs="Consolas"/>
+          <w:i/>
+          <w:iCs/>
+          <w:color w:val="000000"/>
+          <w:sz w:val="16"/>
+          <w:szCs w:val="16"/>
+          <w:lang w:val="en-US"/>
+        </w:rPr>
+        <w:t>groupAnagrams</w:t>
+      </w:r>
+      <w:proofErr w:type="spellEnd"/>
+      <w:r>
+        <w:rPr>
+          <w:rFonts w:ascii="Consolas" w:hAnsi="Consolas" w:cs="Consolas"/>
+          <w:color w:val="000000"/>
+          <w:sz w:val="16"/>
+          <w:szCs w:val="16"/>
+          <w:lang w:val="en-US"/>
+        </w:rPr>
+        <w:t>(</w:t>
+      </w:r>
+      <w:r>
+        <w:rPr>
+          <w:rFonts w:ascii="Consolas" w:hAnsi="Consolas" w:cs="Consolas"/>
+          <w:color w:val="6A3E3E"/>
+          <w:sz w:val="16"/>
+          <w:szCs w:val="16"/>
+          <w:lang w:val="en-US"/>
+        </w:rPr>
+        <w:t>s</w:t>
+      </w:r>
+      <w:r>
+        <w:rPr>
+          <w:rFonts w:ascii="Consolas" w:hAnsi="Consolas" w:cs="Consolas"/>
+          <w:color w:val="000000"/>
+          <w:sz w:val="16"/>
+          <w:szCs w:val="16"/>
+          <w:lang w:val="en-US"/>
+        </w:rPr>
+        <w:t>));</w:t>
+      </w:r>
+    </w:p>
+    <w:p>
+      <w:pPr>
+        <w:autoSpaceDE w:val="0"/>
+        <w:autoSpaceDN w:val="0"/>
+        <w:adjustRightInd w:val="0"/>
+        <w:spacing w:after="0" w:line="240" w:lineRule="auto"/>
+        <w:rPr>
+          <w:rFonts w:ascii="Consolas" w:hAnsi="Consolas" w:cs="Consolas"/>
+          <w:sz w:val="16"/>
+          <w:szCs w:val="16"/>
+          <w:lang w:val="en-US"/>
+        </w:rPr>
+      </w:pPr>
+      <w:r>
+        <w:rPr>
+          <w:rFonts w:ascii="Consolas" w:hAnsi="Consolas" w:cs="Consolas"/>
+          <w:color w:val="000000"/>
+          <w:sz w:val="16"/>
+          <w:szCs w:val="16"/>
+          <w:lang w:val="en-US"/>
+        </w:rPr>
+        <w:tab/>
+      </w:r>
+      <w:r>
+        <w:rPr>
+          <w:rFonts w:ascii="Consolas" w:hAnsi="Consolas" w:cs="Consolas"/>
+          <w:color w:val="000000"/>
+          <w:sz w:val="16"/>
+          <w:szCs w:val="16"/>
+          <w:lang w:val="en-US"/>
+        </w:rPr>
+        <w:tab/>
+      </w:r>
+    </w:p>
+    <w:p>
+      <w:pPr>
+        <w:autoSpaceDE w:val="0"/>
+        <w:autoSpaceDN w:val="0"/>
+        <w:adjustRightInd w:val="0"/>
+        <w:spacing w:after="0" w:line="240" w:lineRule="auto"/>
+        <w:rPr>
+          <w:rFonts w:ascii="Consolas" w:hAnsi="Consolas" w:cs="Consolas"/>
+          <w:sz w:val="16"/>
+          <w:szCs w:val="16"/>
+          <w:lang w:val="en-US"/>
+        </w:rPr>
+      </w:pPr>
+      <w:r>
+        <w:rPr>
+          <w:rFonts w:ascii="Consolas" w:hAnsi="Consolas" w:cs="Consolas"/>
+          <w:color w:val="000000"/>
+          <w:sz w:val="16"/>
+          <w:szCs w:val="16"/>
+          <w:lang w:val="en-US"/>
+        </w:rPr>
+        <w:tab/>
+        <w:t>}</w:t>
+      </w:r>
+    </w:p>
+    <w:p>
+      <w:pPr>
+        <w:autoSpaceDE w:val="0"/>
+        <w:autoSpaceDN w:val="0"/>
+        <w:adjustRightInd w:val="0"/>
+        <w:spacing w:after="0" w:line="240" w:lineRule="auto"/>
+        <w:rPr>
+          <w:rFonts w:ascii="Consolas" w:hAnsi="Consolas" w:cs="Consolas"/>
+          <w:sz w:val="16"/>
+          <w:szCs w:val="16"/>
+          <w:lang w:val="en-US"/>
+        </w:rPr>
+      </w:pPr>
+    </w:p>
+    <w:p>
+      <w:pPr>
+        <w:autoSpaceDE w:val="0"/>
+        <w:autoSpaceDN w:val="0"/>
+        <w:adjustRightInd w:val="0"/>
+        <w:spacing w:after="0" w:line="240" w:lineRule="auto"/>
+        <w:rPr>
+          <w:rFonts w:ascii="Consolas" w:hAnsi="Consolas" w:cs="Consolas"/>
+          <w:sz w:val="16"/>
+          <w:szCs w:val="16"/>
+          <w:lang w:val="en-US"/>
+        </w:rPr>
+      </w:pPr>
+      <w:r>
+        <w:rPr>
+          <w:rFonts w:ascii="Consolas" w:hAnsi="Consolas" w:cs="Consolas"/>
+          <w:color w:val="000000"/>
+          <w:sz w:val="16"/>
+          <w:szCs w:val="16"/>
+          <w:lang w:val="en-US"/>
+        </w:rPr>
+        <w:tab/>
+      </w:r>
+      <w:proofErr w:type="gramStart"/>
+      <w:r>
+        <w:rPr>
+          <w:rFonts w:ascii="Consolas" w:hAnsi="Consolas" w:cs="Consolas"/>
+          <w:b/>
+          <w:bCs/>
+          <w:color w:val="7F0055"/>
+          <w:sz w:val="16"/>
+          <w:szCs w:val="16"/>
+          <w:lang w:val="en-US"/>
+        </w:rPr>
+        <w:t>public</w:t>
+      </w:r>
+      <w:proofErr w:type="gramEnd"/>
+      <w:r>
+        <w:rPr>
+          <w:rFonts w:ascii="Consolas" w:hAnsi="Consolas" w:cs="Consolas"/>
+          <w:color w:val="000000"/>
+          <w:sz w:val="16"/>
+          <w:szCs w:val="16"/>
+          <w:lang w:val="en-US"/>
+        </w:rPr>
+        <w:t xml:space="preserve"> </w:t>
+      </w:r>
+      <w:r>
+        <w:rPr>
+          <w:rFonts w:ascii="Consolas" w:hAnsi="Consolas" w:cs="Consolas"/>
+          <w:b/>
+          <w:bCs/>
+          <w:color w:val="7F0055"/>
+          <w:sz w:val="16"/>
+          <w:szCs w:val="16"/>
+          <w:lang w:val="en-US"/>
+        </w:rPr>
+        <w:t>static</w:t>
+      </w:r>
+      <w:r>
+        <w:rPr>
+          <w:rFonts w:ascii="Consolas" w:hAnsi="Consolas" w:cs="Consolas"/>
+          <w:color w:val="000000"/>
+          <w:sz w:val="16"/>
+          <w:szCs w:val="16"/>
+          <w:lang w:val="en-US"/>
+        </w:rPr>
+        <w:t xml:space="preserve"> List&lt;List&lt;String&gt;&gt; </w:t>
+      </w:r>
+      <w:proofErr w:type="spellStart"/>
+      <w:r>
+        <w:rPr>
+          <w:rFonts w:ascii="Consolas" w:hAnsi="Consolas" w:cs="Consolas"/>
+          <w:color w:val="000000"/>
+          <w:sz w:val="16"/>
+          <w:szCs w:val="16"/>
+          <w:lang w:val="en-US"/>
+        </w:rPr>
+        <w:t>groupAnagrams</w:t>
+      </w:r>
+      <w:proofErr w:type="spellEnd"/>
+      <w:r>
+        <w:rPr>
+          <w:rFonts w:ascii="Consolas" w:hAnsi="Consolas" w:cs="Consolas"/>
+          <w:color w:val="000000"/>
+          <w:sz w:val="16"/>
+          <w:szCs w:val="16"/>
+          <w:lang w:val="en-US"/>
+        </w:rPr>
+        <w:t xml:space="preserve">(String[] </w:t>
+      </w:r>
+      <w:proofErr w:type="spellStart"/>
+      <w:r>
+        <w:rPr>
+          <w:rFonts w:ascii="Consolas" w:hAnsi="Consolas" w:cs="Consolas"/>
+          <w:color w:val="6A3E3E"/>
+          <w:sz w:val="16"/>
+          <w:szCs w:val="16"/>
+          <w:lang w:val="en-US"/>
+        </w:rPr>
+        <w:t>strs</w:t>
+      </w:r>
+      <w:proofErr w:type="spellEnd"/>
+      <w:r>
+        <w:rPr>
+          <w:rFonts w:ascii="Consolas" w:hAnsi="Consolas" w:cs="Consolas"/>
+          <w:color w:val="000000"/>
+          <w:sz w:val="16"/>
+          <w:szCs w:val="16"/>
+          <w:lang w:val="en-US"/>
+        </w:rPr>
+        <w:t>) {</w:t>
+      </w:r>
+    </w:p>
+    <w:p>
+      <w:pPr>
+        <w:autoSpaceDE w:val="0"/>
+        <w:autoSpaceDN w:val="0"/>
+        <w:adjustRightInd w:val="0"/>
+        <w:spacing w:after="0" w:line="240" w:lineRule="auto"/>
+        <w:rPr>
+          <w:rFonts w:ascii="Consolas" w:hAnsi="Consolas" w:cs="Consolas"/>
+          <w:sz w:val="16"/>
+          <w:szCs w:val="16"/>
+          <w:lang w:val="en-US"/>
+        </w:rPr>
+      </w:pPr>
+      <w:r>
+        <w:rPr>
+          <w:rFonts w:ascii="Consolas" w:hAnsi="Consolas" w:cs="Consolas"/>
+          <w:color w:val="000000"/>
+          <w:sz w:val="16"/>
+          <w:szCs w:val="16"/>
+          <w:lang w:val="en-US"/>
+        </w:rPr>
+        <w:tab/>
+      </w:r>
+      <w:r>
+        <w:rPr>
+          <w:rFonts w:ascii="Consolas" w:hAnsi="Consolas" w:cs="Consolas"/>
+          <w:color w:val="000000"/>
+          <w:sz w:val="16"/>
+          <w:szCs w:val="16"/>
+          <w:lang w:val="en-US"/>
+        </w:rPr>
+        <w:tab/>
+        <w:t xml:space="preserve">Map&lt;String, List&lt;String&gt;&gt; </w:t>
+      </w:r>
+      <w:r>
+        <w:rPr>
+          <w:rFonts w:ascii="Consolas" w:hAnsi="Consolas" w:cs="Consolas"/>
+          <w:color w:val="6A3E3E"/>
+          <w:sz w:val="16"/>
+          <w:szCs w:val="16"/>
+          <w:lang w:val="en-US"/>
+        </w:rPr>
+        <w:t>groups</w:t>
+      </w:r>
+      <w:r>
+        <w:rPr>
+          <w:rFonts w:ascii="Consolas" w:hAnsi="Consolas" w:cs="Consolas"/>
+          <w:color w:val="000000"/>
+          <w:sz w:val="16"/>
+          <w:szCs w:val="16"/>
+          <w:lang w:val="en-US"/>
+        </w:rPr>
+        <w:t xml:space="preserve">= </w:t>
+      </w:r>
+      <w:r>
+        <w:rPr>
+          <w:rFonts w:ascii="Consolas" w:hAnsi="Consolas" w:cs="Consolas"/>
+          <w:b/>
+          <w:bCs/>
+          <w:color w:val="7F0055"/>
+          <w:sz w:val="16"/>
+          <w:szCs w:val="16"/>
+          <w:lang w:val="en-US"/>
+        </w:rPr>
+        <w:t>new</w:t>
+      </w:r>
+      <w:r>
+        <w:rPr>
+          <w:rFonts w:ascii="Consolas" w:hAnsi="Consolas" w:cs="Consolas"/>
+          <w:color w:val="000000"/>
+          <w:sz w:val="16"/>
+          <w:szCs w:val="16"/>
+          <w:lang w:val="en-US"/>
+        </w:rPr>
+        <w:t xml:space="preserve"> </w:t>
+      </w:r>
+      <w:proofErr w:type="spellStart"/>
+      <w:r>
+        <w:rPr>
+          <w:rFonts w:ascii="Consolas" w:hAnsi="Consolas" w:cs="Consolas"/>
+          <w:color w:val="000000"/>
+          <w:sz w:val="16"/>
+          <w:szCs w:val="16"/>
+          <w:lang w:val="en-US"/>
+        </w:rPr>
+        <w:t>HashMap</w:t>
+      </w:r>
+      <w:proofErr w:type="spellEnd"/>
+      <w:r>
+        <w:rPr>
+          <w:rFonts w:ascii="Consolas" w:hAnsi="Consolas" w:cs="Consolas"/>
+          <w:color w:val="000000"/>
+          <w:sz w:val="16"/>
+          <w:szCs w:val="16"/>
+          <w:lang w:val="en-US"/>
+        </w:rPr>
+        <w:t>&lt;</w:t>
+      </w:r>
+      <w:proofErr w:type="gramStart"/>
+      <w:r>
+        <w:rPr>
+          <w:rFonts w:ascii="Consolas" w:hAnsi="Consolas" w:cs="Consolas"/>
+          <w:color w:val="000000"/>
+          <w:sz w:val="16"/>
+          <w:szCs w:val="16"/>
+          <w:lang w:val="en-US"/>
+        </w:rPr>
+        <w:t>&gt;(</w:t>
+      </w:r>
+      <w:proofErr w:type="gramEnd"/>
+      <w:r>
+        <w:rPr>
+          <w:rFonts w:ascii="Consolas" w:hAnsi="Consolas" w:cs="Consolas"/>
+          <w:color w:val="000000"/>
+          <w:sz w:val="16"/>
+          <w:szCs w:val="16"/>
+          <w:lang w:val="en-US"/>
+        </w:rPr>
+        <w:t>);</w:t>
+      </w:r>
+    </w:p>
+    <w:p>
+      <w:pPr>
+        <w:autoSpaceDE w:val="0"/>
+        <w:autoSpaceDN w:val="0"/>
+        <w:adjustRightInd w:val="0"/>
+        <w:spacing w:after="0" w:line="240" w:lineRule="auto"/>
+        <w:rPr>
+          <w:rFonts w:ascii="Consolas" w:hAnsi="Consolas" w:cs="Consolas"/>
+          <w:sz w:val="16"/>
+          <w:szCs w:val="16"/>
+          <w:lang w:val="en-US"/>
+        </w:rPr>
+      </w:pPr>
+      <w:r>
+        <w:rPr>
+          <w:rFonts w:ascii="Consolas" w:hAnsi="Consolas" w:cs="Consolas"/>
+          <w:color w:val="000000"/>
+          <w:sz w:val="16"/>
+          <w:szCs w:val="16"/>
+          <w:lang w:val="en-US"/>
+        </w:rPr>
+        <w:tab/>
+      </w:r>
+      <w:r>
+        <w:rPr>
+          <w:rFonts w:ascii="Consolas" w:hAnsi="Consolas" w:cs="Consolas"/>
+          <w:color w:val="000000"/>
+          <w:sz w:val="16"/>
+          <w:szCs w:val="16"/>
+          <w:lang w:val="en-US"/>
+        </w:rPr>
+        <w:tab/>
+      </w:r>
+      <w:proofErr w:type="gramStart"/>
+      <w:r>
+        <w:rPr>
+          <w:rFonts w:ascii="Consolas" w:hAnsi="Consolas" w:cs="Consolas"/>
+          <w:b/>
+          <w:bCs/>
+          <w:color w:val="7F0055"/>
+          <w:sz w:val="16"/>
+          <w:szCs w:val="16"/>
+          <w:lang w:val="en-US"/>
+        </w:rPr>
+        <w:t>for</w:t>
+      </w:r>
+      <w:r>
+        <w:rPr>
+          <w:rFonts w:ascii="Consolas" w:hAnsi="Consolas" w:cs="Consolas"/>
+          <w:color w:val="000000"/>
+          <w:sz w:val="16"/>
+          <w:szCs w:val="16"/>
+          <w:lang w:val="en-US"/>
+        </w:rPr>
+        <w:t>(</w:t>
+      </w:r>
+      <w:proofErr w:type="gramEnd"/>
+      <w:r>
+        <w:rPr>
+          <w:rFonts w:ascii="Consolas" w:hAnsi="Consolas" w:cs="Consolas"/>
+          <w:color w:val="000000"/>
+          <w:sz w:val="16"/>
+          <w:szCs w:val="16"/>
+          <w:lang w:val="en-US"/>
+        </w:rPr>
+        <w:t xml:space="preserve">String </w:t>
+      </w:r>
+      <w:r>
+        <w:rPr>
+          <w:rFonts w:ascii="Consolas" w:hAnsi="Consolas" w:cs="Consolas"/>
+          <w:color w:val="6A3E3E"/>
+          <w:sz w:val="16"/>
+          <w:szCs w:val="16"/>
+          <w:lang w:val="en-US"/>
+        </w:rPr>
+        <w:t>s</w:t>
+      </w:r>
+      <w:r>
+        <w:rPr>
+          <w:rFonts w:ascii="Consolas" w:hAnsi="Consolas" w:cs="Consolas"/>
+          <w:color w:val="000000"/>
+          <w:sz w:val="16"/>
+          <w:szCs w:val="16"/>
+          <w:lang w:val="en-US"/>
+        </w:rPr>
+        <w:t xml:space="preserve">: </w:t>
+      </w:r>
+      <w:proofErr w:type="spellStart"/>
+      <w:r>
+        <w:rPr>
+          <w:rFonts w:ascii="Consolas" w:hAnsi="Consolas" w:cs="Consolas"/>
+          <w:color w:val="6A3E3E"/>
+          <w:sz w:val="16"/>
+          <w:szCs w:val="16"/>
+          <w:lang w:val="en-US"/>
+        </w:rPr>
+        <w:t>strs</w:t>
+      </w:r>
+      <w:proofErr w:type="spellEnd"/>
+      <w:r>
+        <w:rPr>
+          <w:rFonts w:ascii="Consolas" w:hAnsi="Consolas" w:cs="Consolas"/>
+          <w:color w:val="000000"/>
+          <w:sz w:val="16"/>
+          <w:szCs w:val="16"/>
+          <w:lang w:val="en-US"/>
+        </w:rPr>
+        <w:t>) {</w:t>
+      </w:r>
+    </w:p>
+    <w:p>
+      <w:pPr>
+        <w:autoSpaceDE w:val="0"/>
+        <w:autoSpaceDN w:val="0"/>
+        <w:adjustRightInd w:val="0"/>
+        <w:spacing w:after="0" w:line="240" w:lineRule="auto"/>
+        <w:rPr>
+          <w:rFonts w:ascii="Consolas" w:hAnsi="Consolas" w:cs="Consolas"/>
+          <w:sz w:val="16"/>
+          <w:szCs w:val="16"/>
+          <w:lang w:val="en-US"/>
+        </w:rPr>
+      </w:pPr>
+      <w:r>
+        <w:rPr>
+          <w:rFonts w:ascii="Consolas" w:hAnsi="Consolas" w:cs="Consolas"/>
+          <w:color w:val="000000"/>
+          <w:sz w:val="16"/>
+          <w:szCs w:val="16"/>
+          <w:lang w:val="en-US"/>
+        </w:rPr>
+        <w:tab/>
+      </w:r>
+      <w:r>
+        <w:rPr>
+          <w:rFonts w:ascii="Consolas" w:hAnsi="Consolas" w:cs="Consolas"/>
+          <w:color w:val="000000"/>
+          <w:sz w:val="16"/>
+          <w:szCs w:val="16"/>
+          <w:lang w:val="en-US"/>
+        </w:rPr>
+        <w:tab/>
+      </w:r>
+      <w:r>
+        <w:rPr>
+          <w:rFonts w:ascii="Consolas" w:hAnsi="Consolas" w:cs="Consolas"/>
+          <w:color w:val="000000"/>
+          <w:sz w:val="16"/>
+          <w:szCs w:val="16"/>
+          <w:lang w:val="en-US"/>
+        </w:rPr>
+        <w:tab/>
+      </w:r>
+      <w:proofErr w:type="gramStart"/>
+      <w:r>
+        <w:rPr>
+          <w:rFonts w:ascii="Consolas" w:hAnsi="Consolas" w:cs="Consolas"/>
+          <w:b/>
+          <w:bCs/>
+          <w:color w:val="7F0055"/>
+          <w:sz w:val="16"/>
+          <w:szCs w:val="16"/>
+          <w:lang w:val="en-US"/>
+        </w:rPr>
+        <w:t>char</w:t>
+      </w:r>
+      <w:r>
+        <w:rPr>
+          <w:rFonts w:ascii="Consolas" w:hAnsi="Consolas" w:cs="Consolas"/>
+          <w:color w:val="000000"/>
+          <w:sz w:val="16"/>
+          <w:szCs w:val="16"/>
+          <w:lang w:val="en-US"/>
+        </w:rPr>
+        <w:t>[</w:t>
+      </w:r>
+      <w:proofErr w:type="gramEnd"/>
+      <w:r>
+        <w:rPr>
+          <w:rFonts w:ascii="Consolas" w:hAnsi="Consolas" w:cs="Consolas"/>
+          <w:color w:val="000000"/>
+          <w:sz w:val="16"/>
+          <w:szCs w:val="16"/>
+          <w:lang w:val="en-US"/>
+        </w:rPr>
+        <w:t xml:space="preserve">] </w:t>
+      </w:r>
+      <w:r>
+        <w:rPr>
+          <w:rFonts w:ascii="Consolas" w:hAnsi="Consolas" w:cs="Consolas"/>
+          <w:color w:val="6A3E3E"/>
+          <w:sz w:val="16"/>
+          <w:szCs w:val="16"/>
+          <w:lang w:val="en-US"/>
+        </w:rPr>
+        <w:t>chars</w:t>
+      </w:r>
+      <w:r>
+        <w:rPr>
+          <w:rFonts w:ascii="Consolas" w:hAnsi="Consolas" w:cs="Consolas"/>
+          <w:color w:val="000000"/>
+          <w:sz w:val="16"/>
+          <w:szCs w:val="16"/>
+          <w:lang w:val="en-US"/>
+        </w:rPr>
+        <w:t xml:space="preserve"> = </w:t>
+      </w:r>
+      <w:proofErr w:type="spellStart"/>
+      <w:r>
+        <w:rPr>
+          <w:rFonts w:ascii="Consolas" w:hAnsi="Consolas" w:cs="Consolas"/>
+          <w:color w:val="6A3E3E"/>
+          <w:sz w:val="16"/>
+          <w:szCs w:val="16"/>
+          <w:lang w:val="en-US"/>
+        </w:rPr>
+        <w:t>s</w:t>
+      </w:r>
+      <w:r>
+        <w:rPr>
+          <w:rFonts w:ascii="Consolas" w:hAnsi="Consolas" w:cs="Consolas"/>
+          <w:color w:val="000000"/>
+          <w:sz w:val="16"/>
+          <w:szCs w:val="16"/>
+          <w:lang w:val="en-US"/>
+        </w:rPr>
+        <w:t>.toCharArray</w:t>
+      </w:r>
+      <w:proofErr w:type="spellEnd"/>
+      <w:r>
+        <w:rPr>
+          <w:rFonts w:ascii="Consolas" w:hAnsi="Consolas" w:cs="Consolas"/>
+          <w:color w:val="000000"/>
+          <w:sz w:val="16"/>
+          <w:szCs w:val="16"/>
+          <w:lang w:val="en-US"/>
+        </w:rPr>
+        <w:t>();</w:t>
+      </w:r>
+    </w:p>
+    <w:p>
+      <w:pPr>
+        <w:autoSpaceDE w:val="0"/>
+        <w:autoSpaceDN w:val="0"/>
+        <w:adjustRightInd w:val="0"/>
+        <w:spacing w:after="0" w:line="240" w:lineRule="auto"/>
+        <w:rPr>
+          <w:rFonts w:ascii="Consolas" w:hAnsi="Consolas" w:cs="Consolas"/>
+          <w:sz w:val="16"/>
+          <w:szCs w:val="16"/>
+          <w:lang w:val="en-US"/>
+        </w:rPr>
+      </w:pPr>
+      <w:r>
+        <w:rPr>
+          <w:rFonts w:ascii="Consolas" w:hAnsi="Consolas" w:cs="Consolas"/>
+          <w:color w:val="000000"/>
+          <w:sz w:val="16"/>
+          <w:szCs w:val="16"/>
+          <w:lang w:val="en-US"/>
+        </w:rPr>
+        <w:tab/>
+      </w:r>
+      <w:r>
+        <w:rPr>
+          <w:rFonts w:ascii="Consolas" w:hAnsi="Consolas" w:cs="Consolas"/>
+          <w:color w:val="000000"/>
+          <w:sz w:val="16"/>
+          <w:szCs w:val="16"/>
+          <w:lang w:val="en-US"/>
+        </w:rPr>
+        <w:tab/>
+      </w:r>
+      <w:r>
+        <w:rPr>
+          <w:rFonts w:ascii="Consolas" w:hAnsi="Consolas" w:cs="Consolas"/>
+          <w:color w:val="000000"/>
+          <w:sz w:val="16"/>
+          <w:szCs w:val="16"/>
+          <w:lang w:val="en-US"/>
+        </w:rPr>
+        <w:tab/>
+      </w:r>
+      <w:proofErr w:type="spellStart"/>
+      <w:proofErr w:type="gramStart"/>
+      <w:r>
+        <w:rPr>
+          <w:rFonts w:ascii="Consolas" w:hAnsi="Consolas" w:cs="Consolas"/>
+          <w:color w:val="000000"/>
+          <w:sz w:val="16"/>
+          <w:szCs w:val="16"/>
+          <w:lang w:val="en-US"/>
+        </w:rPr>
+        <w:t>Arrays.</w:t>
+      </w:r>
+      <w:r>
+        <w:rPr>
+          <w:rFonts w:ascii="Consolas" w:hAnsi="Consolas" w:cs="Consolas"/>
+          <w:i/>
+          <w:iCs/>
+          <w:color w:val="000000"/>
+          <w:sz w:val="16"/>
+          <w:szCs w:val="16"/>
+          <w:lang w:val="en-US"/>
+        </w:rPr>
+        <w:t>sort</w:t>
+      </w:r>
+      <w:proofErr w:type="spellEnd"/>
+      <w:r>
+        <w:rPr>
+          <w:rFonts w:ascii="Consolas" w:hAnsi="Consolas" w:cs="Consolas"/>
+          <w:color w:val="000000"/>
+          <w:sz w:val="16"/>
+          <w:szCs w:val="16"/>
+          <w:lang w:val="en-US"/>
+        </w:rPr>
+        <w:t>(</w:t>
+      </w:r>
+      <w:proofErr w:type="gramEnd"/>
+      <w:r>
+        <w:rPr>
+          <w:rFonts w:ascii="Consolas" w:hAnsi="Consolas" w:cs="Consolas"/>
+          <w:color w:val="6A3E3E"/>
+          <w:sz w:val="16"/>
+          <w:szCs w:val="16"/>
+          <w:lang w:val="en-US"/>
+        </w:rPr>
+        <w:t>chars</w:t>
+      </w:r>
+      <w:r>
+        <w:rPr>
+          <w:rFonts w:ascii="Consolas" w:hAnsi="Consolas" w:cs="Consolas"/>
+          <w:color w:val="000000"/>
+          <w:sz w:val="16"/>
+          <w:szCs w:val="16"/>
+          <w:lang w:val="en-US"/>
+        </w:rPr>
+        <w:t>);</w:t>
+      </w:r>
+    </w:p>
+    <w:p>
+      <w:pPr>
+        <w:autoSpaceDE w:val="0"/>
+        <w:autoSpaceDN w:val="0"/>
+        <w:adjustRightInd w:val="0"/>
+        <w:spacing w:after="0" w:line="240" w:lineRule="auto"/>
+        <w:rPr>
+          <w:rFonts w:ascii="Consolas" w:hAnsi="Consolas" w:cs="Consolas"/>
+          <w:sz w:val="16"/>
+          <w:szCs w:val="16"/>
+          <w:lang w:val="en-US"/>
+        </w:rPr>
+      </w:pPr>
+      <w:r>
+        <w:rPr>
+          <w:rFonts w:ascii="Consolas" w:hAnsi="Consolas" w:cs="Consolas"/>
+          <w:color w:val="000000"/>
+          <w:sz w:val="16"/>
+          <w:szCs w:val="16"/>
+          <w:lang w:val="en-US"/>
+        </w:rPr>
+        <w:tab/>
+      </w:r>
+      <w:r>
+        <w:rPr>
+          <w:rFonts w:ascii="Consolas" w:hAnsi="Consolas" w:cs="Consolas"/>
+          <w:color w:val="000000"/>
+          <w:sz w:val="16"/>
+          <w:szCs w:val="16"/>
+          <w:lang w:val="en-US"/>
+        </w:rPr>
+        <w:tab/>
+      </w:r>
+      <w:r>
+        <w:rPr>
+          <w:rFonts w:ascii="Consolas" w:hAnsi="Consolas" w:cs="Consolas"/>
+          <w:color w:val="000000"/>
+          <w:sz w:val="16"/>
+          <w:szCs w:val="16"/>
+          <w:lang w:val="en-US"/>
+        </w:rPr>
+        <w:tab/>
+      </w:r>
+    </w:p>
+    <w:p>
+      <w:pPr>
+        <w:autoSpaceDE w:val="0"/>
+        <w:autoSpaceDN w:val="0"/>
+        <w:adjustRightInd w:val="0"/>
+        <w:spacing w:after="0" w:line="240" w:lineRule="auto"/>
+        <w:rPr>
+          <w:rFonts w:ascii="Consolas" w:hAnsi="Consolas" w:cs="Consolas"/>
+          <w:sz w:val="16"/>
+          <w:szCs w:val="16"/>
+          <w:lang w:val="en-US"/>
+        </w:rPr>
+      </w:pPr>
+      <w:r>
+        <w:rPr>
+          <w:rFonts w:ascii="Consolas" w:hAnsi="Consolas" w:cs="Consolas"/>
+          <w:color w:val="000000"/>
+          <w:sz w:val="16"/>
+          <w:szCs w:val="16"/>
+          <w:lang w:val="en-US"/>
+        </w:rPr>
+        <w:tab/>
+      </w:r>
+      <w:r>
+        <w:rPr>
+          <w:rFonts w:ascii="Consolas" w:hAnsi="Consolas" w:cs="Consolas"/>
+          <w:color w:val="000000"/>
+          <w:sz w:val="16"/>
+          <w:szCs w:val="16"/>
+          <w:lang w:val="en-US"/>
+        </w:rPr>
+        <w:tab/>
+      </w:r>
+      <w:r>
+        <w:rPr>
+          <w:rFonts w:ascii="Consolas" w:hAnsi="Consolas" w:cs="Consolas"/>
+          <w:color w:val="000000"/>
+          <w:sz w:val="16"/>
+          <w:szCs w:val="16"/>
+          <w:lang w:val="en-US"/>
+        </w:rPr>
+        <w:tab/>
+        <w:t xml:space="preserve">String </w:t>
+      </w:r>
+      <w:r>
+        <w:rPr>
+          <w:rFonts w:ascii="Consolas" w:hAnsi="Consolas" w:cs="Consolas"/>
+          <w:color w:val="6A3E3E"/>
+          <w:sz w:val="16"/>
+          <w:szCs w:val="16"/>
+          <w:lang w:val="en-US"/>
+        </w:rPr>
+        <w:t>Key</w:t>
+      </w:r>
+      <w:r>
+        <w:rPr>
+          <w:rFonts w:ascii="Consolas" w:hAnsi="Consolas" w:cs="Consolas"/>
+          <w:color w:val="000000"/>
+          <w:sz w:val="16"/>
+          <w:szCs w:val="16"/>
+          <w:lang w:val="en-US"/>
+        </w:rPr>
+        <w:t xml:space="preserve"> = </w:t>
+      </w:r>
+      <w:proofErr w:type="spellStart"/>
+      <w:proofErr w:type="gramStart"/>
+      <w:r>
+        <w:rPr>
+          <w:rFonts w:ascii="Consolas" w:hAnsi="Consolas" w:cs="Consolas"/>
+          <w:color w:val="000000"/>
+          <w:sz w:val="16"/>
+          <w:szCs w:val="16"/>
+          <w:lang w:val="en-US"/>
+        </w:rPr>
+        <w:t>String.</w:t>
+      </w:r>
+      <w:r>
+        <w:rPr>
+          <w:rFonts w:ascii="Consolas" w:hAnsi="Consolas" w:cs="Consolas"/>
+          <w:i/>
+          <w:iCs/>
+          <w:color w:val="000000"/>
+          <w:sz w:val="16"/>
+          <w:szCs w:val="16"/>
+          <w:lang w:val="en-US"/>
+        </w:rPr>
+        <w:t>valueOf</w:t>
+      </w:r>
+      <w:proofErr w:type="spellEnd"/>
+      <w:r>
+        <w:rPr>
+          <w:rFonts w:ascii="Consolas" w:hAnsi="Consolas" w:cs="Consolas"/>
+          <w:color w:val="000000"/>
+          <w:sz w:val="16"/>
+          <w:szCs w:val="16"/>
+          <w:lang w:val="en-US"/>
+        </w:rPr>
+        <w:t>(</w:t>
+      </w:r>
+      <w:proofErr w:type="gramEnd"/>
+      <w:r>
+        <w:rPr>
+          <w:rFonts w:ascii="Consolas" w:hAnsi="Consolas" w:cs="Consolas"/>
+          <w:color w:val="6A3E3E"/>
+          <w:sz w:val="16"/>
+          <w:szCs w:val="16"/>
+          <w:lang w:val="en-US"/>
+        </w:rPr>
+        <w:t>chars</w:t>
+      </w:r>
+      <w:r>
+        <w:rPr>
+          <w:rFonts w:ascii="Consolas" w:hAnsi="Consolas" w:cs="Consolas"/>
+          <w:color w:val="000000"/>
+          <w:sz w:val="16"/>
+          <w:szCs w:val="16"/>
+          <w:lang w:val="en-US"/>
+        </w:rPr>
+        <w:t>);</w:t>
+      </w:r>
+    </w:p>
+    <w:p>
+      <w:pPr>
+        <w:autoSpaceDE w:val="0"/>
+        <w:autoSpaceDN w:val="0"/>
+        <w:adjustRightInd w:val="0"/>
+        <w:spacing w:after="0" w:line="240" w:lineRule="auto"/>
+        <w:rPr>
+          <w:rFonts w:ascii="Consolas" w:hAnsi="Consolas" w:cs="Consolas"/>
+          <w:sz w:val="16"/>
+          <w:szCs w:val="16"/>
+          <w:lang w:val="en-US"/>
+        </w:rPr>
+      </w:pPr>
+      <w:r>
+        <w:rPr>
+          <w:rFonts w:ascii="Consolas" w:hAnsi="Consolas" w:cs="Consolas"/>
+          <w:color w:val="000000"/>
+          <w:sz w:val="16"/>
+          <w:szCs w:val="16"/>
+          <w:lang w:val="en-US"/>
+        </w:rPr>
+        <w:tab/>
+      </w:r>
+      <w:r>
+        <w:rPr>
+          <w:rFonts w:ascii="Consolas" w:hAnsi="Consolas" w:cs="Consolas"/>
+          <w:color w:val="000000"/>
+          <w:sz w:val="16"/>
+          <w:szCs w:val="16"/>
+          <w:lang w:val="en-US"/>
+        </w:rPr>
+        <w:tab/>
+      </w:r>
+      <w:r>
+        <w:rPr>
+          <w:rFonts w:ascii="Consolas" w:hAnsi="Consolas" w:cs="Consolas"/>
+          <w:color w:val="000000"/>
+          <w:sz w:val="16"/>
+          <w:szCs w:val="16"/>
+          <w:lang w:val="en-US"/>
+        </w:rPr>
+        <w:tab/>
+      </w:r>
+      <w:proofErr w:type="spellStart"/>
+      <w:proofErr w:type="gramStart"/>
+      <w:r>
+        <w:rPr>
+          <w:rFonts w:ascii="Consolas" w:hAnsi="Consolas" w:cs="Consolas"/>
+          <w:color w:val="6A3E3E"/>
+          <w:sz w:val="16"/>
+          <w:szCs w:val="16"/>
+          <w:lang w:val="en-US"/>
+        </w:rPr>
+        <w:t>groups</w:t>
+      </w:r>
+      <w:r>
+        <w:rPr>
+          <w:rFonts w:ascii="Consolas" w:hAnsi="Consolas" w:cs="Consolas"/>
+          <w:color w:val="000000"/>
+          <w:sz w:val="16"/>
+          <w:szCs w:val="16"/>
+          <w:lang w:val="en-US"/>
+        </w:rPr>
+        <w:t>.putIfAbsent</w:t>
+      </w:r>
+      <w:proofErr w:type="spellEnd"/>
+      <w:r>
+        <w:rPr>
+          <w:rFonts w:ascii="Consolas" w:hAnsi="Consolas" w:cs="Consolas"/>
+          <w:color w:val="000000"/>
+          <w:sz w:val="16"/>
+          <w:szCs w:val="16"/>
+          <w:lang w:val="en-US"/>
+        </w:rPr>
+        <w:t>(</w:t>
+      </w:r>
+      <w:proofErr w:type="gramEnd"/>
+      <w:r>
+        <w:rPr>
+          <w:rFonts w:ascii="Consolas" w:hAnsi="Consolas" w:cs="Consolas"/>
+          <w:color w:val="6A3E3E"/>
+          <w:sz w:val="16"/>
+          <w:szCs w:val="16"/>
+          <w:lang w:val="en-US"/>
+        </w:rPr>
+        <w:t>Key</w:t>
+      </w:r>
+      <w:r>
+        <w:rPr>
+          <w:rFonts w:ascii="Consolas" w:hAnsi="Consolas" w:cs="Consolas"/>
+          <w:color w:val="000000"/>
+          <w:sz w:val="16"/>
+          <w:szCs w:val="16"/>
+          <w:lang w:val="en-US"/>
+        </w:rPr>
+        <w:t xml:space="preserve">, </w:t>
+      </w:r>
+      <w:r>
+        <w:rPr>
+          <w:rFonts w:ascii="Consolas" w:hAnsi="Consolas" w:cs="Consolas"/>
+          <w:b/>
+          <w:bCs/>
+          <w:color w:val="7F0055"/>
+          <w:sz w:val="16"/>
+          <w:szCs w:val="16"/>
+          <w:lang w:val="en-US"/>
+        </w:rPr>
+        <w:t>new</w:t>
+      </w:r>
+      <w:r>
+        <w:rPr>
+          <w:rFonts w:ascii="Consolas" w:hAnsi="Consolas" w:cs="Consolas"/>
+          <w:color w:val="000000"/>
+          <w:sz w:val="16"/>
+          <w:szCs w:val="16"/>
+          <w:lang w:val="en-US"/>
+        </w:rPr>
+        <w:t xml:space="preserve"> </w:t>
+      </w:r>
+      <w:proofErr w:type="spellStart"/>
+      <w:r>
+        <w:rPr>
+          <w:rFonts w:ascii="Consolas" w:hAnsi="Consolas" w:cs="Consolas"/>
+          <w:color w:val="000000"/>
+          <w:sz w:val="16"/>
+          <w:szCs w:val="16"/>
+          <w:lang w:val="en-US"/>
+        </w:rPr>
+        <w:t>ArrayList</w:t>
+      </w:r>
+      <w:proofErr w:type="spellEnd"/>
+      <w:r>
+        <w:rPr>
+          <w:rFonts w:ascii="Consolas" w:hAnsi="Consolas" w:cs="Consolas"/>
+          <w:color w:val="000000"/>
+          <w:sz w:val="16"/>
+          <w:szCs w:val="16"/>
+          <w:lang w:val="en-US"/>
+        </w:rPr>
+        <w:t>&lt;&gt;());</w:t>
+      </w:r>
+    </w:p>
+    <w:p>
+      <w:pPr>
+        <w:autoSpaceDE w:val="0"/>
+        <w:autoSpaceDN w:val="0"/>
+        <w:adjustRightInd w:val="0"/>
+        <w:spacing w:after="0" w:line="240" w:lineRule="auto"/>
+        <w:rPr>
+          <w:rFonts w:ascii="Consolas" w:hAnsi="Consolas" w:cs="Consolas"/>
+          <w:sz w:val="16"/>
+          <w:szCs w:val="16"/>
+          <w:lang w:val="en-US"/>
+        </w:rPr>
+      </w:pPr>
+      <w:r>
+        <w:rPr>
+          <w:rFonts w:ascii="Consolas" w:hAnsi="Consolas" w:cs="Consolas"/>
+          <w:color w:val="000000"/>
+          <w:sz w:val="16"/>
+          <w:szCs w:val="16"/>
+          <w:lang w:val="en-US"/>
+        </w:rPr>
+        <w:tab/>
+      </w:r>
+      <w:r>
+        <w:rPr>
+          <w:rFonts w:ascii="Consolas" w:hAnsi="Consolas" w:cs="Consolas"/>
+          <w:color w:val="000000"/>
+          <w:sz w:val="16"/>
+          <w:szCs w:val="16"/>
+          <w:lang w:val="en-US"/>
+        </w:rPr>
+        <w:tab/>
+      </w:r>
+      <w:r>
+        <w:rPr>
+          <w:rFonts w:ascii="Consolas" w:hAnsi="Consolas" w:cs="Consolas"/>
+          <w:color w:val="000000"/>
+          <w:sz w:val="16"/>
+          <w:szCs w:val="16"/>
+          <w:lang w:val="en-US"/>
+        </w:rPr>
+        <w:tab/>
+      </w:r>
+      <w:proofErr w:type="spellStart"/>
+      <w:proofErr w:type="gramStart"/>
+      <w:r>
+        <w:rPr>
+          <w:rFonts w:ascii="Consolas" w:hAnsi="Consolas" w:cs="Consolas"/>
+          <w:color w:val="6A3E3E"/>
+          <w:sz w:val="16"/>
+          <w:szCs w:val="16"/>
+          <w:lang w:val="en-US"/>
+        </w:rPr>
+        <w:t>groups</w:t>
+      </w:r>
+      <w:r>
+        <w:rPr>
+          <w:rFonts w:ascii="Consolas" w:hAnsi="Consolas" w:cs="Consolas"/>
+          <w:color w:val="000000"/>
+          <w:sz w:val="16"/>
+          <w:szCs w:val="16"/>
+          <w:lang w:val="en-US"/>
+        </w:rPr>
+        <w:t>.get</w:t>
+      </w:r>
+      <w:proofErr w:type="spellEnd"/>
+      <w:r>
+        <w:rPr>
+          <w:rFonts w:ascii="Consolas" w:hAnsi="Consolas" w:cs="Consolas"/>
+          <w:color w:val="000000"/>
+          <w:sz w:val="16"/>
+          <w:szCs w:val="16"/>
+          <w:lang w:val="en-US"/>
+        </w:rPr>
+        <w:t>(</w:t>
+      </w:r>
+      <w:proofErr w:type="gramEnd"/>
+      <w:r>
+        <w:rPr>
+          <w:rFonts w:ascii="Consolas" w:hAnsi="Consolas" w:cs="Consolas"/>
+          <w:color w:val="6A3E3E"/>
+          <w:sz w:val="16"/>
+          <w:szCs w:val="16"/>
+          <w:lang w:val="en-US"/>
+        </w:rPr>
+        <w:t>Key</w:t>
+      </w:r>
+      <w:r>
+        <w:rPr>
+          <w:rFonts w:ascii="Consolas" w:hAnsi="Consolas" w:cs="Consolas"/>
+          <w:color w:val="000000"/>
+          <w:sz w:val="16"/>
+          <w:szCs w:val="16"/>
+          <w:lang w:val="en-US"/>
+        </w:rPr>
+        <w:t>).add(</w:t>
+      </w:r>
+      <w:r>
+        <w:rPr>
+          <w:rFonts w:ascii="Consolas" w:hAnsi="Consolas" w:cs="Consolas"/>
+          <w:color w:val="6A3E3E"/>
+          <w:sz w:val="16"/>
+          <w:szCs w:val="16"/>
+          <w:lang w:val="en-US"/>
+        </w:rPr>
+        <w:t>s</w:t>
+      </w:r>
+      <w:r>
+        <w:rPr>
+          <w:rFonts w:ascii="Consolas" w:hAnsi="Consolas" w:cs="Consolas"/>
+          <w:color w:val="000000"/>
+          <w:sz w:val="16"/>
+          <w:szCs w:val="16"/>
+          <w:lang w:val="en-US"/>
+        </w:rPr>
+        <w:t>);</w:t>
+      </w:r>
+    </w:p>
+    <w:p>
+      <w:pPr>
+        <w:autoSpaceDE w:val="0"/>
+        <w:autoSpaceDN w:val="0"/>
+        <w:adjustRightInd w:val="0"/>
+        <w:spacing w:after="0" w:line="240" w:lineRule="auto"/>
+        <w:rPr>
+          <w:rFonts w:ascii="Consolas" w:hAnsi="Consolas" w:cs="Consolas"/>
+          <w:sz w:val="16"/>
+          <w:szCs w:val="16"/>
+          <w:lang w:val="en-US"/>
+        </w:rPr>
+      </w:pPr>
+      <w:r>
+        <w:rPr>
+          <w:rFonts w:ascii="Consolas" w:hAnsi="Consolas" w:cs="Consolas"/>
+          <w:color w:val="000000"/>
+          <w:sz w:val="16"/>
+          <w:szCs w:val="16"/>
+          <w:lang w:val="en-US"/>
+        </w:rPr>
+        <w:tab/>
+      </w:r>
+      <w:r>
+        <w:rPr>
+          <w:rFonts w:ascii="Consolas" w:hAnsi="Consolas" w:cs="Consolas"/>
+          <w:color w:val="000000"/>
+          <w:sz w:val="16"/>
+          <w:szCs w:val="16"/>
+          <w:lang w:val="en-US"/>
+        </w:rPr>
+        <w:tab/>
+        <w:t>}</w:t>
+      </w:r>
+    </w:p>
+    <w:p>
+      <w:pPr>
+        <w:autoSpaceDE w:val="0"/>
+        <w:autoSpaceDN w:val="0"/>
+        <w:adjustRightInd w:val="0"/>
+        <w:spacing w:after="0" w:line="240" w:lineRule="auto"/>
+        <w:rPr>
+          <w:rFonts w:ascii="Consolas" w:hAnsi="Consolas" w:cs="Consolas"/>
+          <w:sz w:val="16"/>
+          <w:szCs w:val="16"/>
+          <w:lang w:val="en-US"/>
+        </w:rPr>
+      </w:pPr>
+      <w:r>
+        <w:rPr>
+          <w:rFonts w:ascii="Consolas" w:hAnsi="Consolas" w:cs="Consolas"/>
+          <w:color w:val="000000"/>
+          <w:sz w:val="16"/>
+          <w:szCs w:val="16"/>
+          <w:lang w:val="en-US"/>
+        </w:rPr>
+        <w:tab/>
+      </w:r>
+      <w:r>
+        <w:rPr>
+          <w:rFonts w:ascii="Consolas" w:hAnsi="Consolas" w:cs="Consolas"/>
+          <w:color w:val="000000"/>
+          <w:sz w:val="16"/>
+          <w:szCs w:val="16"/>
+          <w:lang w:val="en-US"/>
+        </w:rPr>
+        <w:tab/>
+      </w:r>
+    </w:p>
+    <w:p>
+      <w:pPr>
+        <w:autoSpaceDE w:val="0"/>
+        <w:autoSpaceDN w:val="0"/>
+        <w:adjustRightInd w:val="0"/>
+        <w:spacing w:after="0" w:line="240" w:lineRule="auto"/>
+        <w:rPr>
+          <w:rFonts w:ascii="Consolas" w:hAnsi="Consolas" w:cs="Consolas"/>
+          <w:sz w:val="16"/>
+          <w:szCs w:val="16"/>
+          <w:lang w:val="en-US"/>
+        </w:rPr>
+      </w:pPr>
+      <w:r>
+        <w:rPr>
+          <w:rFonts w:ascii="Consolas" w:hAnsi="Consolas" w:cs="Consolas"/>
+          <w:color w:val="000000"/>
+          <w:sz w:val="16"/>
+          <w:szCs w:val="16"/>
+          <w:lang w:val="en-US"/>
+        </w:rPr>
+        <w:tab/>
+      </w:r>
+      <w:r>
+        <w:rPr>
+          <w:rFonts w:ascii="Consolas" w:hAnsi="Consolas" w:cs="Consolas"/>
+          <w:color w:val="000000"/>
+          <w:sz w:val="16"/>
+          <w:szCs w:val="16"/>
+          <w:lang w:val="en-US"/>
+        </w:rPr>
+        <w:tab/>
+      </w:r>
+      <w:proofErr w:type="gramStart"/>
+      <w:r>
+        <w:rPr>
+          <w:rFonts w:ascii="Consolas" w:hAnsi="Consolas" w:cs="Consolas"/>
+          <w:b/>
+          <w:bCs/>
+          <w:color w:val="7F0055"/>
+          <w:sz w:val="16"/>
+          <w:szCs w:val="16"/>
+          <w:lang w:val="en-US"/>
+        </w:rPr>
+        <w:t>return</w:t>
+      </w:r>
+      <w:proofErr w:type="gramEnd"/>
+      <w:r>
+        <w:rPr>
+          <w:rFonts w:ascii="Consolas" w:hAnsi="Consolas" w:cs="Consolas"/>
+          <w:color w:val="000000"/>
+          <w:sz w:val="16"/>
+          <w:szCs w:val="16"/>
+          <w:lang w:val="en-US"/>
+        </w:rPr>
+        <w:t xml:space="preserve"> </w:t>
+      </w:r>
+      <w:r>
+        <w:rPr>
+          <w:rFonts w:ascii="Consolas" w:hAnsi="Consolas" w:cs="Consolas"/>
+          <w:b/>
+          <w:bCs/>
+          <w:color w:val="7F0055"/>
+          <w:sz w:val="16"/>
+          <w:szCs w:val="16"/>
+          <w:lang w:val="en-US"/>
+        </w:rPr>
+        <w:t>new</w:t>
+      </w:r>
+      <w:r>
+        <w:rPr>
+          <w:rFonts w:ascii="Consolas" w:hAnsi="Consolas" w:cs="Consolas"/>
+          <w:color w:val="000000"/>
+          <w:sz w:val="16"/>
+          <w:szCs w:val="16"/>
+          <w:lang w:val="en-US"/>
+        </w:rPr>
+        <w:t xml:space="preserve"> </w:t>
+      </w:r>
+      <w:proofErr w:type="spellStart"/>
+      <w:r>
+        <w:rPr>
+          <w:rFonts w:ascii="Consolas" w:hAnsi="Consolas" w:cs="Consolas"/>
+          <w:color w:val="000000"/>
+          <w:sz w:val="16"/>
+          <w:szCs w:val="16"/>
+          <w:lang w:val="en-US"/>
+        </w:rPr>
+        <w:t>ArrayList</w:t>
+      </w:r>
+      <w:proofErr w:type="spellEnd"/>
+      <w:r>
+        <w:rPr>
+          <w:rFonts w:ascii="Consolas" w:hAnsi="Consolas" w:cs="Consolas"/>
+          <w:color w:val="000000"/>
+          <w:sz w:val="16"/>
+          <w:szCs w:val="16"/>
+          <w:lang w:val="en-US"/>
+        </w:rPr>
+        <w:t>&lt;&gt;(</w:t>
+      </w:r>
+      <w:proofErr w:type="spellStart"/>
+      <w:r>
+        <w:rPr>
+          <w:rFonts w:ascii="Consolas" w:hAnsi="Consolas" w:cs="Consolas"/>
+          <w:color w:val="6A3E3E"/>
+          <w:sz w:val="16"/>
+          <w:szCs w:val="16"/>
+          <w:lang w:val="en-US"/>
+        </w:rPr>
+        <w:t>groups</w:t>
+      </w:r>
+      <w:r>
+        <w:rPr>
+          <w:rFonts w:ascii="Consolas" w:hAnsi="Consolas" w:cs="Consolas"/>
+          <w:color w:val="000000"/>
+          <w:sz w:val="16"/>
+          <w:szCs w:val="16"/>
+          <w:lang w:val="en-US"/>
+        </w:rPr>
+        <w:t>.values</w:t>
+      </w:r>
+      <w:proofErr w:type="spellEnd"/>
+      <w:r>
+        <w:rPr>
+          <w:rFonts w:ascii="Consolas" w:hAnsi="Consolas" w:cs="Consolas"/>
+          <w:color w:val="000000"/>
+          <w:sz w:val="16"/>
+          <w:szCs w:val="16"/>
+          <w:lang w:val="en-US"/>
+        </w:rPr>
+        <w:t>());</w:t>
+      </w:r>
+    </w:p>
+    <w:p>
+      <w:pPr>
+        <w:autoSpaceDE w:val="0"/>
+        <w:autoSpaceDN w:val="0"/>
+        <w:adjustRightInd w:val="0"/>
+        <w:spacing w:after="0" w:line="240" w:lineRule="auto"/>
+        <w:rPr>
+          <w:rFonts w:ascii="Consolas" w:hAnsi="Consolas" w:cs="Consolas"/>
+          <w:sz w:val="16"/>
+          <w:szCs w:val="16"/>
+          <w:lang w:val="en-US"/>
+        </w:rPr>
+      </w:pPr>
+    </w:p>
+    <w:p>
+      <w:pPr>
+        <w:autoSpaceDE w:val="0"/>
+        <w:autoSpaceDN w:val="0"/>
+        <w:adjustRightInd w:val="0"/>
+        <w:spacing w:after="0" w:line="240" w:lineRule="auto"/>
+        <w:rPr>
+          <w:rFonts w:ascii="Consolas" w:hAnsi="Consolas" w:cs="Consolas"/>
+          <w:sz w:val="16"/>
+          <w:szCs w:val="16"/>
+          <w:lang w:val="en-US"/>
+        </w:rPr>
+      </w:pPr>
+      <w:r>
+        <w:rPr>
+          <w:rFonts w:ascii="Consolas" w:hAnsi="Consolas" w:cs="Consolas"/>
+          <w:color w:val="000000"/>
+          <w:sz w:val="16"/>
+          <w:szCs w:val="16"/>
+          <w:lang w:val="en-US"/>
+        </w:rPr>
+        <w:tab/>
+        <w:t>}</w:t>
+      </w:r>
+    </w:p>
+    <w:p>
+      <w:pPr>
+        <w:autoSpaceDE w:val="0"/>
+        <w:autoSpaceDN w:val="0"/>
+        <w:adjustRightInd w:val="0"/>
+        <w:spacing w:after="0" w:line="240" w:lineRule="auto"/>
+        <w:rPr>
+          <w:rFonts w:ascii="Consolas" w:hAnsi="Consolas" w:cs="Consolas"/>
+          <w:sz w:val="16"/>
+          <w:szCs w:val="16"/>
+          <w:lang w:val="en-US"/>
+        </w:rPr>
+      </w:pPr>
+    </w:p>
+    <w:p>
+      <w:pPr>
+        <w:autoSpaceDE w:val="0"/>
+        <w:autoSpaceDN w:val="0"/>
+        <w:adjustRightInd w:val="0"/>
+        <w:spacing w:after="0" w:line="240" w:lineRule="auto"/>
+        <w:rPr>
+          <w:rFonts w:ascii="Consolas" w:hAnsi="Consolas" w:cs="Consolas"/>
+          <w:sz w:val="16"/>
+          <w:szCs w:val="16"/>
+          <w:lang w:val="en-US"/>
+        </w:rPr>
+      </w:pPr>
+      <w:r>
+        <w:rPr>
+          <w:rFonts w:ascii="Consolas" w:hAnsi="Consolas" w:cs="Consolas"/>
+          <w:color w:val="000000"/>
+          <w:sz w:val="16"/>
+          <w:szCs w:val="16"/>
+          <w:lang w:val="en-US"/>
+        </w:rPr>
+        <w:t>}</w:t>
+      </w:r>
+    </w:p>
+    <w:p>
+      <w:pPr>
+        <w:rPr>
+          <w:sz w:val="16"/>
+          <w:szCs w:val="16"/>
+        </w:rPr>
+      </w:pPr>
+    </w:p>
     <w:sectPr>
       <w:pgSz w:w="11906" w:h="16838"/>
       <w:pgMar w:top="1440" w:right="1440" w:bottom="1440" w:left="1440" w:header="708" w:footer="708" w:gutter="0"/>
@@ -9752,6 +12661,19 @@
     <w:rPr>
       <w:color w:val="0000FF"/>
       <w:u w:val="single"/>
+    </w:rPr>
+  </w:style>
+  <w:style w:type="character" w:styleId="HTMLCode">
+    <w:name w:val="HTML Code"/>
+    <w:basedOn w:val="DefaultParagraphFont"/>
+    <w:uiPriority w:val="99"/>
+    <w:semiHidden/>
+    <w:unhideWhenUsed/>
+    <w:rsid w:val="00C85DD0"/>
+    <w:rPr>
+      <w:rFonts w:ascii="Courier New" w:eastAsia="Times New Roman" w:hAnsi="Courier New" w:cs="Courier New"/>
+      <w:sz w:val="20"/>
+      <w:szCs w:val="20"/>
     </w:rPr>
   </w:style>
 </w:styles>

--- a/Mukesh - Dont Touch.docx
+++ b/Mukesh - Dont Touch.docx
@@ -41,31 +41,22 @@
     <w:p/>
     <w:p>
       <w:r>
-        <w:t xml:space="preserve">Question 1 – Two </w:t>
-      </w:r>
-      <w:proofErr w:type="gramStart"/>
-      <w:r>
-        <w:t>sum</w:t>
-      </w:r>
-      <w:proofErr w:type="gramEnd"/>
-      <w:r>
-        <w:t xml:space="preserve"> </w:t>
-      </w:r>
-    </w:p>
-    <w:p>
-      <w:pPr>
-        <w:autoSpaceDE w:val="0"/>
-        <w:autoSpaceDN w:val="0"/>
-        <w:adjustRightInd w:val="0"/>
-        <w:spacing w:after="0" w:line="240" w:lineRule="auto"/>
-        <w:rPr>
-          <w:rFonts w:ascii="Consolas" w:hAnsi="Consolas" w:cs="Consolas"/>
-          <w:sz w:val="16"/>
-          <w:szCs w:val="16"/>
-          <w:lang w:val="en-US"/>
-        </w:rPr>
-      </w:pPr>
-      <w:proofErr w:type="gramStart"/>
+        <w:t xml:space="preserve">Question 1 – Two sum </w:t>
+      </w:r>
+    </w:p>
+    <w:p>
+      <w:pPr>
+        <w:autoSpaceDE w:val="0"/>
+        <w:autoSpaceDN w:val="0"/>
+        <w:adjustRightInd w:val="0"/>
+        <w:spacing w:after="0" w:line="240" w:lineRule="auto"/>
+        <w:rPr>
+          <w:rFonts w:ascii="Consolas" w:hAnsi="Consolas" w:cs="Consolas"/>
+          <w:sz w:val="16"/>
+          <w:szCs w:val="16"/>
+          <w:lang w:val="en-US"/>
+        </w:rPr>
+      </w:pPr>
       <w:r>
         <w:rPr>
           <w:rFonts w:ascii="Consolas" w:hAnsi="Consolas" w:cs="Consolas"/>
@@ -78,7 +69,6 @@
         </w:rPr>
         <w:t>package</w:t>
       </w:r>
-      <w:proofErr w:type="gramEnd"/>
       <w:r>
         <w:rPr>
           <w:rFonts w:ascii="Consolas" w:hAnsi="Consolas" w:cs="Consolas"/>
@@ -139,7 +129,6 @@
           <w:lang w:val="en-US"/>
         </w:rPr>
       </w:pPr>
-      <w:proofErr w:type="gramStart"/>
       <w:r>
         <w:rPr>
           <w:rFonts w:ascii="Consolas" w:hAnsi="Consolas" w:cs="Consolas"/>
@@ -152,7 +141,6 @@
         </w:rPr>
         <w:t>public</w:t>
       </w:r>
-      <w:proofErr w:type="gramEnd"/>
       <w:r>
         <w:rPr>
           <w:rFonts w:ascii="Consolas" w:hAnsi="Consolas" w:cs="Consolas"/>
@@ -223,7 +211,6 @@
         </w:rPr>
         <w:tab/>
       </w:r>
-      <w:proofErr w:type="gramStart"/>
       <w:r>
         <w:rPr>
           <w:rFonts w:ascii="Consolas" w:hAnsi="Consolas" w:cs="Consolas"/>
@@ -236,7 +223,6 @@
         </w:rPr>
         <w:t>public</w:t>
       </w:r>
-      <w:proofErr w:type="gramEnd"/>
       <w:r>
         <w:rPr>
           <w:rFonts w:ascii="Consolas" w:hAnsi="Consolas" w:cs="Consolas"/>
@@ -362,7 +348,6 @@
         <w:tab/>
       </w:r>
       <w:proofErr w:type="spellStart"/>
-      <w:proofErr w:type="gramStart"/>
       <w:r>
         <w:rPr>
           <w:rFonts w:ascii="Consolas" w:hAnsi="Consolas" w:cs="Consolas"/>
@@ -384,18 +369,7 @@
           <w:szCs w:val="16"/>
           <w:lang w:val="en-US"/>
         </w:rPr>
-        <w:t>[</w:t>
-      </w:r>
-      <w:proofErr w:type="gramEnd"/>
-      <w:r>
-        <w:rPr>
-          <w:rFonts w:ascii="Consolas" w:hAnsi="Consolas" w:cs="Consolas"/>
-          <w:color w:val="000000"/>
-          <w:sz w:val="16"/>
-          <w:szCs w:val="16"/>
-          <w:lang w:val="en-US"/>
-        </w:rPr>
-        <w:t xml:space="preserve">] </w:t>
+        <w:t xml:space="preserve">[] </w:t>
       </w:r>
       <w:r>
         <w:rPr>
@@ -452,7 +426,6 @@
         <w:tab/>
       </w:r>
       <w:proofErr w:type="spellStart"/>
-      <w:proofErr w:type="gramStart"/>
       <w:r>
         <w:rPr>
           <w:rFonts w:ascii="Consolas" w:hAnsi="Consolas" w:cs="Consolas"/>
@@ -474,18 +447,7 @@
           <w:szCs w:val="16"/>
           <w:lang w:val="en-US"/>
         </w:rPr>
-        <w:t>[</w:t>
-      </w:r>
-      <w:proofErr w:type="gramEnd"/>
-      <w:r>
-        <w:rPr>
-          <w:rFonts w:ascii="Consolas" w:hAnsi="Consolas" w:cs="Consolas"/>
-          <w:color w:val="000000"/>
-          <w:sz w:val="16"/>
-          <w:szCs w:val="16"/>
-          <w:lang w:val="en-US"/>
-        </w:rPr>
-        <w:t xml:space="preserve">] </w:t>
+        <w:t xml:space="preserve">[] </w:t>
       </w:r>
       <w:r>
         <w:rPr>
@@ -586,7 +548,6 @@
         <w:tab/>
       </w:r>
       <w:proofErr w:type="spellStart"/>
-      <w:proofErr w:type="gramStart"/>
       <w:r>
         <w:rPr>
           <w:rFonts w:ascii="Consolas" w:hAnsi="Consolas" w:cs="Consolas"/>
@@ -632,7 +593,6 @@
         </w:rPr>
         <w:t>(</w:t>
       </w:r>
-      <w:proofErr w:type="gramEnd"/>
       <w:r>
         <w:rPr>
           <w:rFonts w:ascii="Consolas" w:hAnsi="Consolas" w:cs="Consolas"/>
@@ -770,7 +730,6 @@
         </w:rPr>
         <w:tab/>
       </w:r>
-      <w:proofErr w:type="gramStart"/>
       <w:r>
         <w:rPr>
           <w:rFonts w:ascii="Consolas" w:hAnsi="Consolas" w:cs="Consolas"/>
@@ -783,7 +742,6 @@
         </w:rPr>
         <w:t>public</w:t>
       </w:r>
-      <w:proofErr w:type="gramEnd"/>
       <w:r>
         <w:rPr>
           <w:rFonts w:ascii="Consolas" w:hAnsi="Consolas" w:cs="Consolas"/>
@@ -1011,7 +969,6 @@
         <w:tab/>
       </w:r>
       <w:proofErr w:type="spellStart"/>
-      <w:proofErr w:type="gramStart"/>
       <w:r>
         <w:rPr>
           <w:rFonts w:ascii="Consolas" w:hAnsi="Consolas" w:cs="Consolas"/>
@@ -1025,7 +982,6 @@
         <w:t>int</w:t>
       </w:r>
       <w:proofErr w:type="spellEnd"/>
-      <w:proofErr w:type="gramEnd"/>
       <w:r>
         <w:rPr>
           <w:rFonts w:ascii="Consolas" w:hAnsi="Consolas" w:cs="Consolas"/>
@@ -1132,7 +1088,6 @@
         </w:rPr>
         <w:tab/>
       </w:r>
-      <w:proofErr w:type="gramStart"/>
       <w:r>
         <w:rPr>
           <w:rFonts w:ascii="Consolas" w:hAnsi="Consolas" w:cs="Consolas"/>
@@ -1145,7 +1100,6 @@
         </w:rPr>
         <w:t>for</w:t>
       </w:r>
-      <w:proofErr w:type="gramEnd"/>
       <w:r>
         <w:rPr>
           <w:rFonts w:ascii="Consolas" w:hAnsi="Consolas" w:cs="Consolas"/>
@@ -1324,7 +1278,6 @@
         </w:rPr>
         <w:tab/>
       </w:r>
-      <w:proofErr w:type="gramStart"/>
       <w:r>
         <w:rPr>
           <w:rFonts w:ascii="Consolas" w:hAnsi="Consolas" w:cs="Consolas"/>
@@ -1337,7 +1290,6 @@
         </w:rPr>
         <w:t>for</w:t>
       </w:r>
-      <w:proofErr w:type="gramEnd"/>
       <w:r>
         <w:rPr>
           <w:rFonts w:ascii="Consolas" w:hAnsi="Consolas" w:cs="Consolas"/>
@@ -1542,7 +1494,6 @@
         </w:rPr>
         <w:tab/>
       </w:r>
-      <w:proofErr w:type="gramStart"/>
       <w:r>
         <w:rPr>
           <w:rFonts w:ascii="Consolas" w:hAnsi="Consolas" w:cs="Consolas"/>
@@ -1555,7 +1506,6 @@
         </w:rPr>
         <w:t>if</w:t>
       </w:r>
-      <w:proofErr w:type="gramEnd"/>
       <w:r>
         <w:rPr>
           <w:rFonts w:ascii="Consolas" w:hAnsi="Consolas" w:cs="Consolas"/>
@@ -1732,7 +1682,6 @@
         </w:rPr>
         <w:tab/>
       </w:r>
-      <w:proofErr w:type="gramStart"/>
       <w:r>
         <w:rPr>
           <w:rFonts w:ascii="Consolas" w:hAnsi="Consolas" w:cs="Consolas"/>
@@ -1746,7 +1695,6 @@
         </w:rPr>
         <w:t>return</w:t>
       </w:r>
-      <w:proofErr w:type="gramEnd"/>
       <w:r>
         <w:rPr>
           <w:rFonts w:ascii="Consolas" w:hAnsi="Consolas" w:cs="Consolas"/>
@@ -2037,7 +1985,6 @@
         </w:rPr>
         <w:tab/>
       </w:r>
-      <w:proofErr w:type="gramStart"/>
       <w:r>
         <w:rPr>
           <w:rFonts w:ascii="Consolas" w:hAnsi="Consolas" w:cs="Consolas"/>
@@ -2051,7 +1998,6 @@
         </w:rPr>
         <w:t>return</w:t>
       </w:r>
-      <w:proofErr w:type="gramEnd"/>
       <w:r>
         <w:rPr>
           <w:rFonts w:ascii="Consolas" w:hAnsi="Consolas" w:cs="Consolas"/>
@@ -2282,27 +2228,7 @@
           <w:szCs w:val="11"/>
           <w:lang w:val="en-US"/>
         </w:rPr>
-        <w:t xml:space="preserve"> = [2</w:t>
-      </w:r>
-      <w:proofErr w:type="gramStart"/>
-      <w:r>
-        <w:rPr>
-          <w:rFonts w:ascii="Arial" w:eastAsia="Times New Roman" w:hAnsi="Arial" w:cs="Arial"/>
-          <w:sz w:val="11"/>
-          <w:szCs w:val="11"/>
-          <w:lang w:val="en-US"/>
-        </w:rPr>
-        <w:t>,7,11,15</w:t>
-      </w:r>
-      <w:proofErr w:type="gramEnd"/>
-      <w:r>
-        <w:rPr>
-          <w:rFonts w:ascii="Arial" w:eastAsia="Times New Roman" w:hAnsi="Arial" w:cs="Arial"/>
-          <w:sz w:val="11"/>
-          <w:szCs w:val="11"/>
-          <w:lang w:val="en-US"/>
-        </w:rPr>
-        <w:t>], target = 9</w:t>
+        <w:t xml:space="preserve"> = [2,7,11,15], target = 9</w:t>
       </w:r>
     </w:p>
     <w:p>
@@ -2357,27 +2283,7 @@
           <w:szCs w:val="11"/>
           <w:lang w:val="en-US"/>
         </w:rPr>
-        <w:t xml:space="preserve"> [0</w:t>
-      </w:r>
-      <w:proofErr w:type="gramStart"/>
-      <w:r>
-        <w:rPr>
-          <w:rFonts w:ascii="Arial" w:eastAsia="Times New Roman" w:hAnsi="Arial" w:cs="Arial"/>
-          <w:sz w:val="11"/>
-          <w:szCs w:val="11"/>
-          <w:lang w:val="en-US"/>
-        </w:rPr>
-        <w:t>,1</w:t>
-      </w:r>
-      <w:proofErr w:type="gramEnd"/>
-      <w:r>
-        <w:rPr>
-          <w:rFonts w:ascii="Arial" w:eastAsia="Times New Roman" w:hAnsi="Arial" w:cs="Arial"/>
-          <w:sz w:val="11"/>
-          <w:szCs w:val="11"/>
-          <w:lang w:val="en-US"/>
-        </w:rPr>
-        <w:t>]</w:t>
+        <w:t xml:space="preserve"> [0,1]</w:t>
       </w:r>
     </w:p>
     <w:p>
@@ -2435,7 +2341,6 @@
         <w:t xml:space="preserve"> Because </w:t>
       </w:r>
       <w:proofErr w:type="spellStart"/>
-      <w:proofErr w:type="gramStart"/>
       <w:r>
         <w:rPr>
           <w:rFonts w:ascii="Arial" w:eastAsia="Times New Roman" w:hAnsi="Arial" w:cs="Arial"/>
@@ -2453,17 +2358,7 @@
           <w:szCs w:val="11"/>
           <w:lang w:val="en-US"/>
         </w:rPr>
-        <w:t>[</w:t>
-      </w:r>
-      <w:proofErr w:type="gramEnd"/>
-      <w:r>
-        <w:rPr>
-          <w:rFonts w:ascii="Arial" w:eastAsia="Times New Roman" w:hAnsi="Arial" w:cs="Arial"/>
-          <w:sz w:val="11"/>
-          <w:szCs w:val="11"/>
-          <w:lang w:val="en-US"/>
-        </w:rPr>
-        <w:t xml:space="preserve">0] + </w:t>
+        <w:t xml:space="preserve">[0] + </w:t>
       </w:r>
       <w:proofErr w:type="spellStart"/>
       <w:r>
@@ -2490,18 +2385,10 @@
     <w:p/>
     <w:p>
       <w:r>
-        <w:t>Question -</w:t>
-      </w:r>
-      <w:proofErr w:type="gramStart"/>
-      <w:r>
-        <w:t xml:space="preserve">2 </w:t>
-      </w:r>
-      <w:r>
-        <w:t xml:space="preserve"> Palindrome</w:t>
-      </w:r>
-      <w:proofErr w:type="gramEnd"/>
-      <w:r>
-        <w:t xml:space="preserve"> </w:t>
+        <w:t xml:space="preserve">Question -2 </w:t>
+      </w:r>
+      <w:r>
+        <w:t xml:space="preserve"> Palindrome </w:t>
       </w:r>
     </w:p>
     <w:p/>
@@ -2518,7 +2405,6 @@
           <w:lang w:val="en-US"/>
         </w:rPr>
       </w:pPr>
-      <w:proofErr w:type="gramStart"/>
       <w:r>
         <w:rPr>
           <w:rFonts w:ascii="Consolas" w:hAnsi="Consolas" w:cs="Consolas"/>
@@ -2531,7 +2417,6 @@
         </w:rPr>
         <w:t>package</w:t>
       </w:r>
-      <w:proofErr w:type="gramEnd"/>
       <w:r>
         <w:rPr>
           <w:rFonts w:ascii="Consolas" w:hAnsi="Consolas" w:cs="Consolas"/>
@@ -2592,7 +2477,6 @@
           <w:lang w:val="en-US"/>
         </w:rPr>
       </w:pPr>
-      <w:proofErr w:type="gramStart"/>
       <w:r>
         <w:rPr>
           <w:rFonts w:ascii="Consolas" w:hAnsi="Consolas" w:cs="Consolas"/>
@@ -2605,7 +2489,6 @@
         </w:rPr>
         <w:t>public</w:t>
       </w:r>
-      <w:proofErr w:type="gramEnd"/>
       <w:r>
         <w:rPr>
           <w:rFonts w:ascii="Consolas" w:hAnsi="Consolas" w:cs="Consolas"/>
@@ -2699,7 +2582,6 @@
         </w:rPr>
         <w:tab/>
       </w:r>
-      <w:proofErr w:type="gramStart"/>
       <w:r>
         <w:rPr>
           <w:rFonts w:ascii="Consolas" w:hAnsi="Consolas" w:cs="Consolas"/>
@@ -2712,7 +2594,6 @@
         </w:rPr>
         <w:t>public</w:t>
       </w:r>
-      <w:proofErr w:type="gramEnd"/>
       <w:r>
         <w:rPr>
           <w:rFonts w:ascii="Consolas" w:hAnsi="Consolas" w:cs="Consolas"/>
@@ -3010,7 +2891,6 @@
         <w:tab/>
       </w:r>
       <w:proofErr w:type="spellStart"/>
-      <w:proofErr w:type="gramStart"/>
       <w:r>
         <w:rPr>
           <w:rFonts w:ascii="Consolas" w:hAnsi="Consolas" w:cs="Consolas"/>
@@ -3024,7 +2904,6 @@
         <w:t>int</w:t>
       </w:r>
       <w:proofErr w:type="spellEnd"/>
-      <w:proofErr w:type="gramEnd"/>
       <w:r>
         <w:rPr>
           <w:rFonts w:ascii="Consolas" w:hAnsi="Consolas" w:cs="Consolas"/>
@@ -3210,7 +3089,6 @@
         </w:rPr>
         <w:tab/>
       </w:r>
-      <w:proofErr w:type="gramStart"/>
       <w:r>
         <w:rPr>
           <w:rFonts w:ascii="Consolas" w:hAnsi="Consolas" w:cs="Consolas"/>
@@ -3223,7 +3101,6 @@
         </w:rPr>
         <w:t>for</w:t>
       </w:r>
-      <w:proofErr w:type="gramEnd"/>
       <w:r>
         <w:rPr>
           <w:rFonts w:ascii="Consolas" w:hAnsi="Consolas" w:cs="Consolas"/>
@@ -3402,7 +3279,6 @@
         </w:rPr>
         <w:tab/>
       </w:r>
-      <w:proofErr w:type="gramStart"/>
       <w:r>
         <w:rPr>
           <w:rFonts w:ascii="Consolas" w:hAnsi="Consolas" w:cs="Consolas"/>
@@ -3413,7 +3289,6 @@
         </w:rPr>
         <w:t>rev</w:t>
       </w:r>
-      <w:proofErr w:type="gramEnd"/>
       <w:r>
         <w:rPr>
           <w:rFonts w:ascii="Consolas" w:hAnsi="Consolas" w:cs="Consolas"/>
@@ -3581,7 +3456,6 @@
         </w:rPr>
         <w:tab/>
       </w:r>
-      <w:proofErr w:type="gramStart"/>
       <w:r>
         <w:rPr>
           <w:rFonts w:ascii="Consolas" w:hAnsi="Consolas" w:cs="Consolas"/>
@@ -3594,7 +3468,6 @@
         </w:rPr>
         <w:t>if</w:t>
       </w:r>
-      <w:proofErr w:type="gramEnd"/>
       <w:r>
         <w:rPr>
           <w:rFonts w:ascii="Consolas" w:hAnsi="Consolas" w:cs="Consolas"/>
@@ -3702,7 +3575,6 @@
         <w:tab/>
       </w:r>
       <w:proofErr w:type="spellStart"/>
-      <w:proofErr w:type="gramStart"/>
       <w:r>
         <w:rPr>
           <w:rFonts w:ascii="Consolas" w:hAnsi="Consolas" w:cs="Consolas"/>
@@ -3748,7 +3620,6 @@
         </w:rPr>
         <w:t>(</w:t>
       </w:r>
-      <w:proofErr w:type="gramEnd"/>
       <w:r>
         <w:rPr>
           <w:rFonts w:ascii="Consolas" w:hAnsi="Consolas" w:cs="Consolas"/>
@@ -3893,7 +3764,6 @@
         <w:tab/>
       </w:r>
       <w:proofErr w:type="spellStart"/>
-      <w:proofErr w:type="gramStart"/>
       <w:r>
         <w:rPr>
           <w:rFonts w:ascii="Consolas" w:hAnsi="Consolas" w:cs="Consolas"/>
@@ -3939,7 +3809,6 @@
         </w:rPr>
         <w:t>(</w:t>
       </w:r>
-      <w:proofErr w:type="gramEnd"/>
       <w:r>
         <w:rPr>
           <w:rFonts w:ascii="Consolas" w:hAnsi="Consolas" w:cs="Consolas"/>
@@ -4150,68 +4019,49 @@
           <w:sz w:val="24"/>
           <w:szCs w:val="24"/>
         </w:rPr>
-        <w:t xml:space="preserve">Problem </w:t>
-      </w:r>
-      <w:proofErr w:type="gramStart"/>
+        <w:t xml:space="preserve">Problem 3 : Longest </w:t>
+      </w:r>
+      <w:proofErr w:type="spellStart"/>
       <w:r>
         <w:rPr>
           <w:rFonts w:ascii="Arial" w:hAnsi="Arial" w:cs="Arial"/>
           <w:sz w:val="24"/>
           <w:szCs w:val="24"/>
         </w:rPr>
-        <w:t>3 :</w:t>
-      </w:r>
-      <w:proofErr w:type="gramEnd"/>
+        <w:t>palendrom</w:t>
+      </w:r>
+      <w:proofErr w:type="spellEnd"/>
       <w:r>
         <w:rPr>
           <w:rFonts w:ascii="Arial" w:hAnsi="Arial" w:cs="Arial"/>
           <w:sz w:val="24"/>
           <w:szCs w:val="24"/>
         </w:rPr>
-        <w:t xml:space="preserve"> Longest </w:t>
-      </w:r>
-      <w:proofErr w:type="spellStart"/>
-      <w:r>
+        <w:t xml:space="preserve"> in substring </w:t>
+      </w:r>
+    </w:p>
+    <w:p>
+      <w:pPr>
         <w:rPr>
           <w:rFonts w:ascii="Arial" w:hAnsi="Arial" w:cs="Arial"/>
-          <w:sz w:val="24"/>
-          <w:szCs w:val="24"/>
-        </w:rPr>
-        <w:t>palendrom</w:t>
-      </w:r>
-      <w:proofErr w:type="spellEnd"/>
-      <w:r>
-        <w:rPr>
-          <w:rFonts w:ascii="Arial" w:hAnsi="Arial" w:cs="Arial"/>
-          <w:sz w:val="24"/>
-          <w:szCs w:val="24"/>
-        </w:rPr>
-        <w:t xml:space="preserve"> in substring </w:t>
-      </w:r>
-    </w:p>
-    <w:p>
-      <w:pPr>
-        <w:rPr>
-          <w:rFonts w:ascii="Arial" w:hAnsi="Arial" w:cs="Arial"/>
-          <w:sz w:val="11"/>
-          <w:szCs w:val="11"/>
-        </w:rPr>
-      </w:pPr>
-    </w:p>
-    <w:p>
-      <w:pPr>
-        <w:autoSpaceDE w:val="0"/>
-        <w:autoSpaceDN w:val="0"/>
-        <w:adjustRightInd w:val="0"/>
-        <w:spacing w:after="0" w:line="240" w:lineRule="auto"/>
-        <w:rPr>
-          <w:rFonts w:ascii="Consolas" w:hAnsi="Consolas" w:cs="Consolas"/>
-          <w:sz w:val="16"/>
-          <w:szCs w:val="16"/>
-          <w:lang w:val="en-US"/>
-        </w:rPr>
-      </w:pPr>
-      <w:proofErr w:type="gramStart"/>
+          <w:sz w:val="11"/>
+          <w:szCs w:val="11"/>
+        </w:rPr>
+      </w:pPr>
+    </w:p>
+    <w:p>
+      <w:pPr>
+        <w:autoSpaceDE w:val="0"/>
+        <w:autoSpaceDN w:val="0"/>
+        <w:adjustRightInd w:val="0"/>
+        <w:spacing w:after="0" w:line="240" w:lineRule="auto"/>
+        <w:rPr>
+          <w:rFonts w:ascii="Consolas" w:hAnsi="Consolas" w:cs="Consolas"/>
+          <w:sz w:val="16"/>
+          <w:szCs w:val="16"/>
+          <w:lang w:val="en-US"/>
+        </w:rPr>
+      </w:pPr>
       <w:r>
         <w:rPr>
           <w:rFonts w:ascii="Consolas" w:hAnsi="Consolas" w:cs="Consolas"/>
@@ -4224,7 +4074,6 @@
         </w:rPr>
         <w:t>package</w:t>
       </w:r>
-      <w:proofErr w:type="gramEnd"/>
       <w:r>
         <w:rPr>
           <w:rFonts w:ascii="Consolas" w:hAnsi="Consolas" w:cs="Consolas"/>
@@ -4285,7 +4134,6 @@
           <w:lang w:val="en-US"/>
         </w:rPr>
       </w:pPr>
-      <w:proofErr w:type="gramStart"/>
       <w:r>
         <w:rPr>
           <w:rFonts w:ascii="Consolas" w:hAnsi="Consolas" w:cs="Consolas"/>
@@ -4298,7 +4146,6 @@
         </w:rPr>
         <w:t>public</w:t>
       </w:r>
-      <w:proofErr w:type="gramEnd"/>
       <w:r>
         <w:rPr>
           <w:rFonts w:ascii="Consolas" w:hAnsi="Consolas" w:cs="Consolas"/>
@@ -4389,7 +4236,6 @@
         </w:rPr>
         <w:tab/>
       </w:r>
-      <w:proofErr w:type="gramStart"/>
       <w:r>
         <w:rPr>
           <w:rFonts w:ascii="Consolas" w:hAnsi="Consolas" w:cs="Consolas"/>
@@ -4402,7 +4248,6 @@
         </w:rPr>
         <w:t>public</w:t>
       </w:r>
-      <w:proofErr w:type="gramEnd"/>
       <w:r>
         <w:rPr>
           <w:rFonts w:ascii="Consolas" w:hAnsi="Consolas" w:cs="Consolas"/>
@@ -4625,7 +4470,6 @@
         <w:tab/>
       </w:r>
       <w:proofErr w:type="spellStart"/>
-      <w:proofErr w:type="gramStart"/>
       <w:r>
         <w:rPr>
           <w:rFonts w:ascii="Consolas" w:hAnsi="Consolas" w:cs="Consolas"/>
@@ -4672,7 +4516,6 @@
         <w:t>(</w:t>
       </w:r>
       <w:proofErr w:type="spellStart"/>
-      <w:proofErr w:type="gramEnd"/>
       <w:r>
         <w:rPr>
           <w:rFonts w:ascii="Consolas" w:hAnsi="Consolas" w:cs="Consolas"/>
@@ -4780,7 +4623,6 @@
         </w:rPr>
         <w:tab/>
       </w:r>
-      <w:proofErr w:type="gramStart"/>
       <w:r>
         <w:rPr>
           <w:rFonts w:ascii="Consolas" w:hAnsi="Consolas" w:cs="Consolas"/>
@@ -4793,7 +4635,6 @@
         </w:rPr>
         <w:t>public</w:t>
       </w:r>
-      <w:proofErr w:type="gramEnd"/>
       <w:r>
         <w:rPr>
           <w:rFonts w:ascii="Consolas" w:hAnsi="Consolas" w:cs="Consolas"/>
@@ -4903,7 +4744,6 @@
         </w:rPr>
         <w:tab/>
       </w:r>
-      <w:proofErr w:type="gramStart"/>
       <w:r>
         <w:rPr>
           <w:rFonts w:ascii="Consolas" w:hAnsi="Consolas" w:cs="Consolas"/>
@@ -4916,7 +4756,6 @@
         </w:rPr>
         <w:t>for</w:t>
       </w:r>
-      <w:proofErr w:type="gramEnd"/>
       <w:r>
         <w:rPr>
           <w:rFonts w:ascii="Consolas" w:hAnsi="Consolas" w:cs="Consolas"/>
@@ -5087,7 +4926,6 @@
         </w:rPr>
         <w:tab/>
       </w:r>
-      <w:proofErr w:type="gramStart"/>
       <w:r>
         <w:rPr>
           <w:rFonts w:ascii="Consolas" w:hAnsi="Consolas" w:cs="Consolas"/>
@@ -5100,7 +4938,6 @@
         </w:rPr>
         <w:t>for</w:t>
       </w:r>
-      <w:proofErr w:type="gramEnd"/>
       <w:r>
         <w:rPr>
           <w:rFonts w:ascii="Consolas" w:hAnsi="Consolas" w:cs="Consolas"/>
@@ -5301,7 +5138,6 @@
         </w:rPr>
         <w:tab/>
       </w:r>
-      <w:proofErr w:type="gramStart"/>
       <w:r>
         <w:rPr>
           <w:rFonts w:ascii="Consolas" w:hAnsi="Consolas" w:cs="Consolas"/>
@@ -5314,7 +5150,6 @@
         </w:rPr>
         <w:t>if</w:t>
       </w:r>
-      <w:proofErr w:type="gramEnd"/>
       <w:r>
         <w:rPr>
           <w:rFonts w:ascii="Consolas" w:hAnsi="Consolas" w:cs="Consolas"/>
@@ -5491,7 +5326,6 @@
         </w:rPr>
         <w:tab/>
       </w:r>
-      <w:proofErr w:type="gramStart"/>
       <w:r>
         <w:rPr>
           <w:rFonts w:ascii="Consolas" w:hAnsi="Consolas" w:cs="Consolas"/>
@@ -5504,7 +5338,6 @@
         </w:rPr>
         <w:t>return</w:t>
       </w:r>
-      <w:proofErr w:type="gramEnd"/>
       <w:r>
         <w:rPr>
           <w:rFonts w:ascii="Consolas" w:hAnsi="Consolas" w:cs="Consolas"/>
@@ -5790,7 +5623,6 @@
         </w:rPr>
         <w:tab/>
       </w:r>
-      <w:proofErr w:type="gramStart"/>
       <w:r>
         <w:rPr>
           <w:rFonts w:ascii="Consolas" w:hAnsi="Consolas" w:cs="Consolas"/>
@@ -5803,7 +5635,6 @@
         </w:rPr>
         <w:t>return</w:t>
       </w:r>
-      <w:proofErr w:type="gramEnd"/>
       <w:r>
         <w:rPr>
           <w:rFonts w:ascii="Consolas" w:hAnsi="Consolas" w:cs="Consolas"/>
@@ -5897,7 +5728,6 @@
         </w:rPr>
         <w:tab/>
       </w:r>
-      <w:proofErr w:type="gramStart"/>
       <w:r>
         <w:rPr>
           <w:rFonts w:ascii="Consolas" w:hAnsi="Consolas" w:cs="Consolas"/>
@@ -5910,7 +5740,6 @@
         </w:rPr>
         <w:t>private</w:t>
       </w:r>
-      <w:proofErr w:type="gramEnd"/>
       <w:r>
         <w:rPr>
           <w:rFonts w:ascii="Consolas" w:hAnsi="Consolas" w:cs="Consolas"/>
@@ -6112,7 +5941,6 @@
         <w:tab/>
       </w:r>
       <w:proofErr w:type="spellStart"/>
-      <w:proofErr w:type="gramStart"/>
       <w:r>
         <w:rPr>
           <w:rFonts w:ascii="Consolas" w:hAnsi="Consolas" w:cs="Consolas"/>
@@ -6126,7 +5954,6 @@
         <w:t>int</w:t>
       </w:r>
       <w:proofErr w:type="spellEnd"/>
-      <w:proofErr w:type="gramEnd"/>
       <w:r>
         <w:rPr>
           <w:rFonts w:ascii="Consolas" w:hAnsi="Consolas" w:cs="Consolas"/>
@@ -6214,7 +6041,6 @@
         <w:tab/>
       </w:r>
       <w:proofErr w:type="spellStart"/>
-      <w:proofErr w:type="gramStart"/>
       <w:r>
         <w:rPr>
           <w:rFonts w:ascii="Consolas" w:hAnsi="Consolas" w:cs="Consolas"/>
@@ -6228,7 +6054,6 @@
         <w:t>int</w:t>
       </w:r>
       <w:proofErr w:type="spellEnd"/>
-      <w:proofErr w:type="gramEnd"/>
       <w:r>
         <w:rPr>
           <w:rFonts w:ascii="Consolas" w:hAnsi="Consolas" w:cs="Consolas"/>
@@ -6327,7 +6152,6 @@
         </w:rPr>
         <w:tab/>
       </w:r>
-      <w:proofErr w:type="gramStart"/>
       <w:r>
         <w:rPr>
           <w:rFonts w:ascii="Consolas" w:hAnsi="Consolas" w:cs="Consolas"/>
@@ -6340,7 +6164,6 @@
         </w:rPr>
         <w:t>while</w:t>
       </w:r>
-      <w:proofErr w:type="gramEnd"/>
       <w:r>
         <w:rPr>
           <w:rFonts w:ascii="Consolas" w:hAnsi="Consolas" w:cs="Consolas"/>
@@ -6435,7 +6258,6 @@
         </w:rPr>
         <w:tab/>
       </w:r>
-      <w:proofErr w:type="gramStart"/>
       <w:r>
         <w:rPr>
           <w:rFonts w:ascii="Consolas" w:hAnsi="Consolas" w:cs="Consolas"/>
@@ -6448,7 +6270,6 @@
         </w:rPr>
         <w:t>if</w:t>
       </w:r>
-      <w:proofErr w:type="gramEnd"/>
       <w:r>
         <w:rPr>
           <w:rFonts w:ascii="Consolas" w:hAnsi="Consolas" w:cs="Consolas"/>
@@ -6617,7 +6438,6 @@
         </w:rPr>
         <w:tab/>
       </w:r>
-      <w:proofErr w:type="gramStart"/>
       <w:r>
         <w:rPr>
           <w:rFonts w:ascii="Consolas" w:hAnsi="Consolas" w:cs="Consolas"/>
@@ -6630,7 +6450,6 @@
         </w:rPr>
         <w:t>return</w:t>
       </w:r>
-      <w:proofErr w:type="gramEnd"/>
       <w:r>
         <w:rPr>
           <w:rFonts w:ascii="Consolas" w:hAnsi="Consolas" w:cs="Consolas"/>
@@ -6766,7 +6585,6 @@
         </w:rPr>
         <w:tab/>
       </w:r>
-      <w:proofErr w:type="gramStart"/>
       <w:r>
         <w:rPr>
           <w:rFonts w:ascii="Consolas" w:hAnsi="Consolas" w:cs="Consolas"/>
@@ -6777,7 +6595,6 @@
         </w:rPr>
         <w:t>left</w:t>
       </w:r>
-      <w:proofErr w:type="gramEnd"/>
       <w:r>
         <w:rPr>
           <w:rFonts w:ascii="Consolas" w:hAnsi="Consolas" w:cs="Consolas"/>
@@ -6832,7 +6649,6 @@
         </w:rPr>
         <w:tab/>
       </w:r>
-      <w:proofErr w:type="gramStart"/>
       <w:r>
         <w:rPr>
           <w:rFonts w:ascii="Consolas" w:hAnsi="Consolas" w:cs="Consolas"/>
@@ -6851,18 +6667,7 @@
           <w:szCs w:val="16"/>
           <w:lang w:val="en-US"/>
         </w:rPr>
-        <w:t>--</w:t>
-      </w:r>
-      <w:proofErr w:type="gramEnd"/>
-      <w:r>
-        <w:rPr>
-          <w:rFonts w:ascii="Consolas" w:hAnsi="Consolas" w:cs="Consolas"/>
-          <w:color w:val="000000"/>
-          <w:sz w:val="16"/>
-          <w:szCs w:val="16"/>
-          <w:lang w:val="en-US"/>
-        </w:rPr>
-        <w:t>;</w:t>
+        <w:t>--;</w:t>
       </w:r>
     </w:p>
     <w:p>
@@ -6947,7 +6752,6 @@
         </w:rPr>
         <w:tab/>
       </w:r>
-      <w:proofErr w:type="gramStart"/>
       <w:r>
         <w:rPr>
           <w:rFonts w:ascii="Consolas" w:hAnsi="Consolas" w:cs="Consolas"/>
@@ -6960,7 +6764,6 @@
         </w:rPr>
         <w:t>return</w:t>
       </w:r>
-      <w:proofErr w:type="gramEnd"/>
       <w:r>
         <w:rPr>
           <w:rFonts w:ascii="Consolas" w:hAnsi="Consolas" w:cs="Consolas"/>
@@ -7347,23 +7150,13 @@
           <w:szCs w:val="11"/>
         </w:rPr>
       </w:pPr>
-      <w:proofErr w:type="gramStart"/>
       <w:r>
         <w:rPr>
           <w:rFonts w:ascii="Arial" w:hAnsi="Arial" w:cs="Arial"/>
           <w:sz w:val="11"/>
           <w:szCs w:val="11"/>
         </w:rPr>
-        <w:t>merged</w:t>
-      </w:r>
-      <w:proofErr w:type="gramEnd"/>
-      <w:r>
-        <w:rPr>
-          <w:rFonts w:ascii="Arial" w:hAnsi="Arial" w:cs="Arial"/>
-          <w:sz w:val="11"/>
-          <w:szCs w:val="11"/>
-        </w:rPr>
-        <w:t>: a p b q c r</w:t>
+        <w:t>merged: a p b q c r</w:t>
       </w:r>
     </w:p>
     <w:p>
@@ -7395,7 +7188,6 @@
           <w:lang w:val="en-US"/>
         </w:rPr>
       </w:pPr>
-      <w:proofErr w:type="gramStart"/>
       <w:r>
         <w:rPr>
           <w:rFonts w:ascii="Consolas" w:hAnsi="Consolas" w:cs="Consolas"/>
@@ -7408,7 +7200,6 @@
         </w:rPr>
         <w:t>package</w:t>
       </w:r>
-      <w:proofErr w:type="gramEnd"/>
       <w:r>
         <w:rPr>
           <w:rFonts w:ascii="Consolas" w:hAnsi="Consolas" w:cs="Consolas"/>
@@ -7447,7 +7238,6 @@
           <w:lang w:val="en-US"/>
         </w:rPr>
       </w:pPr>
-      <w:proofErr w:type="gramStart"/>
       <w:r>
         <w:rPr>
           <w:rFonts w:ascii="Consolas" w:hAnsi="Consolas" w:cs="Consolas"/>
@@ -7460,7 +7250,6 @@
         </w:rPr>
         <w:t>public</w:t>
       </w:r>
-      <w:proofErr w:type="gramEnd"/>
       <w:r>
         <w:rPr>
           <w:rFonts w:ascii="Consolas" w:hAnsi="Consolas" w:cs="Consolas"/>
@@ -7531,7 +7320,6 @@
         </w:rPr>
         <w:tab/>
       </w:r>
-      <w:proofErr w:type="gramStart"/>
       <w:r>
         <w:rPr>
           <w:rFonts w:ascii="Consolas" w:hAnsi="Consolas" w:cs="Consolas"/>
@@ -7544,7 +7332,6 @@
         </w:rPr>
         <w:t>public</w:t>
       </w:r>
-      <w:proofErr w:type="gramEnd"/>
       <w:r>
         <w:rPr>
           <w:rFonts w:ascii="Consolas" w:hAnsi="Consolas" w:cs="Consolas"/>
@@ -7864,7 +7651,6 @@
         <w:tab/>
       </w:r>
       <w:proofErr w:type="spellStart"/>
-      <w:proofErr w:type="gramStart"/>
       <w:r>
         <w:rPr>
           <w:rFonts w:ascii="Consolas" w:hAnsi="Consolas" w:cs="Consolas"/>
@@ -7878,7 +7664,6 @@
         <w:t>int</w:t>
       </w:r>
       <w:proofErr w:type="spellEnd"/>
-      <w:proofErr w:type="gramEnd"/>
       <w:r>
         <w:rPr>
           <w:rFonts w:ascii="Consolas" w:hAnsi="Consolas" w:cs="Consolas"/>
@@ -7946,7 +7731,6 @@
         <w:tab/>
       </w:r>
       <w:proofErr w:type="spellStart"/>
-      <w:proofErr w:type="gramStart"/>
       <w:r>
         <w:rPr>
           <w:rFonts w:ascii="Consolas" w:hAnsi="Consolas" w:cs="Consolas"/>
@@ -7960,7 +7744,6 @@
         <w:t>int</w:t>
       </w:r>
       <w:proofErr w:type="spellEnd"/>
-      <w:proofErr w:type="gramEnd"/>
       <w:r>
         <w:rPr>
           <w:rFonts w:ascii="Consolas" w:hAnsi="Consolas" w:cs="Consolas"/>
@@ -8040,7 +7823,6 @@
         <w:tab/>
       </w:r>
       <w:proofErr w:type="spellStart"/>
-      <w:proofErr w:type="gramStart"/>
       <w:r>
         <w:rPr>
           <w:rFonts w:ascii="Consolas" w:hAnsi="Consolas" w:cs="Consolas"/>
@@ -8054,7 +7836,6 @@
         <w:t>int</w:t>
       </w:r>
       <w:proofErr w:type="spellEnd"/>
-      <w:proofErr w:type="gramEnd"/>
       <w:r>
         <w:rPr>
           <w:rFonts w:ascii="Consolas" w:hAnsi="Consolas" w:cs="Consolas"/>
@@ -8140,7 +7921,6 @@
         <w:tab/>
       </w:r>
       <w:proofErr w:type="spellStart"/>
-      <w:proofErr w:type="gramStart"/>
       <w:r>
         <w:rPr>
           <w:rFonts w:ascii="Consolas" w:hAnsi="Consolas" w:cs="Consolas"/>
@@ -8154,7 +7934,6 @@
         <w:t>int</w:t>
       </w:r>
       <w:proofErr w:type="spellEnd"/>
-      <w:proofErr w:type="gramEnd"/>
       <w:r>
         <w:rPr>
           <w:rFonts w:ascii="Consolas" w:hAnsi="Consolas" w:cs="Consolas"/>
@@ -8304,7 +8083,6 @@
         <w:t xml:space="preserve"> </w:t>
       </w:r>
       <w:proofErr w:type="spellStart"/>
-      <w:proofErr w:type="gramStart"/>
       <w:r>
         <w:rPr>
           <w:rFonts w:ascii="Consolas" w:hAnsi="Consolas" w:cs="Consolas"/>
@@ -8324,68 +8102,56 @@
           <w:szCs w:val="16"/>
           <w:lang w:val="en-US"/>
         </w:rPr>
-        <w:t>(</w:t>
-      </w:r>
-      <w:proofErr w:type="gramEnd"/>
-      <w:r>
-        <w:rPr>
-          <w:rFonts w:ascii="Consolas" w:hAnsi="Consolas" w:cs="Consolas"/>
-          <w:color w:val="000000"/>
-          <w:sz w:val="16"/>
-          <w:szCs w:val="16"/>
-          <w:lang w:val="en-US"/>
-        </w:rPr>
-        <w:t>);</w:t>
-      </w:r>
-    </w:p>
-    <w:p>
-      <w:pPr>
-        <w:autoSpaceDE w:val="0"/>
-        <w:autoSpaceDN w:val="0"/>
-        <w:adjustRightInd w:val="0"/>
-        <w:spacing w:after="0" w:line="240" w:lineRule="auto"/>
-        <w:rPr>
-          <w:rFonts w:ascii="Consolas" w:hAnsi="Consolas" w:cs="Consolas"/>
-          <w:sz w:val="16"/>
-          <w:szCs w:val="16"/>
-          <w:lang w:val="en-US"/>
-        </w:rPr>
-      </w:pPr>
-    </w:p>
-    <w:p>
-      <w:pPr>
-        <w:autoSpaceDE w:val="0"/>
-        <w:autoSpaceDN w:val="0"/>
-        <w:adjustRightInd w:val="0"/>
-        <w:spacing w:after="0" w:line="240" w:lineRule="auto"/>
-        <w:rPr>
-          <w:rFonts w:ascii="Consolas" w:hAnsi="Consolas" w:cs="Consolas"/>
-          <w:sz w:val="16"/>
-          <w:szCs w:val="16"/>
-          <w:lang w:val="en-US"/>
-        </w:rPr>
-      </w:pPr>
-      <w:r>
-        <w:rPr>
-          <w:rFonts w:ascii="Consolas" w:hAnsi="Consolas" w:cs="Consolas"/>
-          <w:color w:val="000000"/>
-          <w:sz w:val="16"/>
-          <w:szCs w:val="16"/>
-          <w:lang w:val="en-US"/>
-        </w:rPr>
-        <w:tab/>
-      </w:r>
-      <w:r>
-        <w:rPr>
-          <w:rFonts w:ascii="Consolas" w:hAnsi="Consolas" w:cs="Consolas"/>
-          <w:color w:val="000000"/>
-          <w:sz w:val="16"/>
-          <w:szCs w:val="16"/>
-          <w:lang w:val="en-US"/>
-        </w:rPr>
-        <w:tab/>
-      </w:r>
-      <w:proofErr w:type="gramStart"/>
+        <w:t>();</w:t>
+      </w:r>
+    </w:p>
+    <w:p>
+      <w:pPr>
+        <w:autoSpaceDE w:val="0"/>
+        <w:autoSpaceDN w:val="0"/>
+        <w:adjustRightInd w:val="0"/>
+        <w:spacing w:after="0" w:line="240" w:lineRule="auto"/>
+        <w:rPr>
+          <w:rFonts w:ascii="Consolas" w:hAnsi="Consolas" w:cs="Consolas"/>
+          <w:sz w:val="16"/>
+          <w:szCs w:val="16"/>
+          <w:lang w:val="en-US"/>
+        </w:rPr>
+      </w:pPr>
+    </w:p>
+    <w:p>
+      <w:pPr>
+        <w:autoSpaceDE w:val="0"/>
+        <w:autoSpaceDN w:val="0"/>
+        <w:adjustRightInd w:val="0"/>
+        <w:spacing w:after="0" w:line="240" w:lineRule="auto"/>
+        <w:rPr>
+          <w:rFonts w:ascii="Consolas" w:hAnsi="Consolas" w:cs="Consolas"/>
+          <w:sz w:val="16"/>
+          <w:szCs w:val="16"/>
+          <w:lang w:val="en-US"/>
+        </w:rPr>
+      </w:pPr>
+      <w:r>
+        <w:rPr>
+          <w:rFonts w:ascii="Consolas" w:hAnsi="Consolas" w:cs="Consolas"/>
+          <w:color w:val="000000"/>
+          <w:sz w:val="16"/>
+          <w:szCs w:val="16"/>
+          <w:lang w:val="en-US"/>
+        </w:rPr>
+        <w:tab/>
+      </w:r>
+      <w:r>
+        <w:rPr>
+          <w:rFonts w:ascii="Consolas" w:hAnsi="Consolas" w:cs="Consolas"/>
+          <w:color w:val="000000"/>
+          <w:sz w:val="16"/>
+          <w:szCs w:val="16"/>
+          <w:lang w:val="en-US"/>
+        </w:rPr>
+        <w:tab/>
+      </w:r>
       <w:r>
         <w:rPr>
           <w:rFonts w:ascii="Consolas" w:hAnsi="Consolas" w:cs="Consolas"/>
@@ -8398,7 +8164,6 @@
         </w:rPr>
         <w:t>while</w:t>
       </w:r>
-      <w:proofErr w:type="gramEnd"/>
       <w:r>
         <w:rPr>
           <w:rFonts w:ascii="Consolas" w:hAnsi="Consolas" w:cs="Consolas"/>
@@ -8535,7 +8300,6 @@
         </w:rPr>
         <w:tab/>
       </w:r>
-      <w:proofErr w:type="gramStart"/>
       <w:r>
         <w:rPr>
           <w:rFonts w:ascii="Consolas" w:hAnsi="Consolas" w:cs="Consolas"/>
@@ -8548,7 +8312,6 @@
         </w:rPr>
         <w:t>if</w:t>
       </w:r>
-      <w:proofErr w:type="gramEnd"/>
       <w:r>
         <w:rPr>
           <w:rFonts w:ascii="Consolas" w:hAnsi="Consolas" w:cs="Consolas"/>
@@ -8656,7 +8419,6 @@
         <w:tab/>
       </w:r>
       <w:proofErr w:type="spellStart"/>
-      <w:proofErr w:type="gramStart"/>
       <w:r>
         <w:rPr>
           <w:rFonts w:ascii="Consolas" w:hAnsi="Consolas" w:cs="Consolas"/>
@@ -8688,7 +8450,6 @@
         </w:rPr>
         <w:t>(</w:t>
       </w:r>
-      <w:proofErr w:type="gramEnd"/>
       <w:r>
         <w:rPr>
           <w:rFonts w:ascii="Consolas" w:hAnsi="Consolas" w:cs="Consolas"/>
@@ -8786,7 +8547,6 @@
         <w:tab/>
       </w:r>
       <w:proofErr w:type="spellStart"/>
-      <w:proofErr w:type="gramStart"/>
       <w:r>
         <w:rPr>
           <w:rFonts w:ascii="Consolas" w:hAnsi="Consolas" w:cs="Consolas"/>
@@ -8798,7 +8558,6 @@
         <w:t>i</w:t>
       </w:r>
       <w:proofErr w:type="spellEnd"/>
-      <w:proofErr w:type="gramEnd"/>
       <w:r>
         <w:rPr>
           <w:rFonts w:ascii="Consolas" w:hAnsi="Consolas" w:cs="Consolas"/>
@@ -8912,7 +8671,6 @@
         </w:rPr>
         <w:tab/>
       </w:r>
-      <w:proofErr w:type="gramStart"/>
       <w:r>
         <w:rPr>
           <w:rFonts w:ascii="Consolas" w:hAnsi="Consolas" w:cs="Consolas"/>
@@ -8925,7 +8683,6 @@
         </w:rPr>
         <w:t>if</w:t>
       </w:r>
-      <w:proofErr w:type="gramEnd"/>
       <w:r>
         <w:rPr>
           <w:rFonts w:ascii="Consolas" w:hAnsi="Consolas" w:cs="Consolas"/>
@@ -9031,7 +8788,6 @@
         <w:tab/>
       </w:r>
       <w:proofErr w:type="spellStart"/>
-      <w:proofErr w:type="gramStart"/>
       <w:r>
         <w:rPr>
           <w:rFonts w:ascii="Consolas" w:hAnsi="Consolas" w:cs="Consolas"/>
@@ -9063,7 +8819,6 @@
         </w:rPr>
         <w:t>(</w:t>
       </w:r>
-      <w:proofErr w:type="gramEnd"/>
       <w:r>
         <w:rPr>
           <w:rFonts w:ascii="Consolas" w:hAnsi="Consolas" w:cs="Consolas"/>
@@ -9158,7 +8913,6 @@
         </w:rPr>
         <w:tab/>
       </w:r>
-      <w:proofErr w:type="gramStart"/>
       <w:r>
         <w:rPr>
           <w:rFonts w:ascii="Consolas" w:hAnsi="Consolas" w:cs="Consolas"/>
@@ -9169,7 +8923,6 @@
         </w:rPr>
         <w:t>j</w:t>
       </w:r>
-      <w:proofErr w:type="gramEnd"/>
       <w:r>
         <w:rPr>
           <w:rFonts w:ascii="Consolas" w:hAnsi="Consolas" w:cs="Consolas"/>
@@ -9309,7 +9062,6 @@
         <w:tab/>
       </w:r>
       <w:proofErr w:type="spellStart"/>
-      <w:proofErr w:type="gramStart"/>
       <w:r>
         <w:rPr>
           <w:rFonts w:ascii="Consolas" w:hAnsi="Consolas" w:cs="Consolas"/>
@@ -9356,7 +9108,6 @@
         <w:t>(</w:t>
       </w:r>
       <w:proofErr w:type="spellStart"/>
-      <w:proofErr w:type="gramEnd"/>
       <w:r>
         <w:rPr>
           <w:rFonts w:ascii="Consolas" w:hAnsi="Consolas" w:cs="Consolas"/>
@@ -9794,25 +9545,7 @@
           <w:sz w:val="11"/>
           <w:szCs w:val="11"/>
         </w:rPr>
-        <w:t xml:space="preserve"> [["bat"]</w:t>
-      </w:r>
-      <w:proofErr w:type="gramStart"/>
-      <w:r>
-        <w:rPr>
-          <w:rFonts w:ascii="Arial" w:hAnsi="Arial" w:cs="Arial"/>
-          <w:sz w:val="11"/>
-          <w:szCs w:val="11"/>
-        </w:rPr>
-        <w:t>,[</w:t>
-      </w:r>
-      <w:proofErr w:type="gramEnd"/>
-      <w:r>
-        <w:rPr>
-          <w:rFonts w:ascii="Arial" w:hAnsi="Arial" w:cs="Arial"/>
-          <w:sz w:val="11"/>
-          <w:szCs w:val="11"/>
-        </w:rPr>
-        <w:t>"</w:t>
+        <w:t xml:space="preserve"> [["bat"],["</w:t>
       </w:r>
       <w:proofErr w:type="spellStart"/>
       <w:r>
@@ -10107,7 +9840,6 @@
           <w:lang w:val="en-US"/>
         </w:rPr>
       </w:pPr>
-      <w:proofErr w:type="gramStart"/>
       <w:r>
         <w:rPr>
           <w:rFonts w:ascii="Consolas" w:hAnsi="Consolas" w:cs="Consolas"/>
@@ -10120,7 +9852,6 @@
         </w:rPr>
         <w:t>package</w:t>
       </w:r>
-      <w:proofErr w:type="gramEnd"/>
       <w:r>
         <w:rPr>
           <w:rFonts w:ascii="Consolas" w:hAnsi="Consolas" w:cs="Consolas"/>
@@ -10181,7 +9912,6 @@
           <w:lang w:val="en-US"/>
         </w:rPr>
       </w:pPr>
-      <w:proofErr w:type="gramStart"/>
       <w:r>
         <w:rPr>
           <w:rFonts w:ascii="Consolas" w:hAnsi="Consolas" w:cs="Consolas"/>
@@ -10194,7 +9924,6 @@
         </w:rPr>
         <w:t>import</w:t>
       </w:r>
-      <w:proofErr w:type="gramEnd"/>
       <w:r>
         <w:rPr>
           <w:rFonts w:ascii="Consolas" w:hAnsi="Consolas" w:cs="Consolas"/>
@@ -10241,7 +9970,6 @@
           <w:lang w:val="en-US"/>
         </w:rPr>
       </w:pPr>
-      <w:proofErr w:type="gramStart"/>
       <w:r>
         <w:rPr>
           <w:rFonts w:ascii="Consolas" w:hAnsi="Consolas" w:cs="Consolas"/>
@@ -10254,7 +9982,6 @@
         </w:rPr>
         <w:t>import</w:t>
       </w:r>
-      <w:proofErr w:type="gramEnd"/>
       <w:r>
         <w:rPr>
           <w:rFonts w:ascii="Consolas" w:hAnsi="Consolas" w:cs="Consolas"/>
@@ -10301,7 +10028,6 @@
           <w:lang w:val="en-US"/>
         </w:rPr>
       </w:pPr>
-      <w:proofErr w:type="gramStart"/>
       <w:r>
         <w:rPr>
           <w:rFonts w:ascii="Consolas" w:hAnsi="Consolas" w:cs="Consolas"/>
@@ -10314,7 +10040,6 @@
         </w:rPr>
         <w:t>import</w:t>
       </w:r>
-      <w:proofErr w:type="gramEnd"/>
       <w:r>
         <w:rPr>
           <w:rFonts w:ascii="Consolas" w:hAnsi="Consolas" w:cs="Consolas"/>
@@ -10361,7 +10086,6 @@
           <w:lang w:val="en-US"/>
         </w:rPr>
       </w:pPr>
-      <w:proofErr w:type="gramStart"/>
       <w:r>
         <w:rPr>
           <w:rFonts w:ascii="Consolas" w:hAnsi="Consolas" w:cs="Consolas"/>
@@ -10374,7 +10098,6 @@
         </w:rPr>
         <w:t>import</w:t>
       </w:r>
-      <w:proofErr w:type="gramEnd"/>
       <w:r>
         <w:rPr>
           <w:rFonts w:ascii="Consolas" w:hAnsi="Consolas" w:cs="Consolas"/>
@@ -10421,7 +10144,6 @@
           <w:lang w:val="en-US"/>
         </w:rPr>
       </w:pPr>
-      <w:proofErr w:type="gramStart"/>
       <w:r>
         <w:rPr>
           <w:rFonts w:ascii="Consolas" w:hAnsi="Consolas" w:cs="Consolas"/>
@@ -10434,7 +10156,6 @@
         </w:rPr>
         <w:t>import</w:t>
       </w:r>
-      <w:proofErr w:type="gramEnd"/>
       <w:r>
         <w:rPr>
           <w:rFonts w:ascii="Consolas" w:hAnsi="Consolas" w:cs="Consolas"/>
@@ -10495,7 +10216,6 @@
           <w:lang w:val="en-US"/>
         </w:rPr>
       </w:pPr>
-      <w:proofErr w:type="gramStart"/>
       <w:r>
         <w:rPr>
           <w:rFonts w:ascii="Consolas" w:hAnsi="Consolas" w:cs="Consolas"/>
@@ -10508,7 +10228,6 @@
         </w:rPr>
         <w:t>public</w:t>
       </w:r>
-      <w:proofErr w:type="gramEnd"/>
       <w:r>
         <w:rPr>
           <w:rFonts w:ascii="Consolas" w:hAnsi="Consolas" w:cs="Consolas"/>
@@ -10565,7 +10284,6 @@
         </w:rPr>
         <w:tab/>
       </w:r>
-      <w:proofErr w:type="gramStart"/>
       <w:r>
         <w:rPr>
           <w:rFonts w:ascii="Consolas" w:hAnsi="Consolas" w:cs="Consolas"/>
@@ -10578,7 +10296,6 @@
         </w:rPr>
         <w:t>public</w:t>
       </w:r>
-      <w:proofErr w:type="gramEnd"/>
       <w:r>
         <w:rPr>
           <w:rFonts w:ascii="Consolas" w:hAnsi="Consolas" w:cs="Consolas"/>
@@ -10921,7 +10638,6 @@
         <w:tab/>
       </w:r>
       <w:proofErr w:type="spellStart"/>
-      <w:proofErr w:type="gramStart"/>
       <w:r>
         <w:rPr>
           <w:rFonts w:ascii="Consolas" w:hAnsi="Consolas" w:cs="Consolas"/>
@@ -10968,7 +10684,6 @@
         <w:t>(</w:t>
       </w:r>
       <w:proofErr w:type="spellStart"/>
-      <w:proofErr w:type="gramEnd"/>
       <w:r>
         <w:rPr>
           <w:rFonts w:ascii="Consolas" w:hAnsi="Consolas" w:cs="Consolas"/>
@@ -11109,7 +10824,6 @@
         </w:rPr>
         <w:tab/>
       </w:r>
-      <w:proofErr w:type="gramStart"/>
       <w:r>
         <w:rPr>
           <w:rFonts w:ascii="Consolas" w:hAnsi="Consolas" w:cs="Consolas"/>
@@ -11122,7 +10836,6 @@
         </w:rPr>
         <w:t>public</w:t>
       </w:r>
-      <w:proofErr w:type="gramEnd"/>
       <w:r>
         <w:rPr>
           <w:rFonts w:ascii="Consolas" w:hAnsi="Consolas" w:cs="Consolas"/>
@@ -11296,65 +11009,42 @@
           <w:szCs w:val="16"/>
           <w:lang w:val="en-US"/>
         </w:rPr>
-        <w:t>&lt;</w:t>
-      </w:r>
-      <w:proofErr w:type="gramStart"/>
-      <w:r>
-        <w:rPr>
-          <w:rFonts w:ascii="Consolas" w:hAnsi="Consolas" w:cs="Consolas"/>
-          <w:color w:val="000000"/>
-          <w:sz w:val="16"/>
-          <w:szCs w:val="16"/>
-          <w:lang w:val="en-US"/>
-        </w:rPr>
-        <w:t>&gt;(</w:t>
-      </w:r>
-      <w:proofErr w:type="gramEnd"/>
-      <w:r>
-        <w:rPr>
-          <w:rFonts w:ascii="Consolas" w:hAnsi="Consolas" w:cs="Consolas"/>
-          <w:color w:val="000000"/>
-          <w:sz w:val="16"/>
-          <w:szCs w:val="16"/>
-          <w:lang w:val="en-US"/>
-        </w:rPr>
-        <w:t>);</w:t>
-      </w:r>
-    </w:p>
-    <w:p>
-      <w:pPr>
-        <w:autoSpaceDE w:val="0"/>
-        <w:autoSpaceDN w:val="0"/>
-        <w:adjustRightInd w:val="0"/>
-        <w:spacing w:after="0" w:line="240" w:lineRule="auto"/>
-        <w:rPr>
-          <w:rFonts w:ascii="Consolas" w:hAnsi="Consolas" w:cs="Consolas"/>
-          <w:sz w:val="16"/>
-          <w:szCs w:val="16"/>
-          <w:lang w:val="en-US"/>
-        </w:rPr>
-      </w:pPr>
-      <w:r>
-        <w:rPr>
-          <w:rFonts w:ascii="Consolas" w:hAnsi="Consolas" w:cs="Consolas"/>
-          <w:color w:val="000000"/>
-          <w:sz w:val="16"/>
-          <w:szCs w:val="16"/>
-          <w:lang w:val="en-US"/>
-        </w:rPr>
-        <w:tab/>
-      </w:r>
-      <w:r>
-        <w:rPr>
-          <w:rFonts w:ascii="Consolas" w:hAnsi="Consolas" w:cs="Consolas"/>
-          <w:color w:val="000000"/>
-          <w:sz w:val="16"/>
-          <w:szCs w:val="16"/>
-          <w:lang w:val="en-US"/>
-        </w:rPr>
-        <w:tab/>
-      </w:r>
-      <w:proofErr w:type="gramStart"/>
+        <w:t>&lt;&gt;();</w:t>
+      </w:r>
+    </w:p>
+    <w:p>
+      <w:pPr>
+        <w:autoSpaceDE w:val="0"/>
+        <w:autoSpaceDN w:val="0"/>
+        <w:adjustRightInd w:val="0"/>
+        <w:spacing w:after="0" w:line="240" w:lineRule="auto"/>
+        <w:rPr>
+          <w:rFonts w:ascii="Consolas" w:hAnsi="Consolas" w:cs="Consolas"/>
+          <w:sz w:val="16"/>
+          <w:szCs w:val="16"/>
+          <w:lang w:val="en-US"/>
+        </w:rPr>
+      </w:pPr>
+      <w:r>
+        <w:rPr>
+          <w:rFonts w:ascii="Consolas" w:hAnsi="Consolas" w:cs="Consolas"/>
+          <w:color w:val="000000"/>
+          <w:sz w:val="16"/>
+          <w:szCs w:val="16"/>
+          <w:lang w:val="en-US"/>
+        </w:rPr>
+        <w:tab/>
+      </w:r>
+      <w:r>
+        <w:rPr>
+          <w:rFonts w:ascii="Consolas" w:hAnsi="Consolas" w:cs="Consolas"/>
+          <w:color w:val="000000"/>
+          <w:sz w:val="16"/>
+          <w:szCs w:val="16"/>
+          <w:lang w:val="en-US"/>
+        </w:rPr>
+        <w:tab/>
+      </w:r>
       <w:r>
         <w:rPr>
           <w:rFonts w:ascii="Consolas" w:hAnsi="Consolas" w:cs="Consolas"/>
@@ -11375,18 +11065,7 @@
           <w:szCs w:val="16"/>
           <w:lang w:val="en-US"/>
         </w:rPr>
-        <w:t>(</w:t>
-      </w:r>
-      <w:proofErr w:type="gramEnd"/>
-      <w:r>
-        <w:rPr>
-          <w:rFonts w:ascii="Consolas" w:hAnsi="Consolas" w:cs="Consolas"/>
-          <w:color w:val="000000"/>
-          <w:sz w:val="16"/>
-          <w:szCs w:val="16"/>
-          <w:lang w:val="en-US"/>
-        </w:rPr>
-        <w:t xml:space="preserve">String </w:t>
+        <w:t xml:space="preserve">(String </w:t>
       </w:r>
       <w:r>
         <w:rPr>
@@ -11474,7 +11153,6 @@
         </w:rPr>
         <w:tab/>
       </w:r>
-      <w:proofErr w:type="gramStart"/>
       <w:r>
         <w:rPr>
           <w:rFonts w:ascii="Consolas" w:hAnsi="Consolas" w:cs="Consolas"/>
@@ -11495,18 +11173,7 @@
           <w:szCs w:val="16"/>
           <w:lang w:val="en-US"/>
         </w:rPr>
-        <w:t>[</w:t>
-      </w:r>
-      <w:proofErr w:type="gramEnd"/>
-      <w:r>
-        <w:rPr>
-          <w:rFonts w:ascii="Consolas" w:hAnsi="Consolas" w:cs="Consolas"/>
-          <w:color w:val="000000"/>
-          <w:sz w:val="16"/>
-          <w:szCs w:val="16"/>
-          <w:lang w:val="en-US"/>
-        </w:rPr>
-        <w:t xml:space="preserve">] </w:t>
+        <w:t xml:space="preserve">[] </w:t>
       </w:r>
       <w:r>
         <w:rPr>
@@ -11605,7 +11272,6 @@
         <w:tab/>
       </w:r>
       <w:proofErr w:type="spellStart"/>
-      <w:proofErr w:type="gramStart"/>
       <w:r>
         <w:rPr>
           <w:rFonts w:ascii="Consolas" w:hAnsi="Consolas" w:cs="Consolas"/>
@@ -11639,7 +11305,6 @@
         </w:rPr>
         <w:t>(</w:t>
       </w:r>
-      <w:proofErr w:type="gramEnd"/>
       <w:r>
         <w:rPr>
           <w:rFonts w:ascii="Consolas" w:hAnsi="Consolas" w:cs="Consolas"/>
@@ -11770,7 +11435,6 @@
         <w:t xml:space="preserve"> = </w:t>
       </w:r>
       <w:proofErr w:type="spellStart"/>
-      <w:proofErr w:type="gramStart"/>
       <w:r>
         <w:rPr>
           <w:rFonts w:ascii="Consolas" w:hAnsi="Consolas" w:cs="Consolas"/>
@@ -11804,7 +11468,6 @@
         </w:rPr>
         <w:t>(</w:t>
       </w:r>
-      <w:proofErr w:type="gramEnd"/>
       <w:r>
         <w:rPr>
           <w:rFonts w:ascii="Consolas" w:hAnsi="Consolas" w:cs="Consolas"/>
@@ -11870,7 +11533,6 @@
         <w:tab/>
       </w:r>
       <w:proofErr w:type="spellStart"/>
-      <w:proofErr w:type="gramStart"/>
       <w:r>
         <w:rPr>
           <w:rFonts w:ascii="Consolas" w:hAnsi="Consolas" w:cs="Consolas"/>
@@ -11902,7 +11564,6 @@
         </w:rPr>
         <w:t>(</w:t>
       </w:r>
-      <w:proofErr w:type="gramEnd"/>
       <w:r>
         <w:rPr>
           <w:rFonts w:ascii="Consolas" w:hAnsi="Consolas" w:cs="Consolas"/>
@@ -12012,7 +11673,6 @@
         <w:tab/>
       </w:r>
       <w:proofErr w:type="spellStart"/>
-      <w:proofErr w:type="gramStart"/>
       <w:r>
         <w:rPr>
           <w:rFonts w:ascii="Consolas" w:hAnsi="Consolas" w:cs="Consolas"/>
@@ -12044,7 +11704,6 @@
         </w:rPr>
         <w:t>(</w:t>
       </w:r>
-      <w:proofErr w:type="gramEnd"/>
       <w:r>
         <w:rPr>
           <w:rFonts w:ascii="Consolas" w:hAnsi="Consolas" w:cs="Consolas"/>
@@ -12188,7 +11847,6 @@
         </w:rPr>
         <w:tab/>
       </w:r>
-      <w:proofErr w:type="gramStart"/>
       <w:r>
         <w:rPr>
           <w:rFonts w:ascii="Consolas" w:hAnsi="Consolas" w:cs="Consolas"/>
@@ -12201,7 +11859,6 @@
         </w:rPr>
         <w:t>return</w:t>
       </w:r>
-      <w:proofErr w:type="gramEnd"/>
       <w:r>
         <w:rPr>
           <w:rFonts w:ascii="Consolas" w:hAnsi="Consolas" w:cs="Consolas"/>
@@ -12365,6 +12022,5759 @@
         </w:rPr>
         <w:t>}</w:t>
       </w:r>
+    </w:p>
+    <w:p>
+      <w:pPr>
+        <w:rPr>
+          <w:sz w:val="16"/>
+          <w:szCs w:val="16"/>
+        </w:rPr>
+      </w:pPr>
+    </w:p>
+    <w:p>
+      <w:pPr>
+        <w:rPr>
+          <w:sz w:val="16"/>
+          <w:szCs w:val="16"/>
+        </w:rPr>
+      </w:pPr>
+    </w:p>
+    <w:p>
+      <w:pPr>
+        <w:spacing w:after="0" w:line="240" w:lineRule="auto"/>
+        <w:rPr>
+          <w:rFonts w:ascii="Arial" w:eastAsia="Times New Roman" w:hAnsi="Arial" w:cs="Arial"/>
+          <w:color w:val="0000FF"/>
+          <w:sz w:val="24"/>
+          <w:szCs w:val="24"/>
+          <w:u w:val="single"/>
+          <w:shd w:val="clear" w:color="auto" w:fill="FFFFFF"/>
+          <w:lang w:val="en-US"/>
+        </w:rPr>
+      </w:pPr>
+      <w:r>
+        <w:rPr>
+          <w:rFonts w:ascii="Times New Roman" w:eastAsia="Times New Roman" w:hAnsi="Times New Roman" w:cs="Times New Roman"/>
+          <w:sz w:val="24"/>
+          <w:szCs w:val="24"/>
+          <w:lang w:val="en-US"/>
+        </w:rPr>
+        <w:lastRenderedPageBreak/>
+        <w:fldChar w:fldCharType="begin"/>
+      </w:r>
+      <w:r>
+        <w:rPr>
+          <w:rFonts w:ascii="Times New Roman" w:eastAsia="Times New Roman" w:hAnsi="Times New Roman" w:cs="Times New Roman"/>
+          <w:sz w:val="24"/>
+          <w:szCs w:val="24"/>
+          <w:lang w:val="en-US"/>
+        </w:rPr>
+        <w:instrText xml:space="preserve"> HYPERLINK "https://leetcode.com/problems/remove-duplicates-from-sorted-array/" </w:instrText>
+      </w:r>
+      <w:r>
+        <w:rPr>
+          <w:rFonts w:ascii="Times New Roman" w:eastAsia="Times New Roman" w:hAnsi="Times New Roman" w:cs="Times New Roman"/>
+          <w:sz w:val="24"/>
+          <w:szCs w:val="24"/>
+          <w:lang w:val="en-US"/>
+        </w:rPr>
+        <w:fldChar w:fldCharType="separate"/>
+      </w:r>
+    </w:p>
+    <w:p>
+      <w:pPr>
+        <w:spacing w:before="144" w:after="24" w:line="240" w:lineRule="auto"/>
+        <w:outlineLvl w:val="2"/>
+        <w:rPr>
+          <w:rFonts w:ascii="Times New Roman" w:eastAsia="Times New Roman" w:hAnsi="Times New Roman" w:cs="Times New Roman"/>
+          <w:sz w:val="16"/>
+          <w:szCs w:val="16"/>
+          <w:lang w:val="en-US"/>
+        </w:rPr>
+      </w:pPr>
+      <w:r>
+        <w:rPr>
+          <w:rFonts w:ascii="Arial" w:eastAsia="Times New Roman" w:hAnsi="Arial" w:cs="Arial"/>
+          <w:color w:val="0000FF"/>
+          <w:sz w:val="16"/>
+          <w:szCs w:val="16"/>
+          <w:u w:val="single"/>
+          <w:shd w:val="clear" w:color="auto" w:fill="FFFFFF"/>
+          <w:lang w:val="en-US"/>
+        </w:rPr>
+        <w:t>Remove Duplicates from Sorted Array</w:t>
+      </w:r>
+    </w:p>
+    <w:p>
+      <w:pPr>
+        <w:pStyle w:val="NormalWeb"/>
+        <w:pBdr>
+          <w:top w:val="single" w:sz="2" w:space="0" w:color="auto"/>
+          <w:left w:val="single" w:sz="2" w:space="0" w:color="auto"/>
+          <w:bottom w:val="single" w:sz="2" w:space="0" w:color="auto"/>
+          <w:right w:val="single" w:sz="2" w:space="0" w:color="auto"/>
+        </w:pBdr>
+        <w:shd w:val="clear" w:color="auto" w:fill="F0F0F0"/>
+        <w:rPr>
+          <w:rFonts w:ascii="Segoe UI" w:hAnsi="Segoe UI" w:cs="Segoe UI"/>
+          <w:color w:val="262626"/>
+          <w:sz w:val="11"/>
+          <w:szCs w:val="11"/>
+        </w:rPr>
+      </w:pPr>
+      <w:r>
+        <w:fldChar w:fldCharType="end"/>
+      </w:r>
+      <w:r>
+        <w:rPr>
+          <w:rStyle w:val="Strong"/>
+          <w:rFonts w:ascii="Segoe UI" w:hAnsi="Segoe UI" w:cs="Segoe UI"/>
+          <w:color w:val="262626"/>
+          <w:sz w:val="11"/>
+          <w:szCs w:val="11"/>
+          <w:bdr w:val="single" w:sz="2" w:space="0" w:color="auto" w:frame="1"/>
+        </w:rPr>
+        <w:t xml:space="preserve"> </w:t>
+      </w:r>
+      <w:r>
+        <w:rPr>
+          <w:rStyle w:val="Strong"/>
+          <w:rFonts w:ascii="Segoe UI" w:hAnsi="Segoe UI" w:cs="Segoe UI"/>
+          <w:color w:val="262626"/>
+          <w:sz w:val="11"/>
+          <w:szCs w:val="11"/>
+          <w:bdr w:val="single" w:sz="2" w:space="0" w:color="auto" w:frame="1"/>
+        </w:rPr>
+        <w:t>Custom Judge:</w:t>
+      </w:r>
+    </w:p>
+    <w:p>
+      <w:pPr>
+        <w:pStyle w:val="NormalWeb"/>
+        <w:pBdr>
+          <w:top w:val="single" w:sz="2" w:space="0" w:color="auto"/>
+          <w:left w:val="single" w:sz="2" w:space="0" w:color="auto"/>
+          <w:bottom w:val="single" w:sz="2" w:space="0" w:color="auto"/>
+          <w:right w:val="single" w:sz="2" w:space="0" w:color="auto"/>
+        </w:pBdr>
+        <w:shd w:val="clear" w:color="auto" w:fill="F0F0F0"/>
+        <w:rPr>
+          <w:rFonts w:ascii="Segoe UI" w:hAnsi="Segoe UI" w:cs="Segoe UI"/>
+          <w:color w:val="262626"/>
+          <w:sz w:val="11"/>
+          <w:szCs w:val="11"/>
+        </w:rPr>
+      </w:pPr>
+      <w:r>
+        <w:rPr>
+          <w:rFonts w:ascii="Segoe UI" w:hAnsi="Segoe UI" w:cs="Segoe UI"/>
+          <w:color w:val="262626"/>
+          <w:sz w:val="11"/>
+          <w:szCs w:val="11"/>
+        </w:rPr>
+        <w:t>The judge will test your solution with the following code:</w:t>
+      </w:r>
+    </w:p>
+    <w:p>
+      <w:pPr>
+        <w:pStyle w:val="HTMLPreformatted"/>
+        <w:pBdr>
+          <w:top w:val="single" w:sz="2" w:space="0" w:color="auto"/>
+          <w:left w:val="single" w:sz="6" w:space="0" w:color="auto"/>
+          <w:bottom w:val="single" w:sz="2" w:space="0" w:color="auto"/>
+          <w:right w:val="single" w:sz="2" w:space="0" w:color="auto"/>
+        </w:pBdr>
+        <w:shd w:val="clear" w:color="auto" w:fill="F0F0F0"/>
+        <w:rPr>
+          <w:rFonts w:ascii="Arial" w:hAnsi="Arial" w:cs="Arial"/>
+          <w:sz w:val="11"/>
+          <w:szCs w:val="11"/>
+        </w:rPr>
+      </w:pPr>
+      <w:proofErr w:type="spellStart"/>
+      <w:r>
+        <w:rPr>
+          <w:rFonts w:ascii="Arial" w:hAnsi="Arial" w:cs="Arial"/>
+          <w:sz w:val="11"/>
+          <w:szCs w:val="11"/>
+        </w:rPr>
+        <w:t>int</w:t>
+      </w:r>
+      <w:proofErr w:type="spellEnd"/>
+      <w:r>
+        <w:rPr>
+          <w:rFonts w:ascii="Arial" w:hAnsi="Arial" w:cs="Arial"/>
+          <w:sz w:val="11"/>
+          <w:szCs w:val="11"/>
+        </w:rPr>
+        <w:t xml:space="preserve">[] </w:t>
+      </w:r>
+      <w:proofErr w:type="spellStart"/>
+      <w:r>
+        <w:rPr>
+          <w:rFonts w:ascii="Arial" w:hAnsi="Arial" w:cs="Arial"/>
+          <w:sz w:val="11"/>
+          <w:szCs w:val="11"/>
+        </w:rPr>
+        <w:t>nums</w:t>
+      </w:r>
+      <w:proofErr w:type="spellEnd"/>
+      <w:r>
+        <w:rPr>
+          <w:rFonts w:ascii="Arial" w:hAnsi="Arial" w:cs="Arial"/>
+          <w:sz w:val="11"/>
+          <w:szCs w:val="11"/>
+        </w:rPr>
+        <w:t xml:space="preserve"> = [...]; // Input array</w:t>
+      </w:r>
+    </w:p>
+    <w:p>
+      <w:pPr>
+        <w:pStyle w:val="HTMLPreformatted"/>
+        <w:pBdr>
+          <w:top w:val="single" w:sz="2" w:space="0" w:color="auto"/>
+          <w:left w:val="single" w:sz="6" w:space="0" w:color="auto"/>
+          <w:bottom w:val="single" w:sz="2" w:space="0" w:color="auto"/>
+          <w:right w:val="single" w:sz="2" w:space="0" w:color="auto"/>
+        </w:pBdr>
+        <w:shd w:val="clear" w:color="auto" w:fill="F0F0F0"/>
+        <w:rPr>
+          <w:rFonts w:ascii="Arial" w:hAnsi="Arial" w:cs="Arial"/>
+          <w:sz w:val="11"/>
+          <w:szCs w:val="11"/>
+        </w:rPr>
+      </w:pPr>
+      <w:proofErr w:type="spellStart"/>
+      <w:r>
+        <w:rPr>
+          <w:rFonts w:ascii="Arial" w:hAnsi="Arial" w:cs="Arial"/>
+          <w:sz w:val="11"/>
+          <w:szCs w:val="11"/>
+        </w:rPr>
+        <w:t>int</w:t>
+      </w:r>
+      <w:proofErr w:type="spellEnd"/>
+      <w:r>
+        <w:rPr>
+          <w:rFonts w:ascii="Arial" w:hAnsi="Arial" w:cs="Arial"/>
+          <w:sz w:val="11"/>
+          <w:szCs w:val="11"/>
+        </w:rPr>
+        <w:t xml:space="preserve">[] </w:t>
+      </w:r>
+      <w:proofErr w:type="spellStart"/>
+      <w:r>
+        <w:rPr>
+          <w:rFonts w:ascii="Arial" w:hAnsi="Arial" w:cs="Arial"/>
+          <w:sz w:val="11"/>
+          <w:szCs w:val="11"/>
+        </w:rPr>
+        <w:t>expectedNums</w:t>
+      </w:r>
+      <w:proofErr w:type="spellEnd"/>
+      <w:r>
+        <w:rPr>
+          <w:rFonts w:ascii="Arial" w:hAnsi="Arial" w:cs="Arial"/>
+          <w:sz w:val="11"/>
+          <w:szCs w:val="11"/>
+        </w:rPr>
+        <w:t xml:space="preserve"> = [...]; // The expected answer with correct length</w:t>
+      </w:r>
+    </w:p>
+    <w:p>
+      <w:pPr>
+        <w:pStyle w:val="HTMLPreformatted"/>
+        <w:pBdr>
+          <w:top w:val="single" w:sz="2" w:space="0" w:color="auto"/>
+          <w:left w:val="single" w:sz="6" w:space="0" w:color="auto"/>
+          <w:bottom w:val="single" w:sz="2" w:space="0" w:color="auto"/>
+          <w:right w:val="single" w:sz="2" w:space="0" w:color="auto"/>
+        </w:pBdr>
+        <w:shd w:val="clear" w:color="auto" w:fill="F0F0F0"/>
+        <w:rPr>
+          <w:rFonts w:ascii="Arial" w:hAnsi="Arial" w:cs="Arial"/>
+          <w:sz w:val="11"/>
+          <w:szCs w:val="11"/>
+        </w:rPr>
+      </w:pPr>
+    </w:p>
+    <w:p>
+      <w:pPr>
+        <w:pStyle w:val="HTMLPreformatted"/>
+        <w:pBdr>
+          <w:top w:val="single" w:sz="2" w:space="0" w:color="auto"/>
+          <w:left w:val="single" w:sz="6" w:space="0" w:color="auto"/>
+          <w:bottom w:val="single" w:sz="2" w:space="0" w:color="auto"/>
+          <w:right w:val="single" w:sz="2" w:space="0" w:color="auto"/>
+        </w:pBdr>
+        <w:shd w:val="clear" w:color="auto" w:fill="F0F0F0"/>
+        <w:rPr>
+          <w:rFonts w:ascii="Arial" w:hAnsi="Arial" w:cs="Arial"/>
+          <w:sz w:val="11"/>
+          <w:szCs w:val="11"/>
+        </w:rPr>
+      </w:pPr>
+      <w:proofErr w:type="spellStart"/>
+      <w:r>
+        <w:rPr>
+          <w:rFonts w:ascii="Arial" w:hAnsi="Arial" w:cs="Arial"/>
+          <w:sz w:val="11"/>
+          <w:szCs w:val="11"/>
+        </w:rPr>
+        <w:t>int</w:t>
+      </w:r>
+      <w:proofErr w:type="spellEnd"/>
+      <w:r>
+        <w:rPr>
+          <w:rFonts w:ascii="Arial" w:hAnsi="Arial" w:cs="Arial"/>
+          <w:sz w:val="11"/>
+          <w:szCs w:val="11"/>
+        </w:rPr>
+        <w:t xml:space="preserve"> k = </w:t>
+      </w:r>
+      <w:proofErr w:type="spellStart"/>
+      <w:r>
+        <w:rPr>
+          <w:rFonts w:ascii="Arial" w:hAnsi="Arial" w:cs="Arial"/>
+          <w:sz w:val="11"/>
+          <w:szCs w:val="11"/>
+        </w:rPr>
+        <w:t>removeDuplicates</w:t>
+      </w:r>
+      <w:proofErr w:type="spellEnd"/>
+      <w:r>
+        <w:rPr>
+          <w:rFonts w:ascii="Arial" w:hAnsi="Arial" w:cs="Arial"/>
+          <w:sz w:val="11"/>
+          <w:szCs w:val="11"/>
+        </w:rPr>
+        <w:t>(</w:t>
+      </w:r>
+      <w:proofErr w:type="spellStart"/>
+      <w:r>
+        <w:rPr>
+          <w:rFonts w:ascii="Arial" w:hAnsi="Arial" w:cs="Arial"/>
+          <w:sz w:val="11"/>
+          <w:szCs w:val="11"/>
+        </w:rPr>
+        <w:t>nums</w:t>
+      </w:r>
+      <w:proofErr w:type="spellEnd"/>
+      <w:r>
+        <w:rPr>
+          <w:rFonts w:ascii="Arial" w:hAnsi="Arial" w:cs="Arial"/>
+          <w:sz w:val="11"/>
+          <w:szCs w:val="11"/>
+        </w:rPr>
+        <w:t>); // Calls your implementation</w:t>
+      </w:r>
+    </w:p>
+    <w:p>
+      <w:pPr>
+        <w:pStyle w:val="HTMLPreformatted"/>
+        <w:pBdr>
+          <w:top w:val="single" w:sz="2" w:space="0" w:color="auto"/>
+          <w:left w:val="single" w:sz="6" w:space="0" w:color="auto"/>
+          <w:bottom w:val="single" w:sz="2" w:space="0" w:color="auto"/>
+          <w:right w:val="single" w:sz="2" w:space="0" w:color="auto"/>
+        </w:pBdr>
+        <w:shd w:val="clear" w:color="auto" w:fill="F0F0F0"/>
+        <w:rPr>
+          <w:rFonts w:ascii="Arial" w:hAnsi="Arial" w:cs="Arial"/>
+          <w:sz w:val="11"/>
+          <w:szCs w:val="11"/>
+        </w:rPr>
+      </w:pPr>
+    </w:p>
+    <w:p>
+      <w:pPr>
+        <w:pStyle w:val="HTMLPreformatted"/>
+        <w:pBdr>
+          <w:top w:val="single" w:sz="2" w:space="0" w:color="auto"/>
+          <w:left w:val="single" w:sz="6" w:space="0" w:color="auto"/>
+          <w:bottom w:val="single" w:sz="2" w:space="0" w:color="auto"/>
+          <w:right w:val="single" w:sz="2" w:space="0" w:color="auto"/>
+        </w:pBdr>
+        <w:shd w:val="clear" w:color="auto" w:fill="F0F0F0"/>
+        <w:rPr>
+          <w:rFonts w:ascii="Arial" w:hAnsi="Arial" w:cs="Arial"/>
+          <w:sz w:val="11"/>
+          <w:szCs w:val="11"/>
+        </w:rPr>
+      </w:pPr>
+      <w:r>
+        <w:rPr>
+          <w:rFonts w:ascii="Arial" w:hAnsi="Arial" w:cs="Arial"/>
+          <w:sz w:val="11"/>
+          <w:szCs w:val="11"/>
+        </w:rPr>
+        <w:t xml:space="preserve">assert k == </w:t>
+      </w:r>
+      <w:proofErr w:type="spellStart"/>
+      <w:r>
+        <w:rPr>
+          <w:rFonts w:ascii="Arial" w:hAnsi="Arial" w:cs="Arial"/>
+          <w:sz w:val="11"/>
+          <w:szCs w:val="11"/>
+        </w:rPr>
+        <w:t>expectedNums.length</w:t>
+      </w:r>
+      <w:proofErr w:type="spellEnd"/>
+      <w:r>
+        <w:rPr>
+          <w:rFonts w:ascii="Arial" w:hAnsi="Arial" w:cs="Arial"/>
+          <w:sz w:val="11"/>
+          <w:szCs w:val="11"/>
+        </w:rPr>
+        <w:t>;</w:t>
+      </w:r>
+    </w:p>
+    <w:p>
+      <w:pPr>
+        <w:pStyle w:val="HTMLPreformatted"/>
+        <w:pBdr>
+          <w:top w:val="single" w:sz="2" w:space="0" w:color="auto"/>
+          <w:left w:val="single" w:sz="6" w:space="0" w:color="auto"/>
+          <w:bottom w:val="single" w:sz="2" w:space="0" w:color="auto"/>
+          <w:right w:val="single" w:sz="2" w:space="0" w:color="auto"/>
+        </w:pBdr>
+        <w:shd w:val="clear" w:color="auto" w:fill="F0F0F0"/>
+        <w:rPr>
+          <w:rFonts w:ascii="Arial" w:hAnsi="Arial" w:cs="Arial"/>
+          <w:sz w:val="11"/>
+          <w:szCs w:val="11"/>
+        </w:rPr>
+      </w:pPr>
+      <w:r>
+        <w:rPr>
+          <w:rFonts w:ascii="Arial" w:hAnsi="Arial" w:cs="Arial"/>
+          <w:sz w:val="11"/>
+          <w:szCs w:val="11"/>
+        </w:rPr>
+        <w:t>for (</w:t>
+      </w:r>
+      <w:proofErr w:type="spellStart"/>
+      <w:r>
+        <w:rPr>
+          <w:rFonts w:ascii="Arial" w:hAnsi="Arial" w:cs="Arial"/>
+          <w:sz w:val="11"/>
+          <w:szCs w:val="11"/>
+        </w:rPr>
+        <w:t>int</w:t>
+      </w:r>
+      <w:proofErr w:type="spellEnd"/>
+      <w:r>
+        <w:rPr>
+          <w:rFonts w:ascii="Arial" w:hAnsi="Arial" w:cs="Arial"/>
+          <w:sz w:val="11"/>
+          <w:szCs w:val="11"/>
+        </w:rPr>
+        <w:t xml:space="preserve"> </w:t>
+      </w:r>
+      <w:proofErr w:type="spellStart"/>
+      <w:r>
+        <w:rPr>
+          <w:rFonts w:ascii="Arial" w:hAnsi="Arial" w:cs="Arial"/>
+          <w:sz w:val="11"/>
+          <w:szCs w:val="11"/>
+        </w:rPr>
+        <w:t>i</w:t>
+      </w:r>
+      <w:proofErr w:type="spellEnd"/>
+      <w:r>
+        <w:rPr>
+          <w:rFonts w:ascii="Arial" w:hAnsi="Arial" w:cs="Arial"/>
+          <w:sz w:val="11"/>
+          <w:szCs w:val="11"/>
+        </w:rPr>
+        <w:t xml:space="preserve"> = 0; </w:t>
+      </w:r>
+      <w:proofErr w:type="spellStart"/>
+      <w:r>
+        <w:rPr>
+          <w:rFonts w:ascii="Arial" w:hAnsi="Arial" w:cs="Arial"/>
+          <w:sz w:val="11"/>
+          <w:szCs w:val="11"/>
+        </w:rPr>
+        <w:t>i</w:t>
+      </w:r>
+      <w:proofErr w:type="spellEnd"/>
+      <w:r>
+        <w:rPr>
+          <w:rFonts w:ascii="Arial" w:hAnsi="Arial" w:cs="Arial"/>
+          <w:sz w:val="11"/>
+          <w:szCs w:val="11"/>
+        </w:rPr>
+        <w:t xml:space="preserve"> &lt; k; </w:t>
+      </w:r>
+      <w:proofErr w:type="spellStart"/>
+      <w:r>
+        <w:rPr>
+          <w:rFonts w:ascii="Arial" w:hAnsi="Arial" w:cs="Arial"/>
+          <w:sz w:val="11"/>
+          <w:szCs w:val="11"/>
+        </w:rPr>
+        <w:t>i</w:t>
+      </w:r>
+      <w:proofErr w:type="spellEnd"/>
+      <w:r>
+        <w:rPr>
+          <w:rFonts w:ascii="Arial" w:hAnsi="Arial" w:cs="Arial"/>
+          <w:sz w:val="11"/>
+          <w:szCs w:val="11"/>
+        </w:rPr>
+        <w:t>++) {</w:t>
+      </w:r>
+    </w:p>
+    <w:p>
+      <w:pPr>
+        <w:pStyle w:val="HTMLPreformatted"/>
+        <w:pBdr>
+          <w:top w:val="single" w:sz="2" w:space="0" w:color="auto"/>
+          <w:left w:val="single" w:sz="6" w:space="0" w:color="auto"/>
+          <w:bottom w:val="single" w:sz="2" w:space="0" w:color="auto"/>
+          <w:right w:val="single" w:sz="2" w:space="0" w:color="auto"/>
+        </w:pBdr>
+        <w:shd w:val="clear" w:color="auto" w:fill="F0F0F0"/>
+        <w:rPr>
+          <w:rFonts w:ascii="Arial" w:hAnsi="Arial" w:cs="Arial"/>
+          <w:sz w:val="11"/>
+          <w:szCs w:val="11"/>
+        </w:rPr>
+      </w:pPr>
+      <w:r>
+        <w:rPr>
+          <w:rFonts w:ascii="Arial" w:hAnsi="Arial" w:cs="Arial"/>
+          <w:sz w:val="11"/>
+          <w:szCs w:val="11"/>
+        </w:rPr>
+        <w:t xml:space="preserve">    assert </w:t>
+      </w:r>
+      <w:proofErr w:type="spellStart"/>
+      <w:r>
+        <w:rPr>
+          <w:rFonts w:ascii="Arial" w:hAnsi="Arial" w:cs="Arial"/>
+          <w:sz w:val="11"/>
+          <w:szCs w:val="11"/>
+        </w:rPr>
+        <w:t>nums</w:t>
+      </w:r>
+      <w:proofErr w:type="spellEnd"/>
+      <w:r>
+        <w:rPr>
+          <w:rFonts w:ascii="Arial" w:hAnsi="Arial" w:cs="Arial"/>
+          <w:sz w:val="11"/>
+          <w:szCs w:val="11"/>
+        </w:rPr>
+        <w:t>[</w:t>
+      </w:r>
+      <w:proofErr w:type="spellStart"/>
+      <w:r>
+        <w:rPr>
+          <w:rFonts w:ascii="Arial" w:hAnsi="Arial" w:cs="Arial"/>
+          <w:sz w:val="11"/>
+          <w:szCs w:val="11"/>
+        </w:rPr>
+        <w:t>i</w:t>
+      </w:r>
+      <w:proofErr w:type="spellEnd"/>
+      <w:r>
+        <w:rPr>
+          <w:rFonts w:ascii="Arial" w:hAnsi="Arial" w:cs="Arial"/>
+          <w:sz w:val="11"/>
+          <w:szCs w:val="11"/>
+        </w:rPr>
+        <w:t xml:space="preserve">] == </w:t>
+      </w:r>
+      <w:proofErr w:type="spellStart"/>
+      <w:r>
+        <w:rPr>
+          <w:rFonts w:ascii="Arial" w:hAnsi="Arial" w:cs="Arial"/>
+          <w:sz w:val="11"/>
+          <w:szCs w:val="11"/>
+        </w:rPr>
+        <w:t>expectedNums</w:t>
+      </w:r>
+      <w:proofErr w:type="spellEnd"/>
+      <w:r>
+        <w:rPr>
+          <w:rFonts w:ascii="Arial" w:hAnsi="Arial" w:cs="Arial"/>
+          <w:sz w:val="11"/>
+          <w:szCs w:val="11"/>
+        </w:rPr>
+        <w:t>[</w:t>
+      </w:r>
+      <w:proofErr w:type="spellStart"/>
+      <w:r>
+        <w:rPr>
+          <w:rFonts w:ascii="Arial" w:hAnsi="Arial" w:cs="Arial"/>
+          <w:sz w:val="11"/>
+          <w:szCs w:val="11"/>
+        </w:rPr>
+        <w:t>i</w:t>
+      </w:r>
+      <w:proofErr w:type="spellEnd"/>
+      <w:r>
+        <w:rPr>
+          <w:rFonts w:ascii="Arial" w:hAnsi="Arial" w:cs="Arial"/>
+          <w:sz w:val="11"/>
+          <w:szCs w:val="11"/>
+        </w:rPr>
+        <w:t>];</w:t>
+      </w:r>
+    </w:p>
+    <w:p>
+      <w:pPr>
+        <w:pStyle w:val="HTMLPreformatted"/>
+        <w:pBdr>
+          <w:top w:val="single" w:sz="2" w:space="0" w:color="auto"/>
+          <w:left w:val="single" w:sz="6" w:space="0" w:color="auto"/>
+          <w:bottom w:val="single" w:sz="2" w:space="0" w:color="auto"/>
+          <w:right w:val="single" w:sz="2" w:space="0" w:color="auto"/>
+        </w:pBdr>
+        <w:shd w:val="clear" w:color="auto" w:fill="F0F0F0"/>
+        <w:rPr>
+          <w:rFonts w:ascii="Arial" w:hAnsi="Arial" w:cs="Arial"/>
+          <w:sz w:val="11"/>
+          <w:szCs w:val="11"/>
+        </w:rPr>
+      </w:pPr>
+      <w:r>
+        <w:rPr>
+          <w:rFonts w:ascii="Arial" w:hAnsi="Arial" w:cs="Arial"/>
+          <w:sz w:val="11"/>
+          <w:szCs w:val="11"/>
+        </w:rPr>
+        <w:t>}</w:t>
+      </w:r>
+    </w:p>
+    <w:p>
+      <w:pPr>
+        <w:pStyle w:val="NormalWeb"/>
+        <w:pBdr>
+          <w:top w:val="single" w:sz="2" w:space="0" w:color="auto"/>
+          <w:left w:val="single" w:sz="2" w:space="0" w:color="auto"/>
+          <w:bottom w:val="single" w:sz="2" w:space="0" w:color="auto"/>
+          <w:right w:val="single" w:sz="2" w:space="0" w:color="auto"/>
+        </w:pBdr>
+        <w:shd w:val="clear" w:color="auto" w:fill="F0F0F0"/>
+        <w:rPr>
+          <w:rFonts w:ascii="Segoe UI" w:hAnsi="Segoe UI" w:cs="Segoe UI"/>
+          <w:color w:val="262626"/>
+          <w:sz w:val="11"/>
+          <w:szCs w:val="11"/>
+        </w:rPr>
+      </w:pPr>
+      <w:r>
+        <w:rPr>
+          <w:rFonts w:ascii="Segoe UI" w:hAnsi="Segoe UI" w:cs="Segoe UI"/>
+          <w:color w:val="262626"/>
+          <w:sz w:val="11"/>
+          <w:szCs w:val="11"/>
+        </w:rPr>
+        <w:t>If all assertions pass, then your solution will be </w:t>
+      </w:r>
+      <w:r>
+        <w:rPr>
+          <w:rStyle w:val="Strong"/>
+          <w:rFonts w:ascii="Segoe UI" w:hAnsi="Segoe UI" w:cs="Segoe UI"/>
+          <w:color w:val="262626"/>
+          <w:sz w:val="11"/>
+          <w:szCs w:val="11"/>
+          <w:bdr w:val="single" w:sz="2" w:space="0" w:color="auto" w:frame="1"/>
+        </w:rPr>
+        <w:t>accepted</w:t>
+      </w:r>
+      <w:r>
+        <w:rPr>
+          <w:rFonts w:ascii="Segoe UI" w:hAnsi="Segoe UI" w:cs="Segoe UI"/>
+          <w:color w:val="262626"/>
+          <w:sz w:val="11"/>
+          <w:szCs w:val="11"/>
+        </w:rPr>
+        <w:t>.</w:t>
+      </w:r>
+    </w:p>
+    <w:p>
+      <w:pPr>
+        <w:pStyle w:val="NormalWeb"/>
+        <w:pBdr>
+          <w:top w:val="single" w:sz="2" w:space="0" w:color="auto"/>
+          <w:left w:val="single" w:sz="2" w:space="0" w:color="auto"/>
+          <w:bottom w:val="single" w:sz="2" w:space="0" w:color="auto"/>
+          <w:right w:val="single" w:sz="2" w:space="0" w:color="auto"/>
+        </w:pBdr>
+        <w:shd w:val="clear" w:color="auto" w:fill="F0F0F0"/>
+        <w:rPr>
+          <w:rFonts w:ascii="Segoe UI" w:hAnsi="Segoe UI" w:cs="Segoe UI"/>
+          <w:color w:val="262626"/>
+          <w:sz w:val="11"/>
+          <w:szCs w:val="11"/>
+        </w:rPr>
+      </w:pPr>
+      <w:r>
+        <w:rPr>
+          <w:rFonts w:ascii="Segoe UI" w:hAnsi="Segoe UI" w:cs="Segoe UI"/>
+          <w:color w:val="262626"/>
+          <w:sz w:val="11"/>
+          <w:szCs w:val="11"/>
+        </w:rPr>
+        <w:t> </w:t>
+      </w:r>
+    </w:p>
+    <w:p>
+      <w:pPr>
+        <w:pStyle w:val="NormalWeb"/>
+        <w:pBdr>
+          <w:top w:val="single" w:sz="2" w:space="0" w:color="auto"/>
+          <w:left w:val="single" w:sz="2" w:space="0" w:color="auto"/>
+          <w:bottom w:val="single" w:sz="2" w:space="0" w:color="auto"/>
+          <w:right w:val="single" w:sz="2" w:space="0" w:color="auto"/>
+        </w:pBdr>
+        <w:shd w:val="clear" w:color="auto" w:fill="F0F0F0"/>
+        <w:rPr>
+          <w:rFonts w:ascii="Segoe UI" w:hAnsi="Segoe UI" w:cs="Segoe UI"/>
+          <w:color w:val="262626"/>
+          <w:sz w:val="11"/>
+          <w:szCs w:val="11"/>
+        </w:rPr>
+      </w:pPr>
+      <w:r>
+        <w:rPr>
+          <w:rStyle w:val="Strong"/>
+          <w:rFonts w:ascii="Segoe UI" w:hAnsi="Segoe UI" w:cs="Segoe UI"/>
+          <w:color w:val="262626"/>
+          <w:sz w:val="11"/>
+          <w:szCs w:val="11"/>
+          <w:bdr w:val="single" w:sz="2" w:space="0" w:color="auto" w:frame="1"/>
+        </w:rPr>
+        <w:t>Example 1:</w:t>
+      </w:r>
+    </w:p>
+    <w:p>
+      <w:pPr>
+        <w:pStyle w:val="HTMLPreformatted"/>
+        <w:pBdr>
+          <w:top w:val="single" w:sz="2" w:space="0" w:color="auto"/>
+          <w:left w:val="single" w:sz="6" w:space="0" w:color="auto"/>
+          <w:bottom w:val="single" w:sz="2" w:space="0" w:color="auto"/>
+          <w:right w:val="single" w:sz="2" w:space="0" w:color="auto"/>
+        </w:pBdr>
+        <w:shd w:val="clear" w:color="auto" w:fill="F0F0F0"/>
+        <w:rPr>
+          <w:rFonts w:ascii="Arial" w:hAnsi="Arial" w:cs="Arial"/>
+          <w:sz w:val="11"/>
+          <w:szCs w:val="11"/>
+        </w:rPr>
+      </w:pPr>
+      <w:r>
+        <w:rPr>
+          <w:rStyle w:val="Strong"/>
+          <w:rFonts w:ascii="Arial" w:hAnsi="Arial" w:cs="Arial"/>
+          <w:sz w:val="11"/>
+          <w:szCs w:val="11"/>
+          <w:bdr w:val="single" w:sz="2" w:space="0" w:color="auto" w:frame="1"/>
+        </w:rPr>
+        <w:t>Input:</w:t>
+      </w:r>
+      <w:r>
+        <w:rPr>
+          <w:rFonts w:ascii="Arial" w:hAnsi="Arial" w:cs="Arial"/>
+          <w:sz w:val="11"/>
+          <w:szCs w:val="11"/>
+        </w:rPr>
+        <w:t xml:space="preserve"> </w:t>
+      </w:r>
+      <w:proofErr w:type="spellStart"/>
+      <w:r>
+        <w:rPr>
+          <w:rFonts w:ascii="Arial" w:hAnsi="Arial" w:cs="Arial"/>
+          <w:sz w:val="11"/>
+          <w:szCs w:val="11"/>
+        </w:rPr>
+        <w:t>nums</w:t>
+      </w:r>
+      <w:proofErr w:type="spellEnd"/>
+      <w:r>
+        <w:rPr>
+          <w:rFonts w:ascii="Arial" w:hAnsi="Arial" w:cs="Arial"/>
+          <w:sz w:val="11"/>
+          <w:szCs w:val="11"/>
+        </w:rPr>
+        <w:t xml:space="preserve"> = [1,1,2]</w:t>
+      </w:r>
+    </w:p>
+    <w:p>
+      <w:pPr>
+        <w:pStyle w:val="HTMLPreformatted"/>
+        <w:pBdr>
+          <w:top w:val="single" w:sz="2" w:space="0" w:color="auto"/>
+          <w:left w:val="single" w:sz="6" w:space="0" w:color="auto"/>
+          <w:bottom w:val="single" w:sz="2" w:space="0" w:color="auto"/>
+          <w:right w:val="single" w:sz="2" w:space="0" w:color="auto"/>
+        </w:pBdr>
+        <w:shd w:val="clear" w:color="auto" w:fill="F0F0F0"/>
+        <w:rPr>
+          <w:rFonts w:ascii="Arial" w:hAnsi="Arial" w:cs="Arial"/>
+          <w:sz w:val="11"/>
+          <w:szCs w:val="11"/>
+        </w:rPr>
+      </w:pPr>
+      <w:r>
+        <w:rPr>
+          <w:rStyle w:val="Strong"/>
+          <w:rFonts w:ascii="Arial" w:hAnsi="Arial" w:cs="Arial"/>
+          <w:sz w:val="11"/>
+          <w:szCs w:val="11"/>
+          <w:bdr w:val="single" w:sz="2" w:space="0" w:color="auto" w:frame="1"/>
+        </w:rPr>
+        <w:t>Output:</w:t>
+      </w:r>
+      <w:r>
+        <w:rPr>
+          <w:rFonts w:ascii="Arial" w:hAnsi="Arial" w:cs="Arial"/>
+          <w:sz w:val="11"/>
+          <w:szCs w:val="11"/>
+        </w:rPr>
+        <w:t xml:space="preserve"> 2, </w:t>
+      </w:r>
+      <w:proofErr w:type="spellStart"/>
+      <w:r>
+        <w:rPr>
+          <w:rFonts w:ascii="Arial" w:hAnsi="Arial" w:cs="Arial"/>
+          <w:sz w:val="11"/>
+          <w:szCs w:val="11"/>
+        </w:rPr>
+        <w:t>nums</w:t>
+      </w:r>
+      <w:proofErr w:type="spellEnd"/>
+      <w:r>
+        <w:rPr>
+          <w:rFonts w:ascii="Arial" w:hAnsi="Arial" w:cs="Arial"/>
+          <w:sz w:val="11"/>
+          <w:szCs w:val="11"/>
+        </w:rPr>
+        <w:t xml:space="preserve"> = [1,2,_]</w:t>
+      </w:r>
+    </w:p>
+    <w:p>
+      <w:pPr>
+        <w:pStyle w:val="HTMLPreformatted"/>
+        <w:pBdr>
+          <w:top w:val="single" w:sz="2" w:space="0" w:color="auto"/>
+          <w:left w:val="single" w:sz="6" w:space="0" w:color="auto"/>
+          <w:bottom w:val="single" w:sz="2" w:space="0" w:color="auto"/>
+          <w:right w:val="single" w:sz="2" w:space="0" w:color="auto"/>
+        </w:pBdr>
+        <w:shd w:val="clear" w:color="auto" w:fill="F0F0F0"/>
+        <w:rPr>
+          <w:rFonts w:ascii="Arial" w:hAnsi="Arial" w:cs="Arial"/>
+          <w:sz w:val="11"/>
+          <w:szCs w:val="11"/>
+        </w:rPr>
+      </w:pPr>
+      <w:r>
+        <w:rPr>
+          <w:rStyle w:val="Strong"/>
+          <w:rFonts w:ascii="Arial" w:hAnsi="Arial" w:cs="Arial"/>
+          <w:sz w:val="11"/>
+          <w:szCs w:val="11"/>
+          <w:bdr w:val="single" w:sz="2" w:space="0" w:color="auto" w:frame="1"/>
+        </w:rPr>
+        <w:t>Explanation:</w:t>
+      </w:r>
+      <w:r>
+        <w:rPr>
+          <w:rFonts w:ascii="Arial" w:hAnsi="Arial" w:cs="Arial"/>
+          <w:sz w:val="11"/>
+          <w:szCs w:val="11"/>
+        </w:rPr>
+        <w:t xml:space="preserve"> Your function should return k = 2, with the first two elements of </w:t>
+      </w:r>
+      <w:proofErr w:type="spellStart"/>
+      <w:r>
+        <w:rPr>
+          <w:rFonts w:ascii="Arial" w:hAnsi="Arial" w:cs="Arial"/>
+          <w:sz w:val="11"/>
+          <w:szCs w:val="11"/>
+        </w:rPr>
+        <w:t>nums</w:t>
+      </w:r>
+      <w:proofErr w:type="spellEnd"/>
+      <w:r>
+        <w:rPr>
+          <w:rFonts w:ascii="Arial" w:hAnsi="Arial" w:cs="Arial"/>
+          <w:sz w:val="11"/>
+          <w:szCs w:val="11"/>
+        </w:rPr>
+        <w:t xml:space="preserve"> being 1 and 2 respectively.</w:t>
+      </w:r>
+    </w:p>
+    <w:p>
+      <w:pPr>
+        <w:pStyle w:val="HTMLPreformatted"/>
+        <w:pBdr>
+          <w:top w:val="single" w:sz="2" w:space="0" w:color="auto"/>
+          <w:left w:val="single" w:sz="6" w:space="0" w:color="auto"/>
+          <w:bottom w:val="single" w:sz="2" w:space="0" w:color="auto"/>
+          <w:right w:val="single" w:sz="2" w:space="0" w:color="auto"/>
+        </w:pBdr>
+        <w:shd w:val="clear" w:color="auto" w:fill="F0F0F0"/>
+        <w:rPr>
+          <w:rFonts w:ascii="Arial" w:hAnsi="Arial" w:cs="Arial"/>
+          <w:sz w:val="11"/>
+          <w:szCs w:val="11"/>
+        </w:rPr>
+      </w:pPr>
+      <w:r>
+        <w:rPr>
+          <w:rFonts w:ascii="Arial" w:hAnsi="Arial" w:cs="Arial"/>
+          <w:sz w:val="11"/>
+          <w:szCs w:val="11"/>
+        </w:rPr>
+        <w:t>It does not matter what you leave beyond the returned k (hence they are underscores).</w:t>
+      </w:r>
+    </w:p>
+    <w:p>
+      <w:pPr>
+        <w:pStyle w:val="NormalWeb"/>
+        <w:pBdr>
+          <w:top w:val="single" w:sz="2" w:space="0" w:color="auto"/>
+          <w:left w:val="single" w:sz="2" w:space="0" w:color="auto"/>
+          <w:bottom w:val="single" w:sz="2" w:space="0" w:color="auto"/>
+          <w:right w:val="single" w:sz="2" w:space="0" w:color="auto"/>
+        </w:pBdr>
+        <w:shd w:val="clear" w:color="auto" w:fill="F0F0F0"/>
+        <w:rPr>
+          <w:rFonts w:ascii="Segoe UI" w:hAnsi="Segoe UI" w:cs="Segoe UI"/>
+          <w:color w:val="262626"/>
+          <w:sz w:val="11"/>
+          <w:szCs w:val="11"/>
+        </w:rPr>
+      </w:pPr>
+      <w:r>
+        <w:rPr>
+          <w:rStyle w:val="Strong"/>
+          <w:rFonts w:ascii="Segoe UI" w:hAnsi="Segoe UI" w:cs="Segoe UI"/>
+          <w:color w:val="262626"/>
+          <w:sz w:val="11"/>
+          <w:szCs w:val="11"/>
+          <w:bdr w:val="single" w:sz="2" w:space="0" w:color="auto" w:frame="1"/>
+        </w:rPr>
+        <w:t>Example 2:</w:t>
+      </w:r>
+    </w:p>
+    <w:p>
+      <w:pPr>
+        <w:pStyle w:val="HTMLPreformatted"/>
+        <w:pBdr>
+          <w:top w:val="single" w:sz="2" w:space="0" w:color="auto"/>
+          <w:left w:val="single" w:sz="6" w:space="0" w:color="auto"/>
+          <w:bottom w:val="single" w:sz="2" w:space="0" w:color="auto"/>
+          <w:right w:val="single" w:sz="2" w:space="0" w:color="auto"/>
+        </w:pBdr>
+        <w:shd w:val="clear" w:color="auto" w:fill="F0F0F0"/>
+        <w:rPr>
+          <w:rFonts w:ascii="Arial" w:hAnsi="Arial" w:cs="Arial"/>
+          <w:sz w:val="11"/>
+          <w:szCs w:val="11"/>
+        </w:rPr>
+      </w:pPr>
+      <w:r>
+        <w:rPr>
+          <w:rStyle w:val="Strong"/>
+          <w:rFonts w:ascii="Arial" w:hAnsi="Arial" w:cs="Arial"/>
+          <w:sz w:val="11"/>
+          <w:szCs w:val="11"/>
+          <w:bdr w:val="single" w:sz="2" w:space="0" w:color="auto" w:frame="1"/>
+        </w:rPr>
+        <w:t>Input:</w:t>
+      </w:r>
+      <w:r>
+        <w:rPr>
+          <w:rFonts w:ascii="Arial" w:hAnsi="Arial" w:cs="Arial"/>
+          <w:sz w:val="11"/>
+          <w:szCs w:val="11"/>
+        </w:rPr>
+        <w:t xml:space="preserve"> </w:t>
+      </w:r>
+      <w:proofErr w:type="spellStart"/>
+      <w:r>
+        <w:rPr>
+          <w:rFonts w:ascii="Arial" w:hAnsi="Arial" w:cs="Arial"/>
+          <w:sz w:val="11"/>
+          <w:szCs w:val="11"/>
+        </w:rPr>
+        <w:t>nums</w:t>
+      </w:r>
+      <w:proofErr w:type="spellEnd"/>
+      <w:r>
+        <w:rPr>
+          <w:rFonts w:ascii="Arial" w:hAnsi="Arial" w:cs="Arial"/>
+          <w:sz w:val="11"/>
+          <w:szCs w:val="11"/>
+        </w:rPr>
+        <w:t xml:space="preserve"> = [0,0,1,1,1,2,2,3,3,4]</w:t>
+      </w:r>
+    </w:p>
+    <w:p>
+      <w:pPr>
+        <w:pStyle w:val="HTMLPreformatted"/>
+        <w:pBdr>
+          <w:top w:val="single" w:sz="2" w:space="0" w:color="auto"/>
+          <w:left w:val="single" w:sz="6" w:space="0" w:color="auto"/>
+          <w:bottom w:val="single" w:sz="2" w:space="0" w:color="auto"/>
+          <w:right w:val="single" w:sz="2" w:space="0" w:color="auto"/>
+        </w:pBdr>
+        <w:shd w:val="clear" w:color="auto" w:fill="F0F0F0"/>
+        <w:rPr>
+          <w:rFonts w:ascii="Arial" w:hAnsi="Arial" w:cs="Arial"/>
+          <w:sz w:val="11"/>
+          <w:szCs w:val="11"/>
+        </w:rPr>
+      </w:pPr>
+      <w:r>
+        <w:rPr>
+          <w:rStyle w:val="Strong"/>
+          <w:rFonts w:ascii="Arial" w:hAnsi="Arial" w:cs="Arial"/>
+          <w:sz w:val="11"/>
+          <w:szCs w:val="11"/>
+          <w:bdr w:val="single" w:sz="2" w:space="0" w:color="auto" w:frame="1"/>
+        </w:rPr>
+        <w:t>Output:</w:t>
+      </w:r>
+      <w:r>
+        <w:rPr>
+          <w:rFonts w:ascii="Arial" w:hAnsi="Arial" w:cs="Arial"/>
+          <w:sz w:val="11"/>
+          <w:szCs w:val="11"/>
+        </w:rPr>
+        <w:t xml:space="preserve"> 5, </w:t>
+      </w:r>
+      <w:proofErr w:type="spellStart"/>
+      <w:r>
+        <w:rPr>
+          <w:rFonts w:ascii="Arial" w:hAnsi="Arial" w:cs="Arial"/>
+          <w:sz w:val="11"/>
+          <w:szCs w:val="11"/>
+        </w:rPr>
+        <w:t>nums</w:t>
+      </w:r>
+      <w:proofErr w:type="spellEnd"/>
+      <w:r>
+        <w:rPr>
+          <w:rFonts w:ascii="Arial" w:hAnsi="Arial" w:cs="Arial"/>
+          <w:sz w:val="11"/>
+          <w:szCs w:val="11"/>
+        </w:rPr>
+        <w:t xml:space="preserve"> = [0,1,2,3,4,_,_,_,_,_]</w:t>
+      </w:r>
+    </w:p>
+    <w:p>
+      <w:pPr>
+        <w:pStyle w:val="HTMLPreformatted"/>
+        <w:pBdr>
+          <w:top w:val="single" w:sz="2" w:space="0" w:color="auto"/>
+          <w:left w:val="single" w:sz="6" w:space="0" w:color="auto"/>
+          <w:bottom w:val="single" w:sz="2" w:space="0" w:color="auto"/>
+          <w:right w:val="single" w:sz="2" w:space="0" w:color="auto"/>
+        </w:pBdr>
+        <w:shd w:val="clear" w:color="auto" w:fill="F0F0F0"/>
+        <w:rPr>
+          <w:rFonts w:ascii="Arial" w:hAnsi="Arial" w:cs="Arial"/>
+          <w:sz w:val="11"/>
+          <w:szCs w:val="11"/>
+        </w:rPr>
+      </w:pPr>
+      <w:r>
+        <w:rPr>
+          <w:rStyle w:val="Strong"/>
+          <w:rFonts w:ascii="Arial" w:hAnsi="Arial" w:cs="Arial"/>
+          <w:sz w:val="11"/>
+          <w:szCs w:val="11"/>
+          <w:bdr w:val="single" w:sz="2" w:space="0" w:color="auto" w:frame="1"/>
+        </w:rPr>
+        <w:t>Explanation:</w:t>
+      </w:r>
+      <w:r>
+        <w:rPr>
+          <w:rFonts w:ascii="Arial" w:hAnsi="Arial" w:cs="Arial"/>
+          <w:sz w:val="11"/>
+          <w:szCs w:val="11"/>
+        </w:rPr>
+        <w:t xml:space="preserve"> Your function should return k = 5, with the first five elements of </w:t>
+      </w:r>
+      <w:proofErr w:type="spellStart"/>
+      <w:r>
+        <w:rPr>
+          <w:rFonts w:ascii="Arial" w:hAnsi="Arial" w:cs="Arial"/>
+          <w:sz w:val="11"/>
+          <w:szCs w:val="11"/>
+        </w:rPr>
+        <w:t>nums</w:t>
+      </w:r>
+      <w:proofErr w:type="spellEnd"/>
+      <w:r>
+        <w:rPr>
+          <w:rFonts w:ascii="Arial" w:hAnsi="Arial" w:cs="Arial"/>
+          <w:sz w:val="11"/>
+          <w:szCs w:val="11"/>
+        </w:rPr>
+        <w:t xml:space="preserve"> being 0, 1, 2, 3, and 4 respectively.</w:t>
+      </w:r>
+    </w:p>
+    <w:p>
+      <w:pPr>
+        <w:pStyle w:val="HTMLPreformatted"/>
+        <w:pBdr>
+          <w:top w:val="single" w:sz="2" w:space="0" w:color="auto"/>
+          <w:left w:val="single" w:sz="6" w:space="0" w:color="auto"/>
+          <w:bottom w:val="single" w:sz="2" w:space="0" w:color="auto"/>
+          <w:right w:val="single" w:sz="2" w:space="0" w:color="auto"/>
+        </w:pBdr>
+        <w:shd w:val="clear" w:color="auto" w:fill="F0F0F0"/>
+        <w:rPr>
+          <w:rFonts w:ascii="Arial" w:hAnsi="Arial" w:cs="Arial"/>
+          <w:sz w:val="11"/>
+          <w:szCs w:val="11"/>
+        </w:rPr>
+      </w:pPr>
+      <w:r>
+        <w:rPr>
+          <w:rFonts w:ascii="Arial" w:hAnsi="Arial" w:cs="Arial"/>
+          <w:sz w:val="11"/>
+          <w:szCs w:val="11"/>
+        </w:rPr>
+        <w:t>It does not matter what you leave beyond the returned k (hence they are underscores).</w:t>
+      </w:r>
+    </w:p>
+    <w:p>
+      <w:pPr>
+        <w:pStyle w:val="NormalWeb"/>
+        <w:pBdr>
+          <w:top w:val="single" w:sz="2" w:space="0" w:color="auto"/>
+          <w:left w:val="single" w:sz="2" w:space="0" w:color="auto"/>
+          <w:bottom w:val="single" w:sz="2" w:space="0" w:color="auto"/>
+          <w:right w:val="single" w:sz="2" w:space="0" w:color="auto"/>
+        </w:pBdr>
+        <w:shd w:val="clear" w:color="auto" w:fill="F0F0F0"/>
+        <w:rPr>
+          <w:rFonts w:ascii="Segoe UI" w:hAnsi="Segoe UI" w:cs="Segoe UI"/>
+          <w:color w:val="262626"/>
+          <w:sz w:val="11"/>
+          <w:szCs w:val="11"/>
+        </w:rPr>
+      </w:pPr>
+      <w:r>
+        <w:rPr>
+          <w:rFonts w:ascii="Segoe UI" w:hAnsi="Segoe UI" w:cs="Segoe UI"/>
+          <w:color w:val="262626"/>
+          <w:sz w:val="11"/>
+          <w:szCs w:val="11"/>
+        </w:rPr>
+        <w:t> </w:t>
+      </w:r>
+    </w:p>
+    <w:p>
+      <w:pPr>
+        <w:autoSpaceDE w:val="0"/>
+        <w:autoSpaceDN w:val="0"/>
+        <w:adjustRightInd w:val="0"/>
+        <w:spacing w:after="0" w:line="240" w:lineRule="auto"/>
+        <w:rPr>
+          <w:rFonts w:ascii="Consolas" w:hAnsi="Consolas" w:cs="Consolas"/>
+          <w:sz w:val="20"/>
+          <w:szCs w:val="20"/>
+          <w:lang w:val="en-US"/>
+        </w:rPr>
+      </w:pPr>
+      <w:r>
+        <w:rPr>
+          <w:rFonts w:ascii="Consolas" w:hAnsi="Consolas" w:cs="Consolas"/>
+          <w:b/>
+          <w:bCs/>
+          <w:color w:val="7F0055"/>
+          <w:sz w:val="20"/>
+          <w:szCs w:val="20"/>
+          <w:lang w:val="en-US"/>
+        </w:rPr>
+        <w:t>package</w:t>
+      </w:r>
+      <w:r>
+        <w:rPr>
+          <w:rFonts w:ascii="Consolas" w:hAnsi="Consolas" w:cs="Consolas"/>
+          <w:color w:val="000000"/>
+          <w:sz w:val="20"/>
+          <w:szCs w:val="20"/>
+          <w:lang w:val="en-US"/>
+        </w:rPr>
+        <w:t xml:space="preserve"> </w:t>
+      </w:r>
+      <w:proofErr w:type="spellStart"/>
+      <w:r>
+        <w:rPr>
+          <w:rFonts w:ascii="Consolas" w:hAnsi="Consolas" w:cs="Consolas"/>
+          <w:color w:val="000000"/>
+          <w:sz w:val="20"/>
+          <w:szCs w:val="20"/>
+          <w:lang w:val="en-US"/>
+        </w:rPr>
+        <w:t>leetcode</w:t>
+      </w:r>
+      <w:proofErr w:type="spellEnd"/>
+      <w:r>
+        <w:rPr>
+          <w:rFonts w:ascii="Consolas" w:hAnsi="Consolas" w:cs="Consolas"/>
+          <w:color w:val="000000"/>
+          <w:sz w:val="20"/>
+          <w:szCs w:val="20"/>
+          <w:lang w:val="en-US"/>
+        </w:rPr>
+        <w:t>;</w:t>
+      </w:r>
+    </w:p>
+    <w:p>
+      <w:pPr>
+        <w:autoSpaceDE w:val="0"/>
+        <w:autoSpaceDN w:val="0"/>
+        <w:adjustRightInd w:val="0"/>
+        <w:spacing w:after="0" w:line="240" w:lineRule="auto"/>
+        <w:rPr>
+          <w:rFonts w:ascii="Consolas" w:hAnsi="Consolas" w:cs="Consolas"/>
+          <w:sz w:val="20"/>
+          <w:szCs w:val="20"/>
+          <w:lang w:val="en-US"/>
+        </w:rPr>
+      </w:pPr>
+    </w:p>
+    <w:p>
+      <w:pPr>
+        <w:autoSpaceDE w:val="0"/>
+        <w:autoSpaceDN w:val="0"/>
+        <w:adjustRightInd w:val="0"/>
+        <w:spacing w:after="0" w:line="240" w:lineRule="auto"/>
+        <w:rPr>
+          <w:rFonts w:ascii="Consolas" w:hAnsi="Consolas" w:cs="Consolas"/>
+          <w:sz w:val="20"/>
+          <w:szCs w:val="20"/>
+          <w:lang w:val="en-US"/>
+        </w:rPr>
+      </w:pPr>
+      <w:r>
+        <w:rPr>
+          <w:rFonts w:ascii="Consolas" w:hAnsi="Consolas" w:cs="Consolas"/>
+          <w:b/>
+          <w:bCs/>
+          <w:color w:val="7F0055"/>
+          <w:sz w:val="20"/>
+          <w:szCs w:val="20"/>
+          <w:lang w:val="en-US"/>
+        </w:rPr>
+        <w:t>public</w:t>
+      </w:r>
+      <w:r>
+        <w:rPr>
+          <w:rFonts w:ascii="Consolas" w:hAnsi="Consolas" w:cs="Consolas"/>
+          <w:color w:val="000000"/>
+          <w:sz w:val="20"/>
+          <w:szCs w:val="20"/>
+          <w:lang w:val="en-US"/>
+        </w:rPr>
+        <w:t xml:space="preserve"> </w:t>
+      </w:r>
+      <w:r>
+        <w:rPr>
+          <w:rFonts w:ascii="Consolas" w:hAnsi="Consolas" w:cs="Consolas"/>
+          <w:b/>
+          <w:bCs/>
+          <w:color w:val="7F0055"/>
+          <w:sz w:val="20"/>
+          <w:szCs w:val="20"/>
+          <w:lang w:val="en-US"/>
+        </w:rPr>
+        <w:t>class</w:t>
+      </w:r>
+      <w:r>
+        <w:rPr>
+          <w:rFonts w:ascii="Consolas" w:hAnsi="Consolas" w:cs="Consolas"/>
+          <w:color w:val="000000"/>
+          <w:sz w:val="20"/>
+          <w:szCs w:val="20"/>
+          <w:lang w:val="en-US"/>
+        </w:rPr>
+        <w:t xml:space="preserve"> remove_duplicate_from_sorted_array16_06_2024 {</w:t>
+      </w:r>
+    </w:p>
+    <w:p>
+      <w:pPr>
+        <w:autoSpaceDE w:val="0"/>
+        <w:autoSpaceDN w:val="0"/>
+        <w:adjustRightInd w:val="0"/>
+        <w:spacing w:after="0" w:line="240" w:lineRule="auto"/>
+        <w:rPr>
+          <w:rFonts w:ascii="Consolas" w:hAnsi="Consolas" w:cs="Consolas"/>
+          <w:sz w:val="20"/>
+          <w:szCs w:val="20"/>
+          <w:lang w:val="en-US"/>
+        </w:rPr>
+      </w:pPr>
+      <w:r>
+        <w:rPr>
+          <w:rFonts w:ascii="Consolas" w:hAnsi="Consolas" w:cs="Consolas"/>
+          <w:color w:val="000000"/>
+          <w:sz w:val="20"/>
+          <w:szCs w:val="20"/>
+          <w:lang w:val="en-US"/>
+        </w:rPr>
+        <w:tab/>
+      </w:r>
+    </w:p>
+    <w:p>
+      <w:pPr>
+        <w:autoSpaceDE w:val="0"/>
+        <w:autoSpaceDN w:val="0"/>
+        <w:adjustRightInd w:val="0"/>
+        <w:spacing w:after="0" w:line="240" w:lineRule="auto"/>
+        <w:rPr>
+          <w:rFonts w:ascii="Consolas" w:hAnsi="Consolas" w:cs="Consolas"/>
+          <w:sz w:val="20"/>
+          <w:szCs w:val="20"/>
+          <w:lang w:val="en-US"/>
+        </w:rPr>
+      </w:pPr>
+      <w:r>
+        <w:rPr>
+          <w:rFonts w:ascii="Consolas" w:hAnsi="Consolas" w:cs="Consolas"/>
+          <w:color w:val="000000"/>
+          <w:sz w:val="20"/>
+          <w:szCs w:val="20"/>
+          <w:lang w:val="en-US"/>
+        </w:rPr>
+        <w:tab/>
+      </w:r>
+      <w:r>
+        <w:rPr>
+          <w:rFonts w:ascii="Consolas" w:hAnsi="Consolas" w:cs="Consolas"/>
+          <w:b/>
+          <w:bCs/>
+          <w:color w:val="7F0055"/>
+          <w:sz w:val="20"/>
+          <w:szCs w:val="20"/>
+          <w:lang w:val="en-US"/>
+        </w:rPr>
+        <w:t>public</w:t>
+      </w:r>
+      <w:r>
+        <w:rPr>
+          <w:rFonts w:ascii="Consolas" w:hAnsi="Consolas" w:cs="Consolas"/>
+          <w:color w:val="000000"/>
+          <w:sz w:val="20"/>
+          <w:szCs w:val="20"/>
+          <w:lang w:val="en-US"/>
+        </w:rPr>
+        <w:t xml:space="preserve"> </w:t>
+      </w:r>
+      <w:r>
+        <w:rPr>
+          <w:rFonts w:ascii="Consolas" w:hAnsi="Consolas" w:cs="Consolas"/>
+          <w:b/>
+          <w:bCs/>
+          <w:color w:val="7F0055"/>
+          <w:sz w:val="20"/>
+          <w:szCs w:val="20"/>
+          <w:lang w:val="en-US"/>
+        </w:rPr>
+        <w:t>static</w:t>
+      </w:r>
+      <w:r>
+        <w:rPr>
+          <w:rFonts w:ascii="Consolas" w:hAnsi="Consolas" w:cs="Consolas"/>
+          <w:color w:val="000000"/>
+          <w:sz w:val="20"/>
+          <w:szCs w:val="20"/>
+          <w:lang w:val="en-US"/>
+        </w:rPr>
+        <w:t xml:space="preserve"> </w:t>
+      </w:r>
+      <w:r>
+        <w:rPr>
+          <w:rFonts w:ascii="Consolas" w:hAnsi="Consolas" w:cs="Consolas"/>
+          <w:b/>
+          <w:bCs/>
+          <w:color w:val="7F0055"/>
+          <w:sz w:val="20"/>
+          <w:szCs w:val="20"/>
+          <w:lang w:val="en-US"/>
+        </w:rPr>
+        <w:t>void</w:t>
+      </w:r>
+      <w:r>
+        <w:rPr>
+          <w:rFonts w:ascii="Consolas" w:hAnsi="Consolas" w:cs="Consolas"/>
+          <w:color w:val="000000"/>
+          <w:sz w:val="20"/>
+          <w:szCs w:val="20"/>
+          <w:lang w:val="en-US"/>
+        </w:rPr>
+        <w:t xml:space="preserve"> main(String[] </w:t>
+      </w:r>
+      <w:proofErr w:type="spellStart"/>
+      <w:r>
+        <w:rPr>
+          <w:rFonts w:ascii="Consolas" w:hAnsi="Consolas" w:cs="Consolas"/>
+          <w:color w:val="6A3E3E"/>
+          <w:sz w:val="20"/>
+          <w:szCs w:val="20"/>
+          <w:lang w:val="en-US"/>
+        </w:rPr>
+        <w:t>args</w:t>
+      </w:r>
+      <w:proofErr w:type="spellEnd"/>
+      <w:r>
+        <w:rPr>
+          <w:rFonts w:ascii="Consolas" w:hAnsi="Consolas" w:cs="Consolas"/>
+          <w:color w:val="000000"/>
+          <w:sz w:val="20"/>
+          <w:szCs w:val="20"/>
+          <w:lang w:val="en-US"/>
+        </w:rPr>
+        <w:t>) {</w:t>
+      </w:r>
+    </w:p>
+    <w:p>
+      <w:pPr>
+        <w:autoSpaceDE w:val="0"/>
+        <w:autoSpaceDN w:val="0"/>
+        <w:adjustRightInd w:val="0"/>
+        <w:spacing w:after="0" w:line="240" w:lineRule="auto"/>
+        <w:rPr>
+          <w:rFonts w:ascii="Consolas" w:hAnsi="Consolas" w:cs="Consolas"/>
+          <w:sz w:val="20"/>
+          <w:szCs w:val="20"/>
+          <w:lang w:val="en-US"/>
+        </w:rPr>
+      </w:pPr>
+      <w:r>
+        <w:rPr>
+          <w:rFonts w:ascii="Consolas" w:hAnsi="Consolas" w:cs="Consolas"/>
+          <w:color w:val="000000"/>
+          <w:sz w:val="20"/>
+          <w:szCs w:val="20"/>
+          <w:lang w:val="en-US"/>
+        </w:rPr>
+        <w:tab/>
+      </w:r>
+      <w:r>
+        <w:rPr>
+          <w:rFonts w:ascii="Consolas" w:hAnsi="Consolas" w:cs="Consolas"/>
+          <w:color w:val="000000"/>
+          <w:sz w:val="20"/>
+          <w:szCs w:val="20"/>
+          <w:lang w:val="en-US"/>
+        </w:rPr>
+        <w:tab/>
+      </w:r>
+    </w:p>
+    <w:p>
+      <w:pPr>
+        <w:autoSpaceDE w:val="0"/>
+        <w:autoSpaceDN w:val="0"/>
+        <w:adjustRightInd w:val="0"/>
+        <w:spacing w:after="0" w:line="240" w:lineRule="auto"/>
+        <w:rPr>
+          <w:rFonts w:ascii="Consolas" w:hAnsi="Consolas" w:cs="Consolas"/>
+          <w:sz w:val="20"/>
+          <w:szCs w:val="20"/>
+          <w:lang w:val="en-US"/>
+        </w:rPr>
+      </w:pPr>
+      <w:r>
+        <w:rPr>
+          <w:rFonts w:ascii="Consolas" w:hAnsi="Consolas" w:cs="Consolas"/>
+          <w:color w:val="000000"/>
+          <w:sz w:val="20"/>
+          <w:szCs w:val="20"/>
+          <w:lang w:val="en-US"/>
+        </w:rPr>
+        <w:tab/>
+      </w:r>
+      <w:r>
+        <w:rPr>
+          <w:rFonts w:ascii="Consolas" w:hAnsi="Consolas" w:cs="Consolas"/>
+          <w:color w:val="000000"/>
+          <w:sz w:val="20"/>
+          <w:szCs w:val="20"/>
+          <w:lang w:val="en-US"/>
+        </w:rPr>
+        <w:tab/>
+      </w:r>
+      <w:proofErr w:type="spellStart"/>
+      <w:r>
+        <w:rPr>
+          <w:rFonts w:ascii="Consolas" w:hAnsi="Consolas" w:cs="Consolas"/>
+          <w:b/>
+          <w:bCs/>
+          <w:color w:val="7F0055"/>
+          <w:sz w:val="20"/>
+          <w:szCs w:val="20"/>
+          <w:lang w:val="en-US"/>
+        </w:rPr>
+        <w:t>int</w:t>
+      </w:r>
+      <w:proofErr w:type="spellEnd"/>
+      <w:r>
+        <w:rPr>
+          <w:rFonts w:ascii="Consolas" w:hAnsi="Consolas" w:cs="Consolas"/>
+          <w:color w:val="000000"/>
+          <w:sz w:val="20"/>
+          <w:szCs w:val="20"/>
+          <w:lang w:val="en-US"/>
+        </w:rPr>
+        <w:t xml:space="preserve"> </w:t>
+      </w:r>
+      <w:r>
+        <w:rPr>
+          <w:rFonts w:ascii="Consolas" w:hAnsi="Consolas" w:cs="Consolas"/>
+          <w:color w:val="6A3E3E"/>
+          <w:sz w:val="20"/>
+          <w:szCs w:val="20"/>
+          <w:lang w:val="en-US"/>
+        </w:rPr>
+        <w:t>num</w:t>
+      </w:r>
+      <w:r>
+        <w:rPr>
+          <w:rFonts w:ascii="Consolas" w:hAnsi="Consolas" w:cs="Consolas"/>
+          <w:color w:val="000000"/>
+          <w:sz w:val="20"/>
+          <w:szCs w:val="20"/>
+          <w:lang w:val="en-US"/>
+        </w:rPr>
+        <w:t>[] = {1,1,2,3,4,4,4,5};</w:t>
+      </w:r>
+    </w:p>
+    <w:p>
+      <w:pPr>
+        <w:autoSpaceDE w:val="0"/>
+        <w:autoSpaceDN w:val="0"/>
+        <w:adjustRightInd w:val="0"/>
+        <w:spacing w:after="0" w:line="240" w:lineRule="auto"/>
+        <w:rPr>
+          <w:rFonts w:ascii="Consolas" w:hAnsi="Consolas" w:cs="Consolas"/>
+          <w:sz w:val="20"/>
+          <w:szCs w:val="20"/>
+          <w:lang w:val="en-US"/>
+        </w:rPr>
+      </w:pPr>
+      <w:r>
+        <w:rPr>
+          <w:rFonts w:ascii="Consolas" w:hAnsi="Consolas" w:cs="Consolas"/>
+          <w:color w:val="000000"/>
+          <w:sz w:val="20"/>
+          <w:szCs w:val="20"/>
+          <w:lang w:val="en-US"/>
+        </w:rPr>
+        <w:tab/>
+      </w:r>
+      <w:r>
+        <w:rPr>
+          <w:rFonts w:ascii="Consolas" w:hAnsi="Consolas" w:cs="Consolas"/>
+          <w:color w:val="000000"/>
+          <w:sz w:val="20"/>
+          <w:szCs w:val="20"/>
+          <w:lang w:val="en-US"/>
+        </w:rPr>
+        <w:tab/>
+      </w:r>
+      <w:proofErr w:type="spellStart"/>
+      <w:r>
+        <w:rPr>
+          <w:rFonts w:ascii="Consolas" w:hAnsi="Consolas" w:cs="Consolas"/>
+          <w:color w:val="000000"/>
+          <w:sz w:val="20"/>
+          <w:szCs w:val="20"/>
+          <w:lang w:val="en-US"/>
+        </w:rPr>
+        <w:t>System.</w:t>
+      </w:r>
+      <w:r>
+        <w:rPr>
+          <w:rFonts w:ascii="Consolas" w:hAnsi="Consolas" w:cs="Consolas"/>
+          <w:b/>
+          <w:bCs/>
+          <w:i/>
+          <w:iCs/>
+          <w:color w:val="0000C0"/>
+          <w:sz w:val="20"/>
+          <w:szCs w:val="20"/>
+          <w:lang w:val="en-US"/>
+        </w:rPr>
+        <w:t>out</w:t>
+      </w:r>
+      <w:r>
+        <w:rPr>
+          <w:rFonts w:ascii="Consolas" w:hAnsi="Consolas" w:cs="Consolas"/>
+          <w:color w:val="000000"/>
+          <w:sz w:val="20"/>
+          <w:szCs w:val="20"/>
+          <w:lang w:val="en-US"/>
+        </w:rPr>
+        <w:t>.println</w:t>
+      </w:r>
+      <w:proofErr w:type="spellEnd"/>
+      <w:r>
+        <w:rPr>
+          <w:rFonts w:ascii="Consolas" w:hAnsi="Consolas" w:cs="Consolas"/>
+          <w:color w:val="000000"/>
+          <w:sz w:val="20"/>
+          <w:szCs w:val="20"/>
+          <w:lang w:val="en-US"/>
+        </w:rPr>
+        <w:t>(</w:t>
+      </w:r>
+      <w:proofErr w:type="spellStart"/>
+      <w:r>
+        <w:rPr>
+          <w:rFonts w:ascii="Consolas" w:hAnsi="Consolas" w:cs="Consolas"/>
+          <w:i/>
+          <w:iCs/>
+          <w:color w:val="000000"/>
+          <w:sz w:val="20"/>
+          <w:szCs w:val="20"/>
+          <w:lang w:val="en-US"/>
+        </w:rPr>
+        <w:t>removeDuplicates</w:t>
+      </w:r>
+      <w:proofErr w:type="spellEnd"/>
+      <w:r>
+        <w:rPr>
+          <w:rFonts w:ascii="Consolas" w:hAnsi="Consolas" w:cs="Consolas"/>
+          <w:color w:val="000000"/>
+          <w:sz w:val="20"/>
+          <w:szCs w:val="20"/>
+          <w:lang w:val="en-US"/>
+        </w:rPr>
+        <w:t>(</w:t>
+      </w:r>
+      <w:r>
+        <w:rPr>
+          <w:rFonts w:ascii="Consolas" w:hAnsi="Consolas" w:cs="Consolas"/>
+          <w:color w:val="6A3E3E"/>
+          <w:sz w:val="20"/>
+          <w:szCs w:val="20"/>
+          <w:lang w:val="en-US"/>
+        </w:rPr>
+        <w:t>num</w:t>
+      </w:r>
+      <w:r>
+        <w:rPr>
+          <w:rFonts w:ascii="Consolas" w:hAnsi="Consolas" w:cs="Consolas"/>
+          <w:color w:val="000000"/>
+          <w:sz w:val="20"/>
+          <w:szCs w:val="20"/>
+          <w:lang w:val="en-US"/>
+        </w:rPr>
+        <w:t>));</w:t>
+      </w:r>
+    </w:p>
+    <w:p>
+      <w:pPr>
+        <w:autoSpaceDE w:val="0"/>
+        <w:autoSpaceDN w:val="0"/>
+        <w:adjustRightInd w:val="0"/>
+        <w:spacing w:after="0" w:line="240" w:lineRule="auto"/>
+        <w:rPr>
+          <w:rFonts w:ascii="Consolas" w:hAnsi="Consolas" w:cs="Consolas"/>
+          <w:sz w:val="20"/>
+          <w:szCs w:val="20"/>
+          <w:lang w:val="en-US"/>
+        </w:rPr>
+      </w:pPr>
+      <w:r>
+        <w:rPr>
+          <w:rFonts w:ascii="Consolas" w:hAnsi="Consolas" w:cs="Consolas"/>
+          <w:color w:val="000000"/>
+          <w:sz w:val="20"/>
+          <w:szCs w:val="20"/>
+          <w:lang w:val="en-US"/>
+        </w:rPr>
+        <w:tab/>
+      </w:r>
+      <w:r>
+        <w:rPr>
+          <w:rFonts w:ascii="Consolas" w:hAnsi="Consolas" w:cs="Consolas"/>
+          <w:color w:val="000000"/>
+          <w:sz w:val="20"/>
+          <w:szCs w:val="20"/>
+          <w:lang w:val="en-US"/>
+        </w:rPr>
+        <w:tab/>
+      </w:r>
+    </w:p>
+    <w:p>
+      <w:pPr>
+        <w:autoSpaceDE w:val="0"/>
+        <w:autoSpaceDN w:val="0"/>
+        <w:adjustRightInd w:val="0"/>
+        <w:spacing w:after="0" w:line="240" w:lineRule="auto"/>
+        <w:rPr>
+          <w:rFonts w:ascii="Consolas" w:hAnsi="Consolas" w:cs="Consolas"/>
+          <w:sz w:val="20"/>
+          <w:szCs w:val="20"/>
+          <w:lang w:val="en-US"/>
+        </w:rPr>
+      </w:pPr>
+      <w:r>
+        <w:rPr>
+          <w:rFonts w:ascii="Consolas" w:hAnsi="Consolas" w:cs="Consolas"/>
+          <w:color w:val="000000"/>
+          <w:sz w:val="20"/>
+          <w:szCs w:val="20"/>
+          <w:lang w:val="en-US"/>
+        </w:rPr>
+        <w:tab/>
+        <w:t>}</w:t>
+      </w:r>
+    </w:p>
+    <w:p>
+      <w:pPr>
+        <w:autoSpaceDE w:val="0"/>
+        <w:autoSpaceDN w:val="0"/>
+        <w:adjustRightInd w:val="0"/>
+        <w:spacing w:after="0" w:line="240" w:lineRule="auto"/>
+        <w:rPr>
+          <w:rFonts w:ascii="Consolas" w:hAnsi="Consolas" w:cs="Consolas"/>
+          <w:sz w:val="20"/>
+          <w:szCs w:val="20"/>
+          <w:lang w:val="en-US"/>
+        </w:rPr>
+      </w:pPr>
+      <w:r>
+        <w:rPr>
+          <w:rFonts w:ascii="Consolas" w:hAnsi="Consolas" w:cs="Consolas"/>
+          <w:color w:val="000000"/>
+          <w:sz w:val="20"/>
+          <w:szCs w:val="20"/>
+          <w:lang w:val="en-US"/>
+        </w:rPr>
+        <w:tab/>
+      </w:r>
+    </w:p>
+    <w:p>
+      <w:pPr>
+        <w:autoSpaceDE w:val="0"/>
+        <w:autoSpaceDN w:val="0"/>
+        <w:adjustRightInd w:val="0"/>
+        <w:spacing w:after="0" w:line="240" w:lineRule="auto"/>
+        <w:rPr>
+          <w:rFonts w:ascii="Consolas" w:hAnsi="Consolas" w:cs="Consolas"/>
+          <w:sz w:val="20"/>
+          <w:szCs w:val="20"/>
+          <w:lang w:val="en-US"/>
+        </w:rPr>
+      </w:pPr>
+      <w:r>
+        <w:rPr>
+          <w:rFonts w:ascii="Consolas" w:hAnsi="Consolas" w:cs="Consolas"/>
+          <w:color w:val="000000"/>
+          <w:sz w:val="20"/>
+          <w:szCs w:val="20"/>
+          <w:lang w:val="en-US"/>
+        </w:rPr>
+        <w:tab/>
+        <w:t xml:space="preserve">  </w:t>
+      </w:r>
+      <w:r>
+        <w:rPr>
+          <w:rFonts w:ascii="Consolas" w:hAnsi="Consolas" w:cs="Consolas"/>
+          <w:b/>
+          <w:bCs/>
+          <w:color w:val="7F0055"/>
+          <w:sz w:val="20"/>
+          <w:szCs w:val="20"/>
+          <w:lang w:val="en-US"/>
+        </w:rPr>
+        <w:t>public</w:t>
+      </w:r>
+      <w:r>
+        <w:rPr>
+          <w:rFonts w:ascii="Consolas" w:hAnsi="Consolas" w:cs="Consolas"/>
+          <w:color w:val="000000"/>
+          <w:sz w:val="20"/>
+          <w:szCs w:val="20"/>
+          <w:lang w:val="en-US"/>
+        </w:rPr>
+        <w:t xml:space="preserve"> </w:t>
+      </w:r>
+      <w:r>
+        <w:rPr>
+          <w:rFonts w:ascii="Consolas" w:hAnsi="Consolas" w:cs="Consolas"/>
+          <w:b/>
+          <w:bCs/>
+          <w:color w:val="7F0055"/>
+          <w:sz w:val="20"/>
+          <w:szCs w:val="20"/>
+          <w:lang w:val="en-US"/>
+        </w:rPr>
+        <w:t>static</w:t>
+      </w:r>
+      <w:r>
+        <w:rPr>
+          <w:rFonts w:ascii="Consolas" w:hAnsi="Consolas" w:cs="Consolas"/>
+          <w:color w:val="000000"/>
+          <w:sz w:val="20"/>
+          <w:szCs w:val="20"/>
+          <w:lang w:val="en-US"/>
+        </w:rPr>
+        <w:t xml:space="preserve"> </w:t>
+      </w:r>
+      <w:proofErr w:type="spellStart"/>
+      <w:r>
+        <w:rPr>
+          <w:rFonts w:ascii="Consolas" w:hAnsi="Consolas" w:cs="Consolas"/>
+          <w:b/>
+          <w:bCs/>
+          <w:color w:val="7F0055"/>
+          <w:sz w:val="20"/>
+          <w:szCs w:val="20"/>
+          <w:lang w:val="en-US"/>
+        </w:rPr>
+        <w:t>int</w:t>
+      </w:r>
+      <w:proofErr w:type="spellEnd"/>
+      <w:r>
+        <w:rPr>
+          <w:rFonts w:ascii="Consolas" w:hAnsi="Consolas" w:cs="Consolas"/>
+          <w:color w:val="000000"/>
+          <w:sz w:val="20"/>
+          <w:szCs w:val="20"/>
+          <w:lang w:val="en-US"/>
+        </w:rPr>
+        <w:t xml:space="preserve"> </w:t>
+      </w:r>
+      <w:proofErr w:type="spellStart"/>
+      <w:r>
+        <w:rPr>
+          <w:rFonts w:ascii="Consolas" w:hAnsi="Consolas" w:cs="Consolas"/>
+          <w:color w:val="000000"/>
+          <w:sz w:val="20"/>
+          <w:szCs w:val="20"/>
+          <w:lang w:val="en-US"/>
+        </w:rPr>
+        <w:t>removeDuplicates</w:t>
+      </w:r>
+      <w:proofErr w:type="spellEnd"/>
+      <w:r>
+        <w:rPr>
+          <w:rFonts w:ascii="Consolas" w:hAnsi="Consolas" w:cs="Consolas"/>
+          <w:color w:val="000000"/>
+          <w:sz w:val="20"/>
+          <w:szCs w:val="20"/>
+          <w:lang w:val="en-US"/>
+        </w:rPr>
+        <w:t>(</w:t>
+      </w:r>
+      <w:proofErr w:type="spellStart"/>
+      <w:r>
+        <w:rPr>
+          <w:rFonts w:ascii="Consolas" w:hAnsi="Consolas" w:cs="Consolas"/>
+          <w:b/>
+          <w:bCs/>
+          <w:color w:val="7F0055"/>
+          <w:sz w:val="20"/>
+          <w:szCs w:val="20"/>
+          <w:lang w:val="en-US"/>
+        </w:rPr>
+        <w:t>int</w:t>
+      </w:r>
+      <w:proofErr w:type="spellEnd"/>
+      <w:r>
+        <w:rPr>
+          <w:rFonts w:ascii="Consolas" w:hAnsi="Consolas" w:cs="Consolas"/>
+          <w:color w:val="000000"/>
+          <w:sz w:val="20"/>
+          <w:szCs w:val="20"/>
+          <w:lang w:val="en-US"/>
+        </w:rPr>
+        <w:t xml:space="preserve">[] </w:t>
+      </w:r>
+      <w:proofErr w:type="spellStart"/>
+      <w:r>
+        <w:rPr>
+          <w:rFonts w:ascii="Consolas" w:hAnsi="Consolas" w:cs="Consolas"/>
+          <w:color w:val="6A3E3E"/>
+          <w:sz w:val="20"/>
+          <w:szCs w:val="20"/>
+          <w:lang w:val="en-US"/>
+        </w:rPr>
+        <w:t>nums</w:t>
+      </w:r>
+      <w:proofErr w:type="spellEnd"/>
+      <w:r>
+        <w:rPr>
+          <w:rFonts w:ascii="Consolas" w:hAnsi="Consolas" w:cs="Consolas"/>
+          <w:color w:val="000000"/>
+          <w:sz w:val="20"/>
+          <w:szCs w:val="20"/>
+          <w:lang w:val="en-US"/>
+        </w:rPr>
+        <w:t>) {</w:t>
+      </w:r>
+    </w:p>
+    <w:p>
+      <w:pPr>
+        <w:autoSpaceDE w:val="0"/>
+        <w:autoSpaceDN w:val="0"/>
+        <w:adjustRightInd w:val="0"/>
+        <w:spacing w:after="0" w:line="240" w:lineRule="auto"/>
+        <w:rPr>
+          <w:rFonts w:ascii="Consolas" w:hAnsi="Consolas" w:cs="Consolas"/>
+          <w:sz w:val="20"/>
+          <w:szCs w:val="20"/>
+          <w:lang w:val="en-US"/>
+        </w:rPr>
+      </w:pPr>
+      <w:r>
+        <w:rPr>
+          <w:rFonts w:ascii="Consolas" w:hAnsi="Consolas" w:cs="Consolas"/>
+          <w:color w:val="000000"/>
+          <w:sz w:val="20"/>
+          <w:szCs w:val="20"/>
+          <w:lang w:val="en-US"/>
+        </w:rPr>
+        <w:tab/>
+        <w:t xml:space="preserve">        </w:t>
+      </w:r>
+    </w:p>
+    <w:p>
+      <w:pPr>
+        <w:autoSpaceDE w:val="0"/>
+        <w:autoSpaceDN w:val="0"/>
+        <w:adjustRightInd w:val="0"/>
+        <w:spacing w:after="0" w:line="240" w:lineRule="auto"/>
+        <w:rPr>
+          <w:rFonts w:ascii="Consolas" w:hAnsi="Consolas" w:cs="Consolas"/>
+          <w:sz w:val="20"/>
+          <w:szCs w:val="20"/>
+          <w:lang w:val="en-US"/>
+        </w:rPr>
+      </w:pPr>
+      <w:r>
+        <w:rPr>
+          <w:rFonts w:ascii="Consolas" w:hAnsi="Consolas" w:cs="Consolas"/>
+          <w:color w:val="000000"/>
+          <w:sz w:val="20"/>
+          <w:szCs w:val="20"/>
+          <w:lang w:val="en-US"/>
+        </w:rPr>
+        <w:tab/>
+      </w:r>
+      <w:r>
+        <w:rPr>
+          <w:rFonts w:ascii="Consolas" w:hAnsi="Consolas" w:cs="Consolas"/>
+          <w:color w:val="000000"/>
+          <w:sz w:val="20"/>
+          <w:szCs w:val="20"/>
+          <w:lang w:val="en-US"/>
+        </w:rPr>
+        <w:tab/>
+        <w:t xml:space="preserve">  </w:t>
+      </w:r>
+    </w:p>
+    <w:p>
+      <w:pPr>
+        <w:autoSpaceDE w:val="0"/>
+        <w:autoSpaceDN w:val="0"/>
+        <w:adjustRightInd w:val="0"/>
+        <w:spacing w:after="0" w:line="240" w:lineRule="auto"/>
+        <w:rPr>
+          <w:rFonts w:ascii="Consolas" w:hAnsi="Consolas" w:cs="Consolas"/>
+          <w:sz w:val="20"/>
+          <w:szCs w:val="20"/>
+          <w:lang w:val="en-US"/>
+        </w:rPr>
+      </w:pPr>
+      <w:r>
+        <w:rPr>
+          <w:rFonts w:ascii="Consolas" w:hAnsi="Consolas" w:cs="Consolas"/>
+          <w:color w:val="000000"/>
+          <w:sz w:val="20"/>
+          <w:szCs w:val="20"/>
+          <w:lang w:val="en-US"/>
+        </w:rPr>
+        <w:tab/>
+      </w:r>
+      <w:r>
+        <w:rPr>
+          <w:rFonts w:ascii="Consolas" w:hAnsi="Consolas" w:cs="Consolas"/>
+          <w:color w:val="000000"/>
+          <w:sz w:val="20"/>
+          <w:szCs w:val="20"/>
+          <w:lang w:val="en-US"/>
+        </w:rPr>
+        <w:tab/>
+        <w:t xml:space="preserve">  </w:t>
+      </w:r>
+      <w:proofErr w:type="spellStart"/>
+      <w:r>
+        <w:rPr>
+          <w:rFonts w:ascii="Consolas" w:hAnsi="Consolas" w:cs="Consolas"/>
+          <w:b/>
+          <w:bCs/>
+          <w:color w:val="7F0055"/>
+          <w:sz w:val="20"/>
+          <w:szCs w:val="20"/>
+          <w:lang w:val="en-US"/>
+        </w:rPr>
+        <w:t>int</w:t>
+      </w:r>
+      <w:proofErr w:type="spellEnd"/>
+      <w:r>
+        <w:rPr>
+          <w:rFonts w:ascii="Consolas" w:hAnsi="Consolas" w:cs="Consolas"/>
+          <w:color w:val="000000"/>
+          <w:sz w:val="20"/>
+          <w:szCs w:val="20"/>
+          <w:lang w:val="en-US"/>
+        </w:rPr>
+        <w:t xml:space="preserve"> </w:t>
+      </w:r>
+      <w:r>
+        <w:rPr>
+          <w:rFonts w:ascii="Consolas" w:hAnsi="Consolas" w:cs="Consolas"/>
+          <w:color w:val="6A3E3E"/>
+          <w:sz w:val="20"/>
+          <w:szCs w:val="20"/>
+          <w:lang w:val="en-US"/>
+        </w:rPr>
+        <w:t>n</w:t>
+      </w:r>
+      <w:r>
+        <w:rPr>
+          <w:rFonts w:ascii="Consolas" w:hAnsi="Consolas" w:cs="Consolas"/>
+          <w:color w:val="000000"/>
+          <w:sz w:val="20"/>
+          <w:szCs w:val="20"/>
+          <w:lang w:val="en-US"/>
+        </w:rPr>
+        <w:t xml:space="preserve"> = </w:t>
+      </w:r>
+      <w:proofErr w:type="spellStart"/>
+      <w:r>
+        <w:rPr>
+          <w:rFonts w:ascii="Consolas" w:hAnsi="Consolas" w:cs="Consolas"/>
+          <w:color w:val="6A3E3E"/>
+          <w:sz w:val="20"/>
+          <w:szCs w:val="20"/>
+          <w:lang w:val="en-US"/>
+        </w:rPr>
+        <w:t>nums</w:t>
+      </w:r>
+      <w:r>
+        <w:rPr>
+          <w:rFonts w:ascii="Consolas" w:hAnsi="Consolas" w:cs="Consolas"/>
+          <w:color w:val="000000"/>
+          <w:sz w:val="20"/>
+          <w:szCs w:val="20"/>
+          <w:lang w:val="en-US"/>
+        </w:rPr>
+        <w:t>.</w:t>
+      </w:r>
+      <w:r>
+        <w:rPr>
+          <w:rFonts w:ascii="Consolas" w:hAnsi="Consolas" w:cs="Consolas"/>
+          <w:color w:val="0000C0"/>
+          <w:sz w:val="20"/>
+          <w:szCs w:val="20"/>
+          <w:lang w:val="en-US"/>
+        </w:rPr>
+        <w:t>length</w:t>
+      </w:r>
+      <w:proofErr w:type="spellEnd"/>
+      <w:r>
+        <w:rPr>
+          <w:rFonts w:ascii="Consolas" w:hAnsi="Consolas" w:cs="Consolas"/>
+          <w:color w:val="000000"/>
+          <w:sz w:val="20"/>
+          <w:szCs w:val="20"/>
+          <w:lang w:val="en-US"/>
+        </w:rPr>
+        <w:t>;</w:t>
+      </w:r>
+    </w:p>
+    <w:p>
+      <w:pPr>
+        <w:autoSpaceDE w:val="0"/>
+        <w:autoSpaceDN w:val="0"/>
+        <w:adjustRightInd w:val="0"/>
+        <w:spacing w:after="0" w:line="240" w:lineRule="auto"/>
+        <w:rPr>
+          <w:rFonts w:ascii="Consolas" w:hAnsi="Consolas" w:cs="Consolas"/>
+          <w:sz w:val="20"/>
+          <w:szCs w:val="20"/>
+          <w:lang w:val="en-US"/>
+        </w:rPr>
+      </w:pPr>
+      <w:r>
+        <w:rPr>
+          <w:rFonts w:ascii="Consolas" w:hAnsi="Consolas" w:cs="Consolas"/>
+          <w:color w:val="000000"/>
+          <w:sz w:val="20"/>
+          <w:szCs w:val="20"/>
+          <w:lang w:val="en-US"/>
+        </w:rPr>
+        <w:tab/>
+      </w:r>
+      <w:r>
+        <w:rPr>
+          <w:rFonts w:ascii="Consolas" w:hAnsi="Consolas" w:cs="Consolas"/>
+          <w:color w:val="000000"/>
+          <w:sz w:val="20"/>
+          <w:szCs w:val="20"/>
+          <w:lang w:val="en-US"/>
+        </w:rPr>
+        <w:tab/>
+        <w:t xml:space="preserve">  </w:t>
+      </w:r>
+      <w:proofErr w:type="spellStart"/>
+      <w:r>
+        <w:rPr>
+          <w:rFonts w:ascii="Consolas" w:hAnsi="Consolas" w:cs="Consolas"/>
+          <w:b/>
+          <w:bCs/>
+          <w:color w:val="7F0055"/>
+          <w:sz w:val="20"/>
+          <w:szCs w:val="20"/>
+          <w:lang w:val="en-US"/>
+        </w:rPr>
+        <w:t>int</w:t>
+      </w:r>
+      <w:proofErr w:type="spellEnd"/>
+      <w:r>
+        <w:rPr>
+          <w:rFonts w:ascii="Consolas" w:hAnsi="Consolas" w:cs="Consolas"/>
+          <w:color w:val="000000"/>
+          <w:sz w:val="20"/>
+          <w:szCs w:val="20"/>
+          <w:lang w:val="en-US"/>
+        </w:rPr>
+        <w:t xml:space="preserve"> </w:t>
+      </w:r>
+      <w:r>
+        <w:rPr>
+          <w:rFonts w:ascii="Consolas" w:hAnsi="Consolas" w:cs="Consolas"/>
+          <w:color w:val="6A3E3E"/>
+          <w:sz w:val="20"/>
+          <w:szCs w:val="20"/>
+          <w:lang w:val="en-US"/>
+        </w:rPr>
+        <w:t>insert</w:t>
+      </w:r>
+      <w:r>
+        <w:rPr>
+          <w:rFonts w:ascii="Consolas" w:hAnsi="Consolas" w:cs="Consolas"/>
+          <w:color w:val="000000"/>
+          <w:sz w:val="20"/>
+          <w:szCs w:val="20"/>
+          <w:lang w:val="en-US"/>
+        </w:rPr>
+        <w:t xml:space="preserve"> = 1;</w:t>
+      </w:r>
+    </w:p>
+    <w:p>
+      <w:pPr>
+        <w:autoSpaceDE w:val="0"/>
+        <w:autoSpaceDN w:val="0"/>
+        <w:adjustRightInd w:val="0"/>
+        <w:spacing w:after="0" w:line="240" w:lineRule="auto"/>
+        <w:rPr>
+          <w:rFonts w:ascii="Consolas" w:hAnsi="Consolas" w:cs="Consolas"/>
+          <w:sz w:val="20"/>
+          <w:szCs w:val="20"/>
+          <w:lang w:val="en-US"/>
+        </w:rPr>
+      </w:pPr>
+      <w:r>
+        <w:rPr>
+          <w:rFonts w:ascii="Consolas" w:hAnsi="Consolas" w:cs="Consolas"/>
+          <w:color w:val="000000"/>
+          <w:sz w:val="20"/>
+          <w:szCs w:val="20"/>
+          <w:lang w:val="en-US"/>
+        </w:rPr>
+        <w:tab/>
+      </w:r>
+      <w:r>
+        <w:rPr>
+          <w:rFonts w:ascii="Consolas" w:hAnsi="Consolas" w:cs="Consolas"/>
+          <w:color w:val="000000"/>
+          <w:sz w:val="20"/>
+          <w:szCs w:val="20"/>
+          <w:lang w:val="en-US"/>
+        </w:rPr>
+        <w:tab/>
+        <w:t xml:space="preserve">  </w:t>
+      </w:r>
+      <w:r>
+        <w:rPr>
+          <w:rFonts w:ascii="Consolas" w:hAnsi="Consolas" w:cs="Consolas"/>
+          <w:b/>
+          <w:bCs/>
+          <w:color w:val="7F0055"/>
+          <w:sz w:val="20"/>
+          <w:szCs w:val="20"/>
+          <w:lang w:val="en-US"/>
+        </w:rPr>
+        <w:t>if</w:t>
+      </w:r>
+      <w:r>
+        <w:rPr>
+          <w:rFonts w:ascii="Consolas" w:hAnsi="Consolas" w:cs="Consolas"/>
+          <w:color w:val="000000"/>
+          <w:sz w:val="20"/>
+          <w:szCs w:val="20"/>
+          <w:lang w:val="en-US"/>
+        </w:rPr>
+        <w:t>(</w:t>
+      </w:r>
+      <w:r>
+        <w:rPr>
+          <w:rFonts w:ascii="Consolas" w:hAnsi="Consolas" w:cs="Consolas"/>
+          <w:color w:val="6A3E3E"/>
+          <w:sz w:val="20"/>
+          <w:szCs w:val="20"/>
+          <w:lang w:val="en-US"/>
+        </w:rPr>
+        <w:t>n</w:t>
+      </w:r>
+      <w:r>
+        <w:rPr>
+          <w:rFonts w:ascii="Consolas" w:hAnsi="Consolas" w:cs="Consolas"/>
+          <w:color w:val="000000"/>
+          <w:sz w:val="20"/>
+          <w:szCs w:val="20"/>
+          <w:lang w:val="en-US"/>
+        </w:rPr>
+        <w:t xml:space="preserve"> == 0) {</w:t>
+      </w:r>
+    </w:p>
+    <w:p>
+      <w:pPr>
+        <w:autoSpaceDE w:val="0"/>
+        <w:autoSpaceDN w:val="0"/>
+        <w:adjustRightInd w:val="0"/>
+        <w:spacing w:after="0" w:line="240" w:lineRule="auto"/>
+        <w:rPr>
+          <w:rFonts w:ascii="Consolas" w:hAnsi="Consolas" w:cs="Consolas"/>
+          <w:sz w:val="20"/>
+          <w:szCs w:val="20"/>
+          <w:lang w:val="en-US"/>
+        </w:rPr>
+      </w:pPr>
+      <w:r>
+        <w:rPr>
+          <w:rFonts w:ascii="Consolas" w:hAnsi="Consolas" w:cs="Consolas"/>
+          <w:color w:val="000000"/>
+          <w:sz w:val="20"/>
+          <w:szCs w:val="20"/>
+          <w:lang w:val="en-US"/>
+        </w:rPr>
+        <w:tab/>
+      </w:r>
+      <w:r>
+        <w:rPr>
+          <w:rFonts w:ascii="Consolas" w:hAnsi="Consolas" w:cs="Consolas"/>
+          <w:color w:val="000000"/>
+          <w:sz w:val="20"/>
+          <w:szCs w:val="20"/>
+          <w:lang w:val="en-US"/>
+        </w:rPr>
+        <w:tab/>
+      </w:r>
+      <w:r>
+        <w:rPr>
+          <w:rFonts w:ascii="Consolas" w:hAnsi="Consolas" w:cs="Consolas"/>
+          <w:color w:val="000000"/>
+          <w:sz w:val="20"/>
+          <w:szCs w:val="20"/>
+          <w:lang w:val="en-US"/>
+        </w:rPr>
+        <w:tab/>
+        <w:t xml:space="preserve">  </w:t>
+      </w:r>
+      <w:r>
+        <w:rPr>
+          <w:rFonts w:ascii="Consolas" w:hAnsi="Consolas" w:cs="Consolas"/>
+          <w:b/>
+          <w:bCs/>
+          <w:color w:val="7F0055"/>
+          <w:sz w:val="20"/>
+          <w:szCs w:val="20"/>
+          <w:lang w:val="en-US"/>
+        </w:rPr>
+        <w:t>return</w:t>
+      </w:r>
+      <w:r>
+        <w:rPr>
+          <w:rFonts w:ascii="Consolas" w:hAnsi="Consolas" w:cs="Consolas"/>
+          <w:color w:val="000000"/>
+          <w:sz w:val="20"/>
+          <w:szCs w:val="20"/>
+          <w:lang w:val="en-US"/>
+        </w:rPr>
+        <w:t xml:space="preserve"> 0;</w:t>
+      </w:r>
+    </w:p>
+    <w:p>
+      <w:pPr>
+        <w:autoSpaceDE w:val="0"/>
+        <w:autoSpaceDN w:val="0"/>
+        <w:adjustRightInd w:val="0"/>
+        <w:spacing w:after="0" w:line="240" w:lineRule="auto"/>
+        <w:rPr>
+          <w:rFonts w:ascii="Consolas" w:hAnsi="Consolas" w:cs="Consolas"/>
+          <w:sz w:val="20"/>
+          <w:szCs w:val="20"/>
+          <w:lang w:val="en-US"/>
+        </w:rPr>
+      </w:pPr>
+      <w:r>
+        <w:rPr>
+          <w:rFonts w:ascii="Consolas" w:hAnsi="Consolas" w:cs="Consolas"/>
+          <w:color w:val="000000"/>
+          <w:sz w:val="20"/>
+          <w:szCs w:val="20"/>
+          <w:lang w:val="en-US"/>
+        </w:rPr>
+        <w:tab/>
+      </w:r>
+      <w:r>
+        <w:rPr>
+          <w:rFonts w:ascii="Consolas" w:hAnsi="Consolas" w:cs="Consolas"/>
+          <w:color w:val="000000"/>
+          <w:sz w:val="20"/>
+          <w:szCs w:val="20"/>
+          <w:lang w:val="en-US"/>
+        </w:rPr>
+        <w:tab/>
+        <w:t xml:space="preserve">  }</w:t>
+      </w:r>
+    </w:p>
+    <w:p>
+      <w:pPr>
+        <w:autoSpaceDE w:val="0"/>
+        <w:autoSpaceDN w:val="0"/>
+        <w:adjustRightInd w:val="0"/>
+        <w:spacing w:after="0" w:line="240" w:lineRule="auto"/>
+        <w:rPr>
+          <w:rFonts w:ascii="Consolas" w:hAnsi="Consolas" w:cs="Consolas"/>
+          <w:sz w:val="20"/>
+          <w:szCs w:val="20"/>
+          <w:lang w:val="en-US"/>
+        </w:rPr>
+      </w:pPr>
+      <w:r>
+        <w:rPr>
+          <w:rFonts w:ascii="Consolas" w:hAnsi="Consolas" w:cs="Consolas"/>
+          <w:color w:val="000000"/>
+          <w:sz w:val="20"/>
+          <w:szCs w:val="20"/>
+          <w:lang w:val="en-US"/>
+        </w:rPr>
+        <w:tab/>
+      </w:r>
+      <w:r>
+        <w:rPr>
+          <w:rFonts w:ascii="Consolas" w:hAnsi="Consolas" w:cs="Consolas"/>
+          <w:color w:val="000000"/>
+          <w:sz w:val="20"/>
+          <w:szCs w:val="20"/>
+          <w:lang w:val="en-US"/>
+        </w:rPr>
+        <w:tab/>
+        <w:t xml:space="preserve">  </w:t>
+      </w:r>
+      <w:r>
+        <w:rPr>
+          <w:rFonts w:ascii="Consolas" w:hAnsi="Consolas" w:cs="Consolas"/>
+          <w:b/>
+          <w:bCs/>
+          <w:color w:val="7F0055"/>
+          <w:sz w:val="20"/>
+          <w:szCs w:val="20"/>
+          <w:lang w:val="en-US"/>
+        </w:rPr>
+        <w:t>for</w:t>
+      </w:r>
+      <w:r>
+        <w:rPr>
+          <w:rFonts w:ascii="Consolas" w:hAnsi="Consolas" w:cs="Consolas"/>
+          <w:color w:val="000000"/>
+          <w:sz w:val="20"/>
+          <w:szCs w:val="20"/>
+          <w:lang w:val="en-US"/>
+        </w:rPr>
+        <w:t>(</w:t>
+      </w:r>
+      <w:proofErr w:type="spellStart"/>
+      <w:r>
+        <w:rPr>
+          <w:rFonts w:ascii="Consolas" w:hAnsi="Consolas" w:cs="Consolas"/>
+          <w:b/>
+          <w:bCs/>
+          <w:color w:val="7F0055"/>
+          <w:sz w:val="20"/>
+          <w:szCs w:val="20"/>
+          <w:lang w:val="en-US"/>
+        </w:rPr>
+        <w:t>int</w:t>
+      </w:r>
+      <w:proofErr w:type="spellEnd"/>
+      <w:r>
+        <w:rPr>
+          <w:rFonts w:ascii="Consolas" w:hAnsi="Consolas" w:cs="Consolas"/>
+          <w:color w:val="000000"/>
+          <w:sz w:val="20"/>
+          <w:szCs w:val="20"/>
+          <w:lang w:val="en-US"/>
+        </w:rPr>
+        <w:t xml:space="preserve"> </w:t>
+      </w:r>
+      <w:proofErr w:type="spellStart"/>
+      <w:r>
+        <w:rPr>
+          <w:rFonts w:ascii="Consolas" w:hAnsi="Consolas" w:cs="Consolas"/>
+          <w:color w:val="6A3E3E"/>
+          <w:sz w:val="20"/>
+          <w:szCs w:val="20"/>
+          <w:lang w:val="en-US"/>
+        </w:rPr>
+        <w:t>i</w:t>
+      </w:r>
+      <w:proofErr w:type="spellEnd"/>
+      <w:r>
+        <w:rPr>
+          <w:rFonts w:ascii="Consolas" w:hAnsi="Consolas" w:cs="Consolas"/>
+          <w:color w:val="000000"/>
+          <w:sz w:val="20"/>
+          <w:szCs w:val="20"/>
+          <w:lang w:val="en-US"/>
+        </w:rPr>
+        <w:t xml:space="preserve">=1; </w:t>
+      </w:r>
+      <w:proofErr w:type="spellStart"/>
+      <w:r>
+        <w:rPr>
+          <w:rFonts w:ascii="Consolas" w:hAnsi="Consolas" w:cs="Consolas"/>
+          <w:color w:val="6A3E3E"/>
+          <w:sz w:val="20"/>
+          <w:szCs w:val="20"/>
+          <w:lang w:val="en-US"/>
+        </w:rPr>
+        <w:t>i</w:t>
+      </w:r>
+      <w:proofErr w:type="spellEnd"/>
+      <w:r>
+        <w:rPr>
+          <w:rFonts w:ascii="Consolas" w:hAnsi="Consolas" w:cs="Consolas"/>
+          <w:color w:val="000000"/>
+          <w:sz w:val="20"/>
+          <w:szCs w:val="20"/>
+          <w:lang w:val="en-US"/>
+        </w:rPr>
+        <w:t>&lt;</w:t>
+      </w:r>
+      <w:r>
+        <w:rPr>
+          <w:rFonts w:ascii="Consolas" w:hAnsi="Consolas" w:cs="Consolas"/>
+          <w:color w:val="6A3E3E"/>
+          <w:sz w:val="20"/>
+          <w:szCs w:val="20"/>
+          <w:lang w:val="en-US"/>
+        </w:rPr>
+        <w:t>n</w:t>
+      </w:r>
+      <w:r>
+        <w:rPr>
+          <w:rFonts w:ascii="Consolas" w:hAnsi="Consolas" w:cs="Consolas"/>
+          <w:color w:val="000000"/>
+          <w:sz w:val="20"/>
+          <w:szCs w:val="20"/>
+          <w:lang w:val="en-US"/>
+        </w:rPr>
+        <w:t xml:space="preserve"> ; </w:t>
+      </w:r>
+      <w:proofErr w:type="spellStart"/>
+      <w:r>
+        <w:rPr>
+          <w:rFonts w:ascii="Consolas" w:hAnsi="Consolas" w:cs="Consolas"/>
+          <w:color w:val="6A3E3E"/>
+          <w:sz w:val="20"/>
+          <w:szCs w:val="20"/>
+          <w:lang w:val="en-US"/>
+        </w:rPr>
+        <w:t>i</w:t>
+      </w:r>
+      <w:proofErr w:type="spellEnd"/>
+      <w:r>
+        <w:rPr>
+          <w:rFonts w:ascii="Consolas" w:hAnsi="Consolas" w:cs="Consolas"/>
+          <w:color w:val="000000"/>
+          <w:sz w:val="20"/>
+          <w:szCs w:val="20"/>
+          <w:lang w:val="en-US"/>
+        </w:rPr>
+        <w:t>++) {</w:t>
+      </w:r>
+    </w:p>
+    <w:p>
+      <w:pPr>
+        <w:autoSpaceDE w:val="0"/>
+        <w:autoSpaceDN w:val="0"/>
+        <w:adjustRightInd w:val="0"/>
+        <w:spacing w:after="0" w:line="240" w:lineRule="auto"/>
+        <w:rPr>
+          <w:rFonts w:ascii="Consolas" w:hAnsi="Consolas" w:cs="Consolas"/>
+          <w:sz w:val="20"/>
+          <w:szCs w:val="20"/>
+          <w:lang w:val="en-US"/>
+        </w:rPr>
+      </w:pPr>
+      <w:r>
+        <w:rPr>
+          <w:rFonts w:ascii="Consolas" w:hAnsi="Consolas" w:cs="Consolas"/>
+          <w:color w:val="000000"/>
+          <w:sz w:val="20"/>
+          <w:szCs w:val="20"/>
+          <w:lang w:val="en-US"/>
+        </w:rPr>
+        <w:tab/>
+      </w:r>
+      <w:r>
+        <w:rPr>
+          <w:rFonts w:ascii="Consolas" w:hAnsi="Consolas" w:cs="Consolas"/>
+          <w:color w:val="000000"/>
+          <w:sz w:val="20"/>
+          <w:szCs w:val="20"/>
+          <w:lang w:val="en-US"/>
+        </w:rPr>
+        <w:tab/>
+      </w:r>
+      <w:r>
+        <w:rPr>
+          <w:rFonts w:ascii="Consolas" w:hAnsi="Consolas" w:cs="Consolas"/>
+          <w:color w:val="000000"/>
+          <w:sz w:val="20"/>
+          <w:szCs w:val="20"/>
+          <w:lang w:val="en-US"/>
+        </w:rPr>
+        <w:tab/>
+        <w:t xml:space="preserve">  </w:t>
+      </w:r>
+      <w:r>
+        <w:rPr>
+          <w:rFonts w:ascii="Consolas" w:hAnsi="Consolas" w:cs="Consolas"/>
+          <w:b/>
+          <w:bCs/>
+          <w:color w:val="7F0055"/>
+          <w:sz w:val="20"/>
+          <w:szCs w:val="20"/>
+          <w:lang w:val="en-US"/>
+        </w:rPr>
+        <w:t>if</w:t>
+      </w:r>
+      <w:r>
+        <w:rPr>
+          <w:rFonts w:ascii="Consolas" w:hAnsi="Consolas" w:cs="Consolas"/>
+          <w:color w:val="000000"/>
+          <w:sz w:val="20"/>
+          <w:szCs w:val="20"/>
+          <w:lang w:val="en-US"/>
+        </w:rPr>
+        <w:t>(</w:t>
+      </w:r>
+      <w:proofErr w:type="spellStart"/>
+      <w:r>
+        <w:rPr>
+          <w:rFonts w:ascii="Consolas" w:hAnsi="Consolas" w:cs="Consolas"/>
+          <w:color w:val="6A3E3E"/>
+          <w:sz w:val="20"/>
+          <w:szCs w:val="20"/>
+          <w:lang w:val="en-US"/>
+        </w:rPr>
+        <w:t>nums</w:t>
+      </w:r>
+      <w:proofErr w:type="spellEnd"/>
+      <w:r>
+        <w:rPr>
+          <w:rFonts w:ascii="Consolas" w:hAnsi="Consolas" w:cs="Consolas"/>
+          <w:color w:val="000000"/>
+          <w:sz w:val="20"/>
+          <w:szCs w:val="20"/>
+          <w:lang w:val="en-US"/>
+        </w:rPr>
+        <w:t>[</w:t>
+      </w:r>
+      <w:proofErr w:type="spellStart"/>
+      <w:r>
+        <w:rPr>
+          <w:rFonts w:ascii="Consolas" w:hAnsi="Consolas" w:cs="Consolas"/>
+          <w:color w:val="6A3E3E"/>
+          <w:sz w:val="20"/>
+          <w:szCs w:val="20"/>
+          <w:lang w:val="en-US"/>
+        </w:rPr>
+        <w:t>i</w:t>
+      </w:r>
+      <w:proofErr w:type="spellEnd"/>
+      <w:r>
+        <w:rPr>
+          <w:rFonts w:ascii="Consolas" w:hAnsi="Consolas" w:cs="Consolas"/>
+          <w:color w:val="000000"/>
+          <w:sz w:val="20"/>
+          <w:szCs w:val="20"/>
+          <w:lang w:val="en-US"/>
+        </w:rPr>
+        <w:t>]!=</w:t>
+      </w:r>
+      <w:proofErr w:type="spellStart"/>
+      <w:r>
+        <w:rPr>
+          <w:rFonts w:ascii="Consolas" w:hAnsi="Consolas" w:cs="Consolas"/>
+          <w:color w:val="6A3E3E"/>
+          <w:sz w:val="20"/>
+          <w:szCs w:val="20"/>
+          <w:lang w:val="en-US"/>
+        </w:rPr>
+        <w:t>nums</w:t>
+      </w:r>
+      <w:proofErr w:type="spellEnd"/>
+      <w:r>
+        <w:rPr>
+          <w:rFonts w:ascii="Consolas" w:hAnsi="Consolas" w:cs="Consolas"/>
+          <w:color w:val="000000"/>
+          <w:sz w:val="20"/>
+          <w:szCs w:val="20"/>
+          <w:lang w:val="en-US"/>
+        </w:rPr>
+        <w:t>[</w:t>
+      </w:r>
+      <w:r>
+        <w:rPr>
+          <w:rFonts w:ascii="Consolas" w:hAnsi="Consolas" w:cs="Consolas"/>
+          <w:color w:val="6A3E3E"/>
+          <w:sz w:val="20"/>
+          <w:szCs w:val="20"/>
+          <w:lang w:val="en-US"/>
+        </w:rPr>
+        <w:t>i</w:t>
+      </w:r>
+      <w:r>
+        <w:rPr>
+          <w:rFonts w:ascii="Consolas" w:hAnsi="Consolas" w:cs="Consolas"/>
+          <w:color w:val="000000"/>
+          <w:sz w:val="20"/>
+          <w:szCs w:val="20"/>
+          <w:lang w:val="en-US"/>
+        </w:rPr>
+        <w:t>-1]) {</w:t>
+      </w:r>
+    </w:p>
+    <w:p>
+      <w:pPr>
+        <w:autoSpaceDE w:val="0"/>
+        <w:autoSpaceDN w:val="0"/>
+        <w:adjustRightInd w:val="0"/>
+        <w:spacing w:after="0" w:line="240" w:lineRule="auto"/>
+        <w:rPr>
+          <w:rFonts w:ascii="Consolas" w:hAnsi="Consolas" w:cs="Consolas"/>
+          <w:sz w:val="20"/>
+          <w:szCs w:val="20"/>
+          <w:lang w:val="en-US"/>
+        </w:rPr>
+      </w:pPr>
+      <w:r>
+        <w:rPr>
+          <w:rFonts w:ascii="Consolas" w:hAnsi="Consolas" w:cs="Consolas"/>
+          <w:color w:val="000000"/>
+          <w:sz w:val="20"/>
+          <w:szCs w:val="20"/>
+          <w:lang w:val="en-US"/>
+        </w:rPr>
+        <w:tab/>
+      </w:r>
+      <w:r>
+        <w:rPr>
+          <w:rFonts w:ascii="Consolas" w:hAnsi="Consolas" w:cs="Consolas"/>
+          <w:color w:val="000000"/>
+          <w:sz w:val="20"/>
+          <w:szCs w:val="20"/>
+          <w:lang w:val="en-US"/>
+        </w:rPr>
+        <w:tab/>
+      </w:r>
+      <w:r>
+        <w:rPr>
+          <w:rFonts w:ascii="Consolas" w:hAnsi="Consolas" w:cs="Consolas"/>
+          <w:color w:val="000000"/>
+          <w:sz w:val="20"/>
+          <w:szCs w:val="20"/>
+          <w:lang w:val="en-US"/>
+        </w:rPr>
+        <w:tab/>
+      </w:r>
+      <w:r>
+        <w:rPr>
+          <w:rFonts w:ascii="Consolas" w:hAnsi="Consolas" w:cs="Consolas"/>
+          <w:color w:val="000000"/>
+          <w:sz w:val="20"/>
+          <w:szCs w:val="20"/>
+          <w:lang w:val="en-US"/>
+        </w:rPr>
+        <w:tab/>
+        <w:t xml:space="preserve">  </w:t>
+      </w:r>
+      <w:proofErr w:type="spellStart"/>
+      <w:r>
+        <w:rPr>
+          <w:rFonts w:ascii="Consolas" w:hAnsi="Consolas" w:cs="Consolas"/>
+          <w:color w:val="6A3E3E"/>
+          <w:sz w:val="20"/>
+          <w:szCs w:val="20"/>
+          <w:lang w:val="en-US"/>
+        </w:rPr>
+        <w:t>nums</w:t>
+      </w:r>
+      <w:proofErr w:type="spellEnd"/>
+      <w:r>
+        <w:rPr>
+          <w:rFonts w:ascii="Consolas" w:hAnsi="Consolas" w:cs="Consolas"/>
+          <w:color w:val="000000"/>
+          <w:sz w:val="20"/>
+          <w:szCs w:val="20"/>
+          <w:lang w:val="en-US"/>
+        </w:rPr>
+        <w:t>[</w:t>
+      </w:r>
+      <w:r>
+        <w:rPr>
+          <w:rFonts w:ascii="Consolas" w:hAnsi="Consolas" w:cs="Consolas"/>
+          <w:color w:val="6A3E3E"/>
+          <w:sz w:val="20"/>
+          <w:szCs w:val="20"/>
+          <w:lang w:val="en-US"/>
+        </w:rPr>
+        <w:t>insert</w:t>
+      </w:r>
+      <w:r>
+        <w:rPr>
+          <w:rFonts w:ascii="Consolas" w:hAnsi="Consolas" w:cs="Consolas"/>
+          <w:color w:val="000000"/>
+          <w:sz w:val="20"/>
+          <w:szCs w:val="20"/>
+          <w:lang w:val="en-US"/>
+        </w:rPr>
+        <w:t xml:space="preserve">] = </w:t>
+      </w:r>
+      <w:proofErr w:type="spellStart"/>
+      <w:r>
+        <w:rPr>
+          <w:rFonts w:ascii="Consolas" w:hAnsi="Consolas" w:cs="Consolas"/>
+          <w:color w:val="6A3E3E"/>
+          <w:sz w:val="20"/>
+          <w:szCs w:val="20"/>
+          <w:lang w:val="en-US"/>
+        </w:rPr>
+        <w:t>nums</w:t>
+      </w:r>
+      <w:proofErr w:type="spellEnd"/>
+      <w:r>
+        <w:rPr>
+          <w:rFonts w:ascii="Consolas" w:hAnsi="Consolas" w:cs="Consolas"/>
+          <w:color w:val="000000"/>
+          <w:sz w:val="20"/>
+          <w:szCs w:val="20"/>
+          <w:lang w:val="en-US"/>
+        </w:rPr>
+        <w:t>[</w:t>
+      </w:r>
+      <w:proofErr w:type="spellStart"/>
+      <w:r>
+        <w:rPr>
+          <w:rFonts w:ascii="Consolas" w:hAnsi="Consolas" w:cs="Consolas"/>
+          <w:color w:val="6A3E3E"/>
+          <w:sz w:val="20"/>
+          <w:szCs w:val="20"/>
+          <w:lang w:val="en-US"/>
+        </w:rPr>
+        <w:t>i</w:t>
+      </w:r>
+      <w:proofErr w:type="spellEnd"/>
+      <w:r>
+        <w:rPr>
+          <w:rFonts w:ascii="Consolas" w:hAnsi="Consolas" w:cs="Consolas"/>
+          <w:color w:val="000000"/>
+          <w:sz w:val="20"/>
+          <w:szCs w:val="20"/>
+          <w:lang w:val="en-US"/>
+        </w:rPr>
+        <w:t>];</w:t>
+      </w:r>
+    </w:p>
+    <w:p>
+      <w:pPr>
+        <w:autoSpaceDE w:val="0"/>
+        <w:autoSpaceDN w:val="0"/>
+        <w:adjustRightInd w:val="0"/>
+        <w:spacing w:after="0" w:line="240" w:lineRule="auto"/>
+        <w:rPr>
+          <w:rFonts w:ascii="Consolas" w:hAnsi="Consolas" w:cs="Consolas"/>
+          <w:sz w:val="20"/>
+          <w:szCs w:val="20"/>
+          <w:lang w:val="en-US"/>
+        </w:rPr>
+      </w:pPr>
+      <w:r>
+        <w:rPr>
+          <w:rFonts w:ascii="Consolas" w:hAnsi="Consolas" w:cs="Consolas"/>
+          <w:color w:val="000000"/>
+          <w:sz w:val="20"/>
+          <w:szCs w:val="20"/>
+          <w:lang w:val="en-US"/>
+        </w:rPr>
+        <w:tab/>
+      </w:r>
+      <w:r>
+        <w:rPr>
+          <w:rFonts w:ascii="Consolas" w:hAnsi="Consolas" w:cs="Consolas"/>
+          <w:color w:val="000000"/>
+          <w:sz w:val="20"/>
+          <w:szCs w:val="20"/>
+          <w:lang w:val="en-US"/>
+        </w:rPr>
+        <w:tab/>
+      </w:r>
+      <w:r>
+        <w:rPr>
+          <w:rFonts w:ascii="Consolas" w:hAnsi="Consolas" w:cs="Consolas"/>
+          <w:color w:val="000000"/>
+          <w:sz w:val="20"/>
+          <w:szCs w:val="20"/>
+          <w:lang w:val="en-US"/>
+        </w:rPr>
+        <w:tab/>
+      </w:r>
+      <w:r>
+        <w:rPr>
+          <w:rFonts w:ascii="Consolas" w:hAnsi="Consolas" w:cs="Consolas"/>
+          <w:color w:val="000000"/>
+          <w:sz w:val="20"/>
+          <w:szCs w:val="20"/>
+          <w:lang w:val="en-US"/>
+        </w:rPr>
+        <w:tab/>
+        <w:t xml:space="preserve">  </w:t>
+      </w:r>
+      <w:r>
+        <w:rPr>
+          <w:rFonts w:ascii="Consolas" w:hAnsi="Consolas" w:cs="Consolas"/>
+          <w:color w:val="6A3E3E"/>
+          <w:sz w:val="20"/>
+          <w:szCs w:val="20"/>
+          <w:lang w:val="en-US"/>
+        </w:rPr>
+        <w:t>insert</w:t>
+      </w:r>
+      <w:r>
+        <w:rPr>
+          <w:rFonts w:ascii="Consolas" w:hAnsi="Consolas" w:cs="Consolas"/>
+          <w:color w:val="000000"/>
+          <w:sz w:val="20"/>
+          <w:szCs w:val="20"/>
+          <w:lang w:val="en-US"/>
+        </w:rPr>
+        <w:t xml:space="preserve"> ++;</w:t>
+      </w:r>
+    </w:p>
+    <w:p>
+      <w:pPr>
+        <w:autoSpaceDE w:val="0"/>
+        <w:autoSpaceDN w:val="0"/>
+        <w:adjustRightInd w:val="0"/>
+        <w:spacing w:after="0" w:line="240" w:lineRule="auto"/>
+        <w:rPr>
+          <w:rFonts w:ascii="Consolas" w:hAnsi="Consolas" w:cs="Consolas"/>
+          <w:sz w:val="20"/>
+          <w:szCs w:val="20"/>
+          <w:lang w:val="en-US"/>
+        </w:rPr>
+      </w:pPr>
+      <w:r>
+        <w:rPr>
+          <w:rFonts w:ascii="Consolas" w:hAnsi="Consolas" w:cs="Consolas"/>
+          <w:color w:val="000000"/>
+          <w:sz w:val="20"/>
+          <w:szCs w:val="20"/>
+          <w:lang w:val="en-US"/>
+        </w:rPr>
+        <w:tab/>
+      </w:r>
+      <w:r>
+        <w:rPr>
+          <w:rFonts w:ascii="Consolas" w:hAnsi="Consolas" w:cs="Consolas"/>
+          <w:color w:val="000000"/>
+          <w:sz w:val="20"/>
+          <w:szCs w:val="20"/>
+          <w:lang w:val="en-US"/>
+        </w:rPr>
+        <w:tab/>
+      </w:r>
+      <w:r>
+        <w:rPr>
+          <w:rFonts w:ascii="Consolas" w:hAnsi="Consolas" w:cs="Consolas"/>
+          <w:color w:val="000000"/>
+          <w:sz w:val="20"/>
+          <w:szCs w:val="20"/>
+          <w:lang w:val="en-US"/>
+        </w:rPr>
+        <w:tab/>
+        <w:t xml:space="preserve">  }</w:t>
+      </w:r>
+    </w:p>
+    <w:p>
+      <w:pPr>
+        <w:autoSpaceDE w:val="0"/>
+        <w:autoSpaceDN w:val="0"/>
+        <w:adjustRightInd w:val="0"/>
+        <w:spacing w:after="0" w:line="240" w:lineRule="auto"/>
+        <w:rPr>
+          <w:rFonts w:ascii="Consolas" w:hAnsi="Consolas" w:cs="Consolas"/>
+          <w:sz w:val="20"/>
+          <w:szCs w:val="20"/>
+          <w:lang w:val="en-US"/>
+        </w:rPr>
+      </w:pPr>
+      <w:r>
+        <w:rPr>
+          <w:rFonts w:ascii="Consolas" w:hAnsi="Consolas" w:cs="Consolas"/>
+          <w:color w:val="000000"/>
+          <w:sz w:val="20"/>
+          <w:szCs w:val="20"/>
+          <w:lang w:val="en-US"/>
+        </w:rPr>
+        <w:tab/>
+      </w:r>
+      <w:r>
+        <w:rPr>
+          <w:rFonts w:ascii="Consolas" w:hAnsi="Consolas" w:cs="Consolas"/>
+          <w:color w:val="000000"/>
+          <w:sz w:val="20"/>
+          <w:szCs w:val="20"/>
+          <w:lang w:val="en-US"/>
+        </w:rPr>
+        <w:tab/>
+        <w:t xml:space="preserve">  }</w:t>
+      </w:r>
+    </w:p>
+    <w:p>
+      <w:pPr>
+        <w:autoSpaceDE w:val="0"/>
+        <w:autoSpaceDN w:val="0"/>
+        <w:adjustRightInd w:val="0"/>
+        <w:spacing w:after="0" w:line="240" w:lineRule="auto"/>
+        <w:rPr>
+          <w:rFonts w:ascii="Consolas" w:hAnsi="Consolas" w:cs="Consolas"/>
+          <w:sz w:val="20"/>
+          <w:szCs w:val="20"/>
+          <w:lang w:val="en-US"/>
+        </w:rPr>
+      </w:pPr>
+      <w:r>
+        <w:rPr>
+          <w:rFonts w:ascii="Consolas" w:hAnsi="Consolas" w:cs="Consolas"/>
+          <w:color w:val="000000"/>
+          <w:sz w:val="20"/>
+          <w:szCs w:val="20"/>
+          <w:lang w:val="en-US"/>
+        </w:rPr>
+        <w:tab/>
+      </w:r>
+      <w:r>
+        <w:rPr>
+          <w:rFonts w:ascii="Consolas" w:hAnsi="Consolas" w:cs="Consolas"/>
+          <w:color w:val="000000"/>
+          <w:sz w:val="20"/>
+          <w:szCs w:val="20"/>
+          <w:lang w:val="en-US"/>
+        </w:rPr>
+        <w:tab/>
+        <w:t xml:space="preserve">  </w:t>
+      </w:r>
+      <w:r>
+        <w:rPr>
+          <w:rFonts w:ascii="Consolas" w:hAnsi="Consolas" w:cs="Consolas"/>
+          <w:b/>
+          <w:bCs/>
+          <w:color w:val="7F0055"/>
+          <w:sz w:val="20"/>
+          <w:szCs w:val="20"/>
+          <w:lang w:val="en-US"/>
+        </w:rPr>
+        <w:t>return</w:t>
+      </w:r>
+      <w:r>
+        <w:rPr>
+          <w:rFonts w:ascii="Consolas" w:hAnsi="Consolas" w:cs="Consolas"/>
+          <w:color w:val="000000"/>
+          <w:sz w:val="20"/>
+          <w:szCs w:val="20"/>
+          <w:lang w:val="en-US"/>
+        </w:rPr>
+        <w:t xml:space="preserve">  </w:t>
+      </w:r>
+      <w:r>
+        <w:rPr>
+          <w:rFonts w:ascii="Consolas" w:hAnsi="Consolas" w:cs="Consolas"/>
+          <w:color w:val="6A3E3E"/>
+          <w:sz w:val="20"/>
+          <w:szCs w:val="20"/>
+          <w:lang w:val="en-US"/>
+        </w:rPr>
+        <w:t>insert</w:t>
+      </w:r>
+      <w:r>
+        <w:rPr>
+          <w:rFonts w:ascii="Consolas" w:hAnsi="Consolas" w:cs="Consolas"/>
+          <w:color w:val="000000"/>
+          <w:sz w:val="20"/>
+          <w:szCs w:val="20"/>
+          <w:lang w:val="en-US"/>
+        </w:rPr>
+        <w:t>;</w:t>
+      </w:r>
+    </w:p>
+    <w:p>
+      <w:pPr>
+        <w:autoSpaceDE w:val="0"/>
+        <w:autoSpaceDN w:val="0"/>
+        <w:adjustRightInd w:val="0"/>
+        <w:spacing w:after="0" w:line="240" w:lineRule="auto"/>
+        <w:rPr>
+          <w:rFonts w:ascii="Consolas" w:hAnsi="Consolas" w:cs="Consolas"/>
+          <w:sz w:val="20"/>
+          <w:szCs w:val="20"/>
+          <w:lang w:val="en-US"/>
+        </w:rPr>
+      </w:pPr>
+      <w:r>
+        <w:rPr>
+          <w:rFonts w:ascii="Consolas" w:hAnsi="Consolas" w:cs="Consolas"/>
+          <w:color w:val="000000"/>
+          <w:sz w:val="20"/>
+          <w:szCs w:val="20"/>
+          <w:lang w:val="en-US"/>
+        </w:rPr>
+        <w:tab/>
+        <w:t xml:space="preserve">    }</w:t>
+      </w:r>
+    </w:p>
+    <w:p>
+      <w:pPr>
+        <w:autoSpaceDE w:val="0"/>
+        <w:autoSpaceDN w:val="0"/>
+        <w:adjustRightInd w:val="0"/>
+        <w:spacing w:after="0" w:line="240" w:lineRule="auto"/>
+        <w:rPr>
+          <w:rFonts w:ascii="Consolas" w:hAnsi="Consolas" w:cs="Consolas"/>
+          <w:sz w:val="20"/>
+          <w:szCs w:val="20"/>
+          <w:lang w:val="en-US"/>
+        </w:rPr>
+      </w:pPr>
+    </w:p>
+    <w:p>
+      <w:pPr>
+        <w:autoSpaceDE w:val="0"/>
+        <w:autoSpaceDN w:val="0"/>
+        <w:adjustRightInd w:val="0"/>
+        <w:spacing w:after="0" w:line="240" w:lineRule="auto"/>
+        <w:rPr>
+          <w:rFonts w:ascii="Consolas" w:hAnsi="Consolas" w:cs="Consolas"/>
+          <w:color w:val="000000"/>
+          <w:sz w:val="20"/>
+          <w:szCs w:val="20"/>
+          <w:lang w:val="en-US"/>
+        </w:rPr>
+      </w:pPr>
+      <w:r>
+        <w:rPr>
+          <w:rFonts w:ascii="Consolas" w:hAnsi="Consolas" w:cs="Consolas"/>
+          <w:color w:val="000000"/>
+          <w:sz w:val="20"/>
+          <w:szCs w:val="20"/>
+          <w:lang w:val="en-US"/>
+        </w:rPr>
+        <w:t>}</w:t>
+      </w:r>
+    </w:p>
+    <w:p>
+      <w:pPr>
+        <w:autoSpaceDE w:val="0"/>
+        <w:autoSpaceDN w:val="0"/>
+        <w:adjustRightInd w:val="0"/>
+        <w:spacing w:after="0" w:line="240" w:lineRule="auto"/>
+        <w:rPr>
+          <w:rFonts w:ascii="Consolas" w:hAnsi="Consolas" w:cs="Consolas"/>
+          <w:color w:val="000000"/>
+          <w:sz w:val="20"/>
+          <w:szCs w:val="20"/>
+          <w:lang w:val="en-US"/>
+        </w:rPr>
+      </w:pPr>
+    </w:p>
+    <w:p>
+      <w:pPr>
+        <w:autoSpaceDE w:val="0"/>
+        <w:autoSpaceDN w:val="0"/>
+        <w:adjustRightInd w:val="0"/>
+        <w:spacing w:after="0" w:line="240" w:lineRule="auto"/>
+        <w:rPr>
+          <w:rFonts w:ascii="Consolas" w:hAnsi="Consolas" w:cs="Consolas"/>
+          <w:color w:val="000000"/>
+          <w:sz w:val="20"/>
+          <w:szCs w:val="20"/>
+          <w:lang w:val="en-US"/>
+        </w:rPr>
+      </w:pPr>
+    </w:p>
+    <w:p>
+      <w:pPr>
+        <w:autoSpaceDE w:val="0"/>
+        <w:autoSpaceDN w:val="0"/>
+        <w:adjustRightInd w:val="0"/>
+        <w:spacing w:after="0" w:line="240" w:lineRule="auto"/>
+        <w:rPr>
+          <w:rFonts w:ascii="Consolas" w:hAnsi="Consolas" w:cs="Consolas"/>
+          <w:color w:val="000000"/>
+          <w:sz w:val="20"/>
+          <w:szCs w:val="20"/>
+          <w:lang w:val="en-US"/>
+        </w:rPr>
+      </w:pPr>
+      <w:r>
+        <w:rPr>
+          <w:rFonts w:ascii="Consolas" w:hAnsi="Consolas" w:cs="Consolas"/>
+          <w:color w:val="000000"/>
+          <w:sz w:val="20"/>
+          <w:szCs w:val="20"/>
+          <w:lang w:val="en-US"/>
+        </w:rPr>
+        <w:t>23 June 2024</w:t>
+      </w:r>
+    </w:p>
+    <w:p>
+      <w:pPr>
+        <w:autoSpaceDE w:val="0"/>
+        <w:autoSpaceDN w:val="0"/>
+        <w:adjustRightInd w:val="0"/>
+        <w:spacing w:after="0" w:line="240" w:lineRule="auto"/>
+        <w:rPr>
+          <w:rFonts w:ascii="Consolas" w:hAnsi="Consolas" w:cs="Consolas"/>
+          <w:color w:val="000000"/>
+          <w:sz w:val="20"/>
+          <w:szCs w:val="20"/>
+          <w:shd w:val="clear" w:color="auto" w:fill="D4D4D4"/>
+          <w:lang w:val="en-US"/>
+        </w:rPr>
+      </w:pPr>
+      <w:r>
+        <w:rPr>
+          <w:rFonts w:ascii="Consolas" w:hAnsi="Consolas" w:cs="Consolas"/>
+          <w:color w:val="000000"/>
+          <w:sz w:val="20"/>
+          <w:szCs w:val="20"/>
+          <w:shd w:val="clear" w:color="auto" w:fill="D4D4D4"/>
+          <w:lang w:val="en-US"/>
+        </w:rPr>
+        <w:t>search_insert_position23_06_2024</w:t>
+      </w:r>
+    </w:p>
+    <w:p>
+      <w:pPr>
+        <w:autoSpaceDE w:val="0"/>
+        <w:autoSpaceDN w:val="0"/>
+        <w:adjustRightInd w:val="0"/>
+        <w:spacing w:after="0" w:line="240" w:lineRule="auto"/>
+        <w:rPr>
+          <w:rFonts w:ascii="Consolas" w:hAnsi="Consolas" w:cs="Consolas"/>
+          <w:color w:val="000000"/>
+          <w:sz w:val="20"/>
+          <w:szCs w:val="20"/>
+          <w:shd w:val="clear" w:color="auto" w:fill="D4D4D4"/>
+          <w:lang w:val="en-US"/>
+        </w:rPr>
+      </w:pPr>
+    </w:p>
+    <w:p>
+      <w:pPr>
+        <w:pStyle w:val="NormalWeb"/>
+        <w:pBdr>
+          <w:top w:val="single" w:sz="2" w:space="0" w:color="auto"/>
+          <w:left w:val="single" w:sz="2" w:space="0" w:color="auto"/>
+          <w:bottom w:val="single" w:sz="2" w:space="0" w:color="auto"/>
+          <w:right w:val="single" w:sz="2" w:space="0" w:color="auto"/>
+        </w:pBdr>
+        <w:shd w:val="clear" w:color="auto" w:fill="F0F0F0"/>
+        <w:rPr>
+          <w:rFonts w:ascii="Segoe UI" w:hAnsi="Segoe UI" w:cs="Segoe UI"/>
+          <w:color w:val="262626"/>
+          <w:sz w:val="11"/>
+          <w:szCs w:val="11"/>
+        </w:rPr>
+      </w:pPr>
+      <w:r>
+        <w:rPr>
+          <w:rStyle w:val="Strong"/>
+          <w:rFonts w:ascii="Segoe UI" w:hAnsi="Segoe UI" w:cs="Segoe UI"/>
+          <w:color w:val="262626"/>
+          <w:sz w:val="11"/>
+          <w:szCs w:val="11"/>
+          <w:bdr w:val="single" w:sz="2" w:space="0" w:color="auto" w:frame="1"/>
+        </w:rPr>
+        <w:t>Example 1:</w:t>
+      </w:r>
+    </w:p>
+    <w:p>
+      <w:pPr>
+        <w:pStyle w:val="HTMLPreformatted"/>
+        <w:pBdr>
+          <w:top w:val="single" w:sz="2" w:space="0" w:color="auto"/>
+          <w:left w:val="single" w:sz="6" w:space="0" w:color="auto"/>
+          <w:bottom w:val="single" w:sz="2" w:space="0" w:color="auto"/>
+          <w:right w:val="single" w:sz="2" w:space="0" w:color="auto"/>
+        </w:pBdr>
+        <w:shd w:val="clear" w:color="auto" w:fill="F0F0F0"/>
+        <w:rPr>
+          <w:rFonts w:ascii="Arial" w:hAnsi="Arial" w:cs="Arial"/>
+          <w:sz w:val="11"/>
+          <w:szCs w:val="11"/>
+        </w:rPr>
+      </w:pPr>
+      <w:r>
+        <w:rPr>
+          <w:rStyle w:val="Strong"/>
+          <w:rFonts w:ascii="Arial" w:hAnsi="Arial" w:cs="Arial"/>
+          <w:sz w:val="11"/>
+          <w:szCs w:val="11"/>
+          <w:bdr w:val="single" w:sz="2" w:space="0" w:color="auto" w:frame="1"/>
+        </w:rPr>
+        <w:t>Input:</w:t>
+      </w:r>
+      <w:r>
+        <w:rPr>
+          <w:rFonts w:ascii="Arial" w:hAnsi="Arial" w:cs="Arial"/>
+          <w:sz w:val="11"/>
+          <w:szCs w:val="11"/>
+        </w:rPr>
+        <w:t xml:space="preserve"> </w:t>
+      </w:r>
+      <w:proofErr w:type="spellStart"/>
+      <w:r>
+        <w:rPr>
+          <w:rFonts w:ascii="Arial" w:hAnsi="Arial" w:cs="Arial"/>
+          <w:sz w:val="11"/>
+          <w:szCs w:val="11"/>
+        </w:rPr>
+        <w:t>nums</w:t>
+      </w:r>
+      <w:proofErr w:type="spellEnd"/>
+      <w:r>
+        <w:rPr>
+          <w:rFonts w:ascii="Arial" w:hAnsi="Arial" w:cs="Arial"/>
+          <w:sz w:val="11"/>
+          <w:szCs w:val="11"/>
+        </w:rPr>
+        <w:t xml:space="preserve"> = [1,3,5,6], target = 5</w:t>
+      </w:r>
+    </w:p>
+    <w:p>
+      <w:pPr>
+        <w:pStyle w:val="HTMLPreformatted"/>
+        <w:pBdr>
+          <w:top w:val="single" w:sz="2" w:space="0" w:color="auto"/>
+          <w:left w:val="single" w:sz="6" w:space="0" w:color="auto"/>
+          <w:bottom w:val="single" w:sz="2" w:space="0" w:color="auto"/>
+          <w:right w:val="single" w:sz="2" w:space="0" w:color="auto"/>
+        </w:pBdr>
+        <w:shd w:val="clear" w:color="auto" w:fill="F0F0F0"/>
+        <w:rPr>
+          <w:rFonts w:ascii="Arial" w:hAnsi="Arial" w:cs="Arial"/>
+          <w:sz w:val="11"/>
+          <w:szCs w:val="11"/>
+        </w:rPr>
+      </w:pPr>
+      <w:r>
+        <w:rPr>
+          <w:rStyle w:val="Strong"/>
+          <w:rFonts w:ascii="Arial" w:hAnsi="Arial" w:cs="Arial"/>
+          <w:sz w:val="11"/>
+          <w:szCs w:val="11"/>
+          <w:bdr w:val="single" w:sz="2" w:space="0" w:color="auto" w:frame="1"/>
+        </w:rPr>
+        <w:t>Output:</w:t>
+      </w:r>
+      <w:r>
+        <w:rPr>
+          <w:rFonts w:ascii="Arial" w:hAnsi="Arial" w:cs="Arial"/>
+          <w:sz w:val="11"/>
+          <w:szCs w:val="11"/>
+        </w:rPr>
+        <w:t xml:space="preserve"> 2</w:t>
+      </w:r>
+    </w:p>
+    <w:p>
+      <w:pPr>
+        <w:pStyle w:val="NormalWeb"/>
+        <w:pBdr>
+          <w:top w:val="single" w:sz="2" w:space="0" w:color="auto"/>
+          <w:left w:val="single" w:sz="2" w:space="0" w:color="auto"/>
+          <w:bottom w:val="single" w:sz="2" w:space="0" w:color="auto"/>
+          <w:right w:val="single" w:sz="2" w:space="0" w:color="auto"/>
+        </w:pBdr>
+        <w:shd w:val="clear" w:color="auto" w:fill="F0F0F0"/>
+        <w:rPr>
+          <w:rFonts w:ascii="Segoe UI" w:hAnsi="Segoe UI" w:cs="Segoe UI"/>
+          <w:color w:val="262626"/>
+          <w:sz w:val="11"/>
+          <w:szCs w:val="11"/>
+        </w:rPr>
+      </w:pPr>
+      <w:r>
+        <w:rPr>
+          <w:rStyle w:val="Strong"/>
+          <w:rFonts w:ascii="Segoe UI" w:hAnsi="Segoe UI" w:cs="Segoe UI"/>
+          <w:color w:val="262626"/>
+          <w:sz w:val="11"/>
+          <w:szCs w:val="11"/>
+          <w:bdr w:val="single" w:sz="2" w:space="0" w:color="auto" w:frame="1"/>
+        </w:rPr>
+        <w:t>Example 2:</w:t>
+      </w:r>
+    </w:p>
+    <w:p>
+      <w:pPr>
+        <w:pStyle w:val="HTMLPreformatted"/>
+        <w:pBdr>
+          <w:top w:val="single" w:sz="2" w:space="0" w:color="auto"/>
+          <w:left w:val="single" w:sz="6" w:space="0" w:color="auto"/>
+          <w:bottom w:val="single" w:sz="2" w:space="0" w:color="auto"/>
+          <w:right w:val="single" w:sz="2" w:space="0" w:color="auto"/>
+        </w:pBdr>
+        <w:shd w:val="clear" w:color="auto" w:fill="F0F0F0"/>
+        <w:rPr>
+          <w:rFonts w:ascii="Arial" w:hAnsi="Arial" w:cs="Arial"/>
+          <w:sz w:val="11"/>
+          <w:szCs w:val="11"/>
+        </w:rPr>
+      </w:pPr>
+      <w:r>
+        <w:rPr>
+          <w:rStyle w:val="Strong"/>
+          <w:rFonts w:ascii="Arial" w:hAnsi="Arial" w:cs="Arial"/>
+          <w:sz w:val="11"/>
+          <w:szCs w:val="11"/>
+          <w:bdr w:val="single" w:sz="2" w:space="0" w:color="auto" w:frame="1"/>
+        </w:rPr>
+        <w:t>Input:</w:t>
+      </w:r>
+      <w:r>
+        <w:rPr>
+          <w:rFonts w:ascii="Arial" w:hAnsi="Arial" w:cs="Arial"/>
+          <w:sz w:val="11"/>
+          <w:szCs w:val="11"/>
+        </w:rPr>
+        <w:t xml:space="preserve"> </w:t>
+      </w:r>
+      <w:proofErr w:type="spellStart"/>
+      <w:r>
+        <w:rPr>
+          <w:rFonts w:ascii="Arial" w:hAnsi="Arial" w:cs="Arial"/>
+          <w:sz w:val="11"/>
+          <w:szCs w:val="11"/>
+        </w:rPr>
+        <w:t>nums</w:t>
+      </w:r>
+      <w:proofErr w:type="spellEnd"/>
+      <w:r>
+        <w:rPr>
+          <w:rFonts w:ascii="Arial" w:hAnsi="Arial" w:cs="Arial"/>
+          <w:sz w:val="11"/>
+          <w:szCs w:val="11"/>
+        </w:rPr>
+        <w:t xml:space="preserve"> = [1,3,5,6], target = 2</w:t>
+      </w:r>
+    </w:p>
+    <w:p>
+      <w:pPr>
+        <w:pStyle w:val="HTMLPreformatted"/>
+        <w:pBdr>
+          <w:top w:val="single" w:sz="2" w:space="0" w:color="auto"/>
+          <w:left w:val="single" w:sz="6" w:space="0" w:color="auto"/>
+          <w:bottom w:val="single" w:sz="2" w:space="0" w:color="auto"/>
+          <w:right w:val="single" w:sz="2" w:space="0" w:color="auto"/>
+        </w:pBdr>
+        <w:shd w:val="clear" w:color="auto" w:fill="F0F0F0"/>
+        <w:rPr>
+          <w:rFonts w:ascii="Arial" w:hAnsi="Arial" w:cs="Arial"/>
+          <w:sz w:val="11"/>
+          <w:szCs w:val="11"/>
+        </w:rPr>
+      </w:pPr>
+      <w:r>
+        <w:rPr>
+          <w:rStyle w:val="Strong"/>
+          <w:rFonts w:ascii="Arial" w:hAnsi="Arial" w:cs="Arial"/>
+          <w:sz w:val="11"/>
+          <w:szCs w:val="11"/>
+          <w:bdr w:val="single" w:sz="2" w:space="0" w:color="auto" w:frame="1"/>
+        </w:rPr>
+        <w:t>Output:</w:t>
+      </w:r>
+      <w:r>
+        <w:rPr>
+          <w:rFonts w:ascii="Arial" w:hAnsi="Arial" w:cs="Arial"/>
+          <w:sz w:val="11"/>
+          <w:szCs w:val="11"/>
+        </w:rPr>
+        <w:t xml:space="preserve"> 1</w:t>
+      </w:r>
+    </w:p>
+    <w:p>
+      <w:pPr>
+        <w:pStyle w:val="NormalWeb"/>
+        <w:pBdr>
+          <w:top w:val="single" w:sz="2" w:space="0" w:color="auto"/>
+          <w:left w:val="single" w:sz="2" w:space="0" w:color="auto"/>
+          <w:bottom w:val="single" w:sz="2" w:space="0" w:color="auto"/>
+          <w:right w:val="single" w:sz="2" w:space="0" w:color="auto"/>
+        </w:pBdr>
+        <w:shd w:val="clear" w:color="auto" w:fill="F0F0F0"/>
+        <w:rPr>
+          <w:rFonts w:ascii="Segoe UI" w:hAnsi="Segoe UI" w:cs="Segoe UI"/>
+          <w:color w:val="262626"/>
+          <w:sz w:val="11"/>
+          <w:szCs w:val="11"/>
+        </w:rPr>
+      </w:pPr>
+      <w:r>
+        <w:rPr>
+          <w:rStyle w:val="Strong"/>
+          <w:rFonts w:ascii="Segoe UI" w:hAnsi="Segoe UI" w:cs="Segoe UI"/>
+          <w:color w:val="262626"/>
+          <w:sz w:val="11"/>
+          <w:szCs w:val="11"/>
+          <w:bdr w:val="single" w:sz="2" w:space="0" w:color="auto" w:frame="1"/>
+        </w:rPr>
+        <w:t>Example 3:</w:t>
+      </w:r>
+    </w:p>
+    <w:p>
+      <w:pPr>
+        <w:pStyle w:val="HTMLPreformatted"/>
+        <w:pBdr>
+          <w:top w:val="single" w:sz="2" w:space="0" w:color="auto"/>
+          <w:left w:val="single" w:sz="6" w:space="0" w:color="auto"/>
+          <w:bottom w:val="single" w:sz="2" w:space="0" w:color="auto"/>
+          <w:right w:val="single" w:sz="2" w:space="0" w:color="auto"/>
+        </w:pBdr>
+        <w:shd w:val="clear" w:color="auto" w:fill="F0F0F0"/>
+        <w:rPr>
+          <w:rFonts w:ascii="Arial" w:hAnsi="Arial" w:cs="Arial"/>
+          <w:sz w:val="11"/>
+          <w:szCs w:val="11"/>
+        </w:rPr>
+      </w:pPr>
+      <w:r>
+        <w:rPr>
+          <w:rStyle w:val="Strong"/>
+          <w:rFonts w:ascii="Arial" w:hAnsi="Arial" w:cs="Arial"/>
+          <w:sz w:val="11"/>
+          <w:szCs w:val="11"/>
+          <w:bdr w:val="single" w:sz="2" w:space="0" w:color="auto" w:frame="1"/>
+        </w:rPr>
+        <w:t>Input:</w:t>
+      </w:r>
+      <w:r>
+        <w:rPr>
+          <w:rFonts w:ascii="Arial" w:hAnsi="Arial" w:cs="Arial"/>
+          <w:sz w:val="11"/>
+          <w:szCs w:val="11"/>
+        </w:rPr>
+        <w:t xml:space="preserve"> </w:t>
+      </w:r>
+      <w:proofErr w:type="spellStart"/>
+      <w:r>
+        <w:rPr>
+          <w:rFonts w:ascii="Arial" w:hAnsi="Arial" w:cs="Arial"/>
+          <w:sz w:val="11"/>
+          <w:szCs w:val="11"/>
+        </w:rPr>
+        <w:t>nums</w:t>
+      </w:r>
+      <w:proofErr w:type="spellEnd"/>
+      <w:r>
+        <w:rPr>
+          <w:rFonts w:ascii="Arial" w:hAnsi="Arial" w:cs="Arial"/>
+          <w:sz w:val="11"/>
+          <w:szCs w:val="11"/>
+        </w:rPr>
+        <w:t xml:space="preserve"> = [1,3,5,6], target = 7</w:t>
+      </w:r>
+    </w:p>
+    <w:p>
+      <w:pPr>
+        <w:pStyle w:val="HTMLPreformatted"/>
+        <w:pBdr>
+          <w:top w:val="single" w:sz="2" w:space="0" w:color="auto"/>
+          <w:left w:val="single" w:sz="6" w:space="0" w:color="auto"/>
+          <w:bottom w:val="single" w:sz="2" w:space="0" w:color="auto"/>
+          <w:right w:val="single" w:sz="2" w:space="0" w:color="auto"/>
+        </w:pBdr>
+        <w:shd w:val="clear" w:color="auto" w:fill="F0F0F0"/>
+        <w:rPr>
+          <w:rFonts w:ascii="Arial" w:hAnsi="Arial" w:cs="Arial"/>
+          <w:sz w:val="11"/>
+          <w:szCs w:val="11"/>
+        </w:rPr>
+      </w:pPr>
+      <w:r>
+        <w:rPr>
+          <w:rStyle w:val="Strong"/>
+          <w:rFonts w:ascii="Arial" w:hAnsi="Arial" w:cs="Arial"/>
+          <w:sz w:val="11"/>
+          <w:szCs w:val="11"/>
+          <w:bdr w:val="single" w:sz="2" w:space="0" w:color="auto" w:frame="1"/>
+        </w:rPr>
+        <w:t>Output:</w:t>
+      </w:r>
+      <w:r>
+        <w:rPr>
+          <w:rFonts w:ascii="Arial" w:hAnsi="Arial" w:cs="Arial"/>
+          <w:sz w:val="11"/>
+          <w:szCs w:val="11"/>
+        </w:rPr>
+        <w:t xml:space="preserve"> 4</w:t>
+      </w:r>
+    </w:p>
+    <w:p>
+      <w:pPr>
+        <w:autoSpaceDE w:val="0"/>
+        <w:autoSpaceDN w:val="0"/>
+        <w:adjustRightInd w:val="0"/>
+        <w:spacing w:after="0" w:line="240" w:lineRule="auto"/>
+        <w:rPr>
+          <w:rFonts w:ascii="Consolas" w:hAnsi="Consolas" w:cs="Consolas"/>
+          <w:color w:val="000000"/>
+          <w:sz w:val="20"/>
+          <w:szCs w:val="20"/>
+          <w:lang w:val="en-US"/>
+        </w:rPr>
+      </w:pPr>
+    </w:p>
+    <w:p>
+      <w:pPr>
+        <w:autoSpaceDE w:val="0"/>
+        <w:autoSpaceDN w:val="0"/>
+        <w:adjustRightInd w:val="0"/>
+        <w:spacing w:after="0" w:line="240" w:lineRule="auto"/>
+        <w:rPr>
+          <w:rFonts w:ascii="Consolas" w:hAnsi="Consolas" w:cs="Consolas"/>
+          <w:sz w:val="20"/>
+          <w:szCs w:val="20"/>
+          <w:lang w:val="en-US"/>
+        </w:rPr>
+      </w:pPr>
+      <w:r>
+        <w:rPr>
+          <w:rFonts w:ascii="Consolas" w:hAnsi="Consolas" w:cs="Consolas"/>
+          <w:b/>
+          <w:bCs/>
+          <w:color w:val="7F0055"/>
+          <w:sz w:val="20"/>
+          <w:szCs w:val="20"/>
+          <w:lang w:val="en-US"/>
+        </w:rPr>
+        <w:t>package</w:t>
+      </w:r>
+      <w:r>
+        <w:rPr>
+          <w:rFonts w:ascii="Consolas" w:hAnsi="Consolas" w:cs="Consolas"/>
+          <w:color w:val="000000"/>
+          <w:sz w:val="20"/>
+          <w:szCs w:val="20"/>
+          <w:lang w:val="en-US"/>
+        </w:rPr>
+        <w:t xml:space="preserve"> </w:t>
+      </w:r>
+      <w:proofErr w:type="spellStart"/>
+      <w:r>
+        <w:rPr>
+          <w:rFonts w:ascii="Consolas" w:hAnsi="Consolas" w:cs="Consolas"/>
+          <w:color w:val="000000"/>
+          <w:sz w:val="20"/>
+          <w:szCs w:val="20"/>
+          <w:lang w:val="en-US"/>
+        </w:rPr>
+        <w:t>leetcode</w:t>
+      </w:r>
+      <w:proofErr w:type="spellEnd"/>
+      <w:r>
+        <w:rPr>
+          <w:rFonts w:ascii="Consolas" w:hAnsi="Consolas" w:cs="Consolas"/>
+          <w:color w:val="000000"/>
+          <w:sz w:val="20"/>
+          <w:szCs w:val="20"/>
+          <w:lang w:val="en-US"/>
+        </w:rPr>
+        <w:t>;</w:t>
+      </w:r>
+    </w:p>
+    <w:p>
+      <w:pPr>
+        <w:autoSpaceDE w:val="0"/>
+        <w:autoSpaceDN w:val="0"/>
+        <w:adjustRightInd w:val="0"/>
+        <w:spacing w:after="0" w:line="240" w:lineRule="auto"/>
+        <w:rPr>
+          <w:rFonts w:ascii="Consolas" w:hAnsi="Consolas" w:cs="Consolas"/>
+          <w:sz w:val="20"/>
+          <w:szCs w:val="20"/>
+          <w:lang w:val="en-US"/>
+        </w:rPr>
+      </w:pPr>
+    </w:p>
+    <w:p>
+      <w:pPr>
+        <w:autoSpaceDE w:val="0"/>
+        <w:autoSpaceDN w:val="0"/>
+        <w:adjustRightInd w:val="0"/>
+        <w:spacing w:after="0" w:line="240" w:lineRule="auto"/>
+        <w:rPr>
+          <w:rFonts w:ascii="Consolas" w:hAnsi="Consolas" w:cs="Consolas"/>
+          <w:sz w:val="20"/>
+          <w:szCs w:val="20"/>
+          <w:lang w:val="en-US"/>
+        </w:rPr>
+      </w:pPr>
+      <w:r>
+        <w:rPr>
+          <w:rFonts w:ascii="Consolas" w:hAnsi="Consolas" w:cs="Consolas"/>
+          <w:b/>
+          <w:bCs/>
+          <w:color w:val="7F0055"/>
+          <w:sz w:val="20"/>
+          <w:szCs w:val="20"/>
+          <w:lang w:val="en-US"/>
+        </w:rPr>
+        <w:t>import</w:t>
+      </w:r>
+      <w:r>
+        <w:rPr>
+          <w:rFonts w:ascii="Consolas" w:hAnsi="Consolas" w:cs="Consolas"/>
+          <w:color w:val="000000"/>
+          <w:sz w:val="20"/>
+          <w:szCs w:val="20"/>
+          <w:lang w:val="en-US"/>
+        </w:rPr>
+        <w:t xml:space="preserve"> </w:t>
+      </w:r>
+      <w:proofErr w:type="spellStart"/>
+      <w:r>
+        <w:rPr>
+          <w:rFonts w:ascii="Consolas" w:hAnsi="Consolas" w:cs="Consolas"/>
+          <w:color w:val="000000"/>
+          <w:sz w:val="20"/>
+          <w:szCs w:val="20"/>
+          <w:u w:val="single"/>
+          <w:lang w:val="en-US"/>
+        </w:rPr>
+        <w:t>java.awt.Point</w:t>
+      </w:r>
+      <w:proofErr w:type="spellEnd"/>
+      <w:r>
+        <w:rPr>
+          <w:rFonts w:ascii="Consolas" w:hAnsi="Consolas" w:cs="Consolas"/>
+          <w:color w:val="000000"/>
+          <w:sz w:val="20"/>
+          <w:szCs w:val="20"/>
+          <w:lang w:val="en-US"/>
+        </w:rPr>
+        <w:t>;</w:t>
+      </w:r>
+    </w:p>
+    <w:p>
+      <w:pPr>
+        <w:autoSpaceDE w:val="0"/>
+        <w:autoSpaceDN w:val="0"/>
+        <w:adjustRightInd w:val="0"/>
+        <w:spacing w:after="0" w:line="240" w:lineRule="auto"/>
+        <w:rPr>
+          <w:rFonts w:ascii="Consolas" w:hAnsi="Consolas" w:cs="Consolas"/>
+          <w:sz w:val="20"/>
+          <w:szCs w:val="20"/>
+          <w:lang w:val="en-US"/>
+        </w:rPr>
+      </w:pPr>
+    </w:p>
+    <w:p>
+      <w:pPr>
+        <w:autoSpaceDE w:val="0"/>
+        <w:autoSpaceDN w:val="0"/>
+        <w:adjustRightInd w:val="0"/>
+        <w:spacing w:after="0" w:line="240" w:lineRule="auto"/>
+        <w:rPr>
+          <w:rFonts w:ascii="Consolas" w:hAnsi="Consolas" w:cs="Consolas"/>
+          <w:sz w:val="20"/>
+          <w:szCs w:val="20"/>
+          <w:lang w:val="en-US"/>
+        </w:rPr>
+      </w:pPr>
+      <w:r>
+        <w:rPr>
+          <w:rFonts w:ascii="Consolas" w:hAnsi="Consolas" w:cs="Consolas"/>
+          <w:b/>
+          <w:bCs/>
+          <w:color w:val="7F0055"/>
+          <w:sz w:val="20"/>
+          <w:szCs w:val="20"/>
+          <w:lang w:val="en-US"/>
+        </w:rPr>
+        <w:t>public</w:t>
+      </w:r>
+      <w:r>
+        <w:rPr>
+          <w:rFonts w:ascii="Consolas" w:hAnsi="Consolas" w:cs="Consolas"/>
+          <w:color w:val="000000"/>
+          <w:sz w:val="20"/>
+          <w:szCs w:val="20"/>
+          <w:lang w:val="en-US"/>
+        </w:rPr>
+        <w:t xml:space="preserve"> </w:t>
+      </w:r>
+      <w:r>
+        <w:rPr>
+          <w:rFonts w:ascii="Consolas" w:hAnsi="Consolas" w:cs="Consolas"/>
+          <w:b/>
+          <w:bCs/>
+          <w:color w:val="7F0055"/>
+          <w:sz w:val="20"/>
+          <w:szCs w:val="20"/>
+          <w:lang w:val="en-US"/>
+        </w:rPr>
+        <w:t>class</w:t>
+      </w:r>
+      <w:r>
+        <w:rPr>
+          <w:rFonts w:ascii="Consolas" w:hAnsi="Consolas" w:cs="Consolas"/>
+          <w:color w:val="000000"/>
+          <w:sz w:val="20"/>
+          <w:szCs w:val="20"/>
+          <w:lang w:val="en-US"/>
+        </w:rPr>
+        <w:t xml:space="preserve"> </w:t>
+      </w:r>
+      <w:r>
+        <w:rPr>
+          <w:rFonts w:ascii="Consolas" w:hAnsi="Consolas" w:cs="Consolas"/>
+          <w:color w:val="000000"/>
+          <w:sz w:val="20"/>
+          <w:szCs w:val="20"/>
+          <w:shd w:val="clear" w:color="auto" w:fill="D4D4D4"/>
+          <w:lang w:val="en-US"/>
+        </w:rPr>
+        <w:t>search_insert_position23_06_2024</w:t>
+      </w:r>
+      <w:r>
+        <w:rPr>
+          <w:rFonts w:ascii="Consolas" w:hAnsi="Consolas" w:cs="Consolas"/>
+          <w:color w:val="000000"/>
+          <w:sz w:val="20"/>
+          <w:szCs w:val="20"/>
+          <w:lang w:val="en-US"/>
+        </w:rPr>
+        <w:t xml:space="preserve"> {</w:t>
+      </w:r>
+    </w:p>
+    <w:p>
+      <w:pPr>
+        <w:autoSpaceDE w:val="0"/>
+        <w:autoSpaceDN w:val="0"/>
+        <w:adjustRightInd w:val="0"/>
+        <w:spacing w:after="0" w:line="240" w:lineRule="auto"/>
+        <w:rPr>
+          <w:rFonts w:ascii="Consolas" w:hAnsi="Consolas" w:cs="Consolas"/>
+          <w:sz w:val="20"/>
+          <w:szCs w:val="20"/>
+          <w:lang w:val="en-US"/>
+        </w:rPr>
+      </w:pPr>
+      <w:r>
+        <w:rPr>
+          <w:rFonts w:ascii="Consolas" w:hAnsi="Consolas" w:cs="Consolas"/>
+          <w:color w:val="000000"/>
+          <w:sz w:val="20"/>
+          <w:szCs w:val="20"/>
+          <w:lang w:val="en-US"/>
+        </w:rPr>
+        <w:tab/>
+      </w:r>
+      <w:r>
+        <w:rPr>
+          <w:rFonts w:ascii="Consolas" w:hAnsi="Consolas" w:cs="Consolas"/>
+          <w:b/>
+          <w:bCs/>
+          <w:color w:val="7F0055"/>
+          <w:sz w:val="20"/>
+          <w:szCs w:val="20"/>
+          <w:lang w:val="en-US"/>
+        </w:rPr>
+        <w:t>public</w:t>
+      </w:r>
+      <w:r>
+        <w:rPr>
+          <w:rFonts w:ascii="Consolas" w:hAnsi="Consolas" w:cs="Consolas"/>
+          <w:color w:val="000000"/>
+          <w:sz w:val="20"/>
+          <w:szCs w:val="20"/>
+          <w:lang w:val="en-US"/>
+        </w:rPr>
+        <w:t xml:space="preserve"> </w:t>
+      </w:r>
+      <w:r>
+        <w:rPr>
+          <w:rFonts w:ascii="Consolas" w:hAnsi="Consolas" w:cs="Consolas"/>
+          <w:b/>
+          <w:bCs/>
+          <w:color w:val="7F0055"/>
+          <w:sz w:val="20"/>
+          <w:szCs w:val="20"/>
+          <w:lang w:val="en-US"/>
+        </w:rPr>
+        <w:t>static</w:t>
+      </w:r>
+      <w:r>
+        <w:rPr>
+          <w:rFonts w:ascii="Consolas" w:hAnsi="Consolas" w:cs="Consolas"/>
+          <w:color w:val="000000"/>
+          <w:sz w:val="20"/>
+          <w:szCs w:val="20"/>
+          <w:lang w:val="en-US"/>
+        </w:rPr>
+        <w:t xml:space="preserve"> </w:t>
+      </w:r>
+      <w:r>
+        <w:rPr>
+          <w:rFonts w:ascii="Consolas" w:hAnsi="Consolas" w:cs="Consolas"/>
+          <w:b/>
+          <w:bCs/>
+          <w:color w:val="7F0055"/>
+          <w:sz w:val="20"/>
+          <w:szCs w:val="20"/>
+          <w:lang w:val="en-US"/>
+        </w:rPr>
+        <w:t>void</w:t>
+      </w:r>
+      <w:r>
+        <w:rPr>
+          <w:rFonts w:ascii="Consolas" w:hAnsi="Consolas" w:cs="Consolas"/>
+          <w:color w:val="000000"/>
+          <w:sz w:val="20"/>
+          <w:szCs w:val="20"/>
+          <w:lang w:val="en-US"/>
+        </w:rPr>
+        <w:t xml:space="preserve"> main(String[] </w:t>
+      </w:r>
+      <w:proofErr w:type="spellStart"/>
+      <w:r>
+        <w:rPr>
+          <w:rFonts w:ascii="Consolas" w:hAnsi="Consolas" w:cs="Consolas"/>
+          <w:color w:val="6A3E3E"/>
+          <w:sz w:val="20"/>
+          <w:szCs w:val="20"/>
+          <w:lang w:val="en-US"/>
+        </w:rPr>
+        <w:t>args</w:t>
+      </w:r>
+      <w:proofErr w:type="spellEnd"/>
+      <w:r>
+        <w:rPr>
+          <w:rFonts w:ascii="Consolas" w:hAnsi="Consolas" w:cs="Consolas"/>
+          <w:color w:val="000000"/>
+          <w:sz w:val="20"/>
+          <w:szCs w:val="20"/>
+          <w:lang w:val="en-US"/>
+        </w:rPr>
+        <w:t>) {</w:t>
+      </w:r>
+    </w:p>
+    <w:p>
+      <w:pPr>
+        <w:autoSpaceDE w:val="0"/>
+        <w:autoSpaceDN w:val="0"/>
+        <w:adjustRightInd w:val="0"/>
+        <w:spacing w:after="0" w:line="240" w:lineRule="auto"/>
+        <w:rPr>
+          <w:rFonts w:ascii="Consolas" w:hAnsi="Consolas" w:cs="Consolas"/>
+          <w:sz w:val="20"/>
+          <w:szCs w:val="20"/>
+          <w:lang w:val="en-US"/>
+        </w:rPr>
+      </w:pPr>
+      <w:r>
+        <w:rPr>
+          <w:rFonts w:ascii="Consolas" w:hAnsi="Consolas" w:cs="Consolas"/>
+          <w:color w:val="000000"/>
+          <w:sz w:val="20"/>
+          <w:szCs w:val="20"/>
+          <w:lang w:val="en-US"/>
+        </w:rPr>
+        <w:tab/>
+      </w:r>
+      <w:r>
+        <w:rPr>
+          <w:rFonts w:ascii="Consolas" w:hAnsi="Consolas" w:cs="Consolas"/>
+          <w:color w:val="000000"/>
+          <w:sz w:val="20"/>
+          <w:szCs w:val="20"/>
+          <w:lang w:val="en-US"/>
+        </w:rPr>
+        <w:tab/>
+      </w:r>
+      <w:proofErr w:type="spellStart"/>
+      <w:r>
+        <w:rPr>
+          <w:rFonts w:ascii="Consolas" w:hAnsi="Consolas" w:cs="Consolas"/>
+          <w:b/>
+          <w:bCs/>
+          <w:color w:val="7F0055"/>
+          <w:sz w:val="20"/>
+          <w:szCs w:val="20"/>
+          <w:lang w:val="en-US"/>
+        </w:rPr>
+        <w:t>int</w:t>
+      </w:r>
+      <w:proofErr w:type="spellEnd"/>
+      <w:r>
+        <w:rPr>
+          <w:rFonts w:ascii="Consolas" w:hAnsi="Consolas" w:cs="Consolas"/>
+          <w:color w:val="000000"/>
+          <w:sz w:val="20"/>
+          <w:szCs w:val="20"/>
+          <w:lang w:val="en-US"/>
+        </w:rPr>
+        <w:t xml:space="preserve"> </w:t>
+      </w:r>
+      <w:r>
+        <w:rPr>
+          <w:rFonts w:ascii="Consolas" w:hAnsi="Consolas" w:cs="Consolas"/>
+          <w:color w:val="6A3E3E"/>
+          <w:sz w:val="20"/>
+          <w:szCs w:val="20"/>
+          <w:lang w:val="en-US"/>
+        </w:rPr>
+        <w:t>a</w:t>
+      </w:r>
+      <w:r>
+        <w:rPr>
+          <w:rFonts w:ascii="Consolas" w:hAnsi="Consolas" w:cs="Consolas"/>
+          <w:color w:val="000000"/>
+          <w:sz w:val="20"/>
+          <w:szCs w:val="20"/>
+          <w:lang w:val="en-US"/>
+        </w:rPr>
+        <w:t>[] = { 1, 2, 4, 6 };</w:t>
+      </w:r>
+    </w:p>
+    <w:p>
+      <w:pPr>
+        <w:autoSpaceDE w:val="0"/>
+        <w:autoSpaceDN w:val="0"/>
+        <w:adjustRightInd w:val="0"/>
+        <w:spacing w:after="0" w:line="240" w:lineRule="auto"/>
+        <w:rPr>
+          <w:rFonts w:ascii="Consolas" w:hAnsi="Consolas" w:cs="Consolas"/>
+          <w:sz w:val="20"/>
+          <w:szCs w:val="20"/>
+          <w:lang w:val="en-US"/>
+        </w:rPr>
+      </w:pPr>
+      <w:r>
+        <w:rPr>
+          <w:rFonts w:ascii="Consolas" w:hAnsi="Consolas" w:cs="Consolas"/>
+          <w:color w:val="000000"/>
+          <w:sz w:val="20"/>
+          <w:szCs w:val="20"/>
+          <w:lang w:val="en-US"/>
+        </w:rPr>
+        <w:tab/>
+      </w:r>
+      <w:r>
+        <w:rPr>
+          <w:rFonts w:ascii="Consolas" w:hAnsi="Consolas" w:cs="Consolas"/>
+          <w:color w:val="000000"/>
+          <w:sz w:val="20"/>
+          <w:szCs w:val="20"/>
+          <w:lang w:val="en-US"/>
+        </w:rPr>
+        <w:tab/>
+      </w:r>
+      <w:proofErr w:type="spellStart"/>
+      <w:r>
+        <w:rPr>
+          <w:rFonts w:ascii="Consolas" w:hAnsi="Consolas" w:cs="Consolas"/>
+          <w:color w:val="000000"/>
+          <w:sz w:val="20"/>
+          <w:szCs w:val="20"/>
+          <w:lang w:val="en-US"/>
+        </w:rPr>
+        <w:t>System.</w:t>
+      </w:r>
+      <w:r>
+        <w:rPr>
+          <w:rFonts w:ascii="Consolas" w:hAnsi="Consolas" w:cs="Consolas"/>
+          <w:b/>
+          <w:bCs/>
+          <w:i/>
+          <w:iCs/>
+          <w:color w:val="0000C0"/>
+          <w:sz w:val="20"/>
+          <w:szCs w:val="20"/>
+          <w:lang w:val="en-US"/>
+        </w:rPr>
+        <w:t>out</w:t>
+      </w:r>
+      <w:r>
+        <w:rPr>
+          <w:rFonts w:ascii="Consolas" w:hAnsi="Consolas" w:cs="Consolas"/>
+          <w:color w:val="000000"/>
+          <w:sz w:val="20"/>
+          <w:szCs w:val="20"/>
+          <w:lang w:val="en-US"/>
+        </w:rPr>
+        <w:t>.println</w:t>
+      </w:r>
+      <w:proofErr w:type="spellEnd"/>
+      <w:r>
+        <w:rPr>
+          <w:rFonts w:ascii="Consolas" w:hAnsi="Consolas" w:cs="Consolas"/>
+          <w:color w:val="000000"/>
+          <w:sz w:val="20"/>
+          <w:szCs w:val="20"/>
+          <w:lang w:val="en-US"/>
+        </w:rPr>
+        <w:t>(</w:t>
+      </w:r>
+      <w:proofErr w:type="spellStart"/>
+      <w:r>
+        <w:rPr>
+          <w:rFonts w:ascii="Consolas" w:hAnsi="Consolas" w:cs="Consolas"/>
+          <w:i/>
+          <w:iCs/>
+          <w:color w:val="000000"/>
+          <w:sz w:val="20"/>
+          <w:szCs w:val="20"/>
+          <w:lang w:val="en-US"/>
+        </w:rPr>
+        <w:t>searchInsert</w:t>
+      </w:r>
+      <w:proofErr w:type="spellEnd"/>
+      <w:r>
+        <w:rPr>
+          <w:rFonts w:ascii="Consolas" w:hAnsi="Consolas" w:cs="Consolas"/>
+          <w:color w:val="000000"/>
+          <w:sz w:val="20"/>
+          <w:szCs w:val="20"/>
+          <w:lang w:val="en-US"/>
+        </w:rPr>
+        <w:t>(</w:t>
+      </w:r>
+      <w:r>
+        <w:rPr>
+          <w:rFonts w:ascii="Consolas" w:hAnsi="Consolas" w:cs="Consolas"/>
+          <w:color w:val="6A3E3E"/>
+          <w:sz w:val="20"/>
+          <w:szCs w:val="20"/>
+          <w:lang w:val="en-US"/>
+        </w:rPr>
+        <w:t>a</w:t>
+      </w:r>
+      <w:r>
+        <w:rPr>
+          <w:rFonts w:ascii="Consolas" w:hAnsi="Consolas" w:cs="Consolas"/>
+          <w:color w:val="000000"/>
+          <w:sz w:val="20"/>
+          <w:szCs w:val="20"/>
+          <w:lang w:val="en-US"/>
+        </w:rPr>
+        <w:t>, 5));</w:t>
+      </w:r>
+    </w:p>
+    <w:p>
+      <w:pPr>
+        <w:autoSpaceDE w:val="0"/>
+        <w:autoSpaceDN w:val="0"/>
+        <w:adjustRightInd w:val="0"/>
+        <w:spacing w:after="0" w:line="240" w:lineRule="auto"/>
+        <w:rPr>
+          <w:rFonts w:ascii="Consolas" w:hAnsi="Consolas" w:cs="Consolas"/>
+          <w:sz w:val="20"/>
+          <w:szCs w:val="20"/>
+          <w:lang w:val="en-US"/>
+        </w:rPr>
+      </w:pPr>
+      <w:r>
+        <w:rPr>
+          <w:rFonts w:ascii="Consolas" w:hAnsi="Consolas" w:cs="Consolas"/>
+          <w:color w:val="000000"/>
+          <w:sz w:val="20"/>
+          <w:szCs w:val="20"/>
+          <w:lang w:val="en-US"/>
+        </w:rPr>
+        <w:tab/>
+        <w:t>}</w:t>
+      </w:r>
+    </w:p>
+    <w:p>
+      <w:pPr>
+        <w:autoSpaceDE w:val="0"/>
+        <w:autoSpaceDN w:val="0"/>
+        <w:adjustRightInd w:val="0"/>
+        <w:spacing w:after="0" w:line="240" w:lineRule="auto"/>
+        <w:rPr>
+          <w:rFonts w:ascii="Consolas" w:hAnsi="Consolas" w:cs="Consolas"/>
+          <w:sz w:val="20"/>
+          <w:szCs w:val="20"/>
+          <w:lang w:val="en-US"/>
+        </w:rPr>
+      </w:pPr>
+    </w:p>
+    <w:p>
+      <w:pPr>
+        <w:autoSpaceDE w:val="0"/>
+        <w:autoSpaceDN w:val="0"/>
+        <w:adjustRightInd w:val="0"/>
+        <w:spacing w:after="0" w:line="240" w:lineRule="auto"/>
+        <w:rPr>
+          <w:rFonts w:ascii="Consolas" w:hAnsi="Consolas" w:cs="Consolas"/>
+          <w:sz w:val="20"/>
+          <w:szCs w:val="20"/>
+          <w:lang w:val="en-US"/>
+        </w:rPr>
+      </w:pPr>
+      <w:r>
+        <w:rPr>
+          <w:rFonts w:ascii="Consolas" w:hAnsi="Consolas" w:cs="Consolas"/>
+          <w:color w:val="000000"/>
+          <w:sz w:val="20"/>
+          <w:szCs w:val="20"/>
+          <w:lang w:val="en-US"/>
+        </w:rPr>
+        <w:tab/>
+      </w:r>
+      <w:r>
+        <w:rPr>
+          <w:rFonts w:ascii="Consolas" w:hAnsi="Consolas" w:cs="Consolas"/>
+          <w:b/>
+          <w:bCs/>
+          <w:color w:val="7F0055"/>
+          <w:sz w:val="20"/>
+          <w:szCs w:val="20"/>
+          <w:lang w:val="en-US"/>
+        </w:rPr>
+        <w:t>public</w:t>
+      </w:r>
+      <w:r>
+        <w:rPr>
+          <w:rFonts w:ascii="Consolas" w:hAnsi="Consolas" w:cs="Consolas"/>
+          <w:color w:val="000000"/>
+          <w:sz w:val="20"/>
+          <w:szCs w:val="20"/>
+          <w:lang w:val="en-US"/>
+        </w:rPr>
+        <w:t xml:space="preserve"> </w:t>
+      </w:r>
+      <w:r>
+        <w:rPr>
+          <w:rFonts w:ascii="Consolas" w:hAnsi="Consolas" w:cs="Consolas"/>
+          <w:b/>
+          <w:bCs/>
+          <w:color w:val="7F0055"/>
+          <w:sz w:val="20"/>
+          <w:szCs w:val="20"/>
+          <w:lang w:val="en-US"/>
+        </w:rPr>
+        <w:t>static</w:t>
+      </w:r>
+      <w:r>
+        <w:rPr>
+          <w:rFonts w:ascii="Consolas" w:hAnsi="Consolas" w:cs="Consolas"/>
+          <w:color w:val="000000"/>
+          <w:sz w:val="20"/>
+          <w:szCs w:val="20"/>
+          <w:lang w:val="en-US"/>
+        </w:rPr>
+        <w:t xml:space="preserve"> </w:t>
+      </w:r>
+      <w:proofErr w:type="spellStart"/>
+      <w:r>
+        <w:rPr>
+          <w:rFonts w:ascii="Consolas" w:hAnsi="Consolas" w:cs="Consolas"/>
+          <w:b/>
+          <w:bCs/>
+          <w:color w:val="7F0055"/>
+          <w:sz w:val="20"/>
+          <w:szCs w:val="20"/>
+          <w:lang w:val="en-US"/>
+        </w:rPr>
+        <w:t>int</w:t>
+      </w:r>
+      <w:proofErr w:type="spellEnd"/>
+      <w:r>
+        <w:rPr>
+          <w:rFonts w:ascii="Consolas" w:hAnsi="Consolas" w:cs="Consolas"/>
+          <w:color w:val="000000"/>
+          <w:sz w:val="20"/>
+          <w:szCs w:val="20"/>
+          <w:lang w:val="en-US"/>
+        </w:rPr>
+        <w:t xml:space="preserve"> </w:t>
+      </w:r>
+      <w:proofErr w:type="spellStart"/>
+      <w:r>
+        <w:rPr>
+          <w:rFonts w:ascii="Consolas" w:hAnsi="Consolas" w:cs="Consolas"/>
+          <w:color w:val="000000"/>
+          <w:sz w:val="20"/>
+          <w:szCs w:val="20"/>
+          <w:lang w:val="en-US"/>
+        </w:rPr>
+        <w:t>searchInsert</w:t>
+      </w:r>
+      <w:proofErr w:type="spellEnd"/>
+      <w:r>
+        <w:rPr>
+          <w:rFonts w:ascii="Consolas" w:hAnsi="Consolas" w:cs="Consolas"/>
+          <w:color w:val="000000"/>
+          <w:sz w:val="20"/>
+          <w:szCs w:val="20"/>
+          <w:lang w:val="en-US"/>
+        </w:rPr>
+        <w:t>(</w:t>
+      </w:r>
+      <w:proofErr w:type="spellStart"/>
+      <w:r>
+        <w:rPr>
+          <w:rFonts w:ascii="Consolas" w:hAnsi="Consolas" w:cs="Consolas"/>
+          <w:b/>
+          <w:bCs/>
+          <w:color w:val="7F0055"/>
+          <w:sz w:val="20"/>
+          <w:szCs w:val="20"/>
+          <w:lang w:val="en-US"/>
+        </w:rPr>
+        <w:t>int</w:t>
+      </w:r>
+      <w:proofErr w:type="spellEnd"/>
+      <w:r>
+        <w:rPr>
+          <w:rFonts w:ascii="Consolas" w:hAnsi="Consolas" w:cs="Consolas"/>
+          <w:color w:val="000000"/>
+          <w:sz w:val="20"/>
+          <w:szCs w:val="20"/>
+          <w:lang w:val="en-US"/>
+        </w:rPr>
+        <w:t xml:space="preserve">[] </w:t>
+      </w:r>
+      <w:proofErr w:type="spellStart"/>
+      <w:r>
+        <w:rPr>
+          <w:rFonts w:ascii="Consolas" w:hAnsi="Consolas" w:cs="Consolas"/>
+          <w:color w:val="6A3E3E"/>
+          <w:sz w:val="20"/>
+          <w:szCs w:val="20"/>
+          <w:lang w:val="en-US"/>
+        </w:rPr>
+        <w:t>nums</w:t>
+      </w:r>
+      <w:proofErr w:type="spellEnd"/>
+      <w:r>
+        <w:rPr>
+          <w:rFonts w:ascii="Consolas" w:hAnsi="Consolas" w:cs="Consolas"/>
+          <w:color w:val="000000"/>
+          <w:sz w:val="20"/>
+          <w:szCs w:val="20"/>
+          <w:lang w:val="en-US"/>
+        </w:rPr>
+        <w:t xml:space="preserve">, </w:t>
+      </w:r>
+      <w:proofErr w:type="spellStart"/>
+      <w:r>
+        <w:rPr>
+          <w:rFonts w:ascii="Consolas" w:hAnsi="Consolas" w:cs="Consolas"/>
+          <w:b/>
+          <w:bCs/>
+          <w:color w:val="7F0055"/>
+          <w:sz w:val="20"/>
+          <w:szCs w:val="20"/>
+          <w:lang w:val="en-US"/>
+        </w:rPr>
+        <w:t>int</w:t>
+      </w:r>
+      <w:proofErr w:type="spellEnd"/>
+      <w:r>
+        <w:rPr>
+          <w:rFonts w:ascii="Consolas" w:hAnsi="Consolas" w:cs="Consolas"/>
+          <w:color w:val="000000"/>
+          <w:sz w:val="20"/>
+          <w:szCs w:val="20"/>
+          <w:lang w:val="en-US"/>
+        </w:rPr>
+        <w:t xml:space="preserve"> </w:t>
+      </w:r>
+      <w:r>
+        <w:rPr>
+          <w:rFonts w:ascii="Consolas" w:hAnsi="Consolas" w:cs="Consolas"/>
+          <w:color w:val="6A3E3E"/>
+          <w:sz w:val="20"/>
+          <w:szCs w:val="20"/>
+          <w:lang w:val="en-US"/>
+        </w:rPr>
+        <w:t>target</w:t>
+      </w:r>
+      <w:r>
+        <w:rPr>
+          <w:rFonts w:ascii="Consolas" w:hAnsi="Consolas" w:cs="Consolas"/>
+          <w:color w:val="000000"/>
+          <w:sz w:val="20"/>
+          <w:szCs w:val="20"/>
+          <w:lang w:val="en-US"/>
+        </w:rPr>
+        <w:t>) {</w:t>
+      </w:r>
+    </w:p>
+    <w:p>
+      <w:pPr>
+        <w:autoSpaceDE w:val="0"/>
+        <w:autoSpaceDN w:val="0"/>
+        <w:adjustRightInd w:val="0"/>
+        <w:spacing w:after="0" w:line="240" w:lineRule="auto"/>
+        <w:rPr>
+          <w:rFonts w:ascii="Consolas" w:hAnsi="Consolas" w:cs="Consolas"/>
+          <w:sz w:val="20"/>
+          <w:szCs w:val="20"/>
+          <w:lang w:val="en-US"/>
+        </w:rPr>
+      </w:pPr>
+      <w:r>
+        <w:rPr>
+          <w:rFonts w:ascii="Consolas" w:hAnsi="Consolas" w:cs="Consolas"/>
+          <w:color w:val="000000"/>
+          <w:sz w:val="20"/>
+          <w:szCs w:val="20"/>
+          <w:lang w:val="en-US"/>
+        </w:rPr>
+        <w:tab/>
+      </w:r>
+      <w:r>
+        <w:rPr>
+          <w:rFonts w:ascii="Consolas" w:hAnsi="Consolas" w:cs="Consolas"/>
+          <w:color w:val="000000"/>
+          <w:sz w:val="20"/>
+          <w:szCs w:val="20"/>
+          <w:lang w:val="en-US"/>
+        </w:rPr>
+        <w:tab/>
+      </w:r>
+      <w:proofErr w:type="spellStart"/>
+      <w:r>
+        <w:rPr>
+          <w:rFonts w:ascii="Consolas" w:hAnsi="Consolas" w:cs="Consolas"/>
+          <w:b/>
+          <w:bCs/>
+          <w:color w:val="7F0055"/>
+          <w:sz w:val="20"/>
+          <w:szCs w:val="20"/>
+          <w:lang w:val="en-US"/>
+        </w:rPr>
+        <w:t>int</w:t>
+      </w:r>
+      <w:proofErr w:type="spellEnd"/>
+      <w:r>
+        <w:rPr>
+          <w:rFonts w:ascii="Consolas" w:hAnsi="Consolas" w:cs="Consolas"/>
+          <w:color w:val="000000"/>
+          <w:sz w:val="20"/>
+          <w:szCs w:val="20"/>
+          <w:lang w:val="en-US"/>
+        </w:rPr>
+        <w:t xml:space="preserve"> </w:t>
+      </w:r>
+      <w:r>
+        <w:rPr>
+          <w:rFonts w:ascii="Consolas" w:hAnsi="Consolas" w:cs="Consolas"/>
+          <w:color w:val="6A3E3E"/>
+          <w:sz w:val="20"/>
+          <w:szCs w:val="20"/>
+          <w:lang w:val="en-US"/>
+        </w:rPr>
+        <w:t>pivot</w:t>
+      </w:r>
+      <w:r>
+        <w:rPr>
+          <w:rFonts w:ascii="Consolas" w:hAnsi="Consolas" w:cs="Consolas"/>
+          <w:color w:val="000000"/>
+          <w:sz w:val="20"/>
+          <w:szCs w:val="20"/>
+          <w:lang w:val="en-US"/>
+        </w:rPr>
+        <w:t xml:space="preserve"> = 0;</w:t>
+      </w:r>
+    </w:p>
+    <w:p>
+      <w:pPr>
+        <w:autoSpaceDE w:val="0"/>
+        <w:autoSpaceDN w:val="0"/>
+        <w:adjustRightInd w:val="0"/>
+        <w:spacing w:after="0" w:line="240" w:lineRule="auto"/>
+        <w:rPr>
+          <w:rFonts w:ascii="Consolas" w:hAnsi="Consolas" w:cs="Consolas"/>
+          <w:sz w:val="20"/>
+          <w:szCs w:val="20"/>
+          <w:lang w:val="en-US"/>
+        </w:rPr>
+      </w:pPr>
+      <w:r>
+        <w:rPr>
+          <w:rFonts w:ascii="Consolas" w:hAnsi="Consolas" w:cs="Consolas"/>
+          <w:color w:val="000000"/>
+          <w:sz w:val="20"/>
+          <w:szCs w:val="20"/>
+          <w:lang w:val="en-US"/>
+        </w:rPr>
+        <w:tab/>
+      </w:r>
+      <w:r>
+        <w:rPr>
+          <w:rFonts w:ascii="Consolas" w:hAnsi="Consolas" w:cs="Consolas"/>
+          <w:color w:val="000000"/>
+          <w:sz w:val="20"/>
+          <w:szCs w:val="20"/>
+          <w:lang w:val="en-US"/>
+        </w:rPr>
+        <w:tab/>
+      </w:r>
+      <w:proofErr w:type="spellStart"/>
+      <w:r>
+        <w:rPr>
+          <w:rFonts w:ascii="Consolas" w:hAnsi="Consolas" w:cs="Consolas"/>
+          <w:b/>
+          <w:bCs/>
+          <w:color w:val="7F0055"/>
+          <w:sz w:val="20"/>
+          <w:szCs w:val="20"/>
+          <w:lang w:val="en-US"/>
+        </w:rPr>
+        <w:t>int</w:t>
+      </w:r>
+      <w:proofErr w:type="spellEnd"/>
+      <w:r>
+        <w:rPr>
+          <w:rFonts w:ascii="Consolas" w:hAnsi="Consolas" w:cs="Consolas"/>
+          <w:color w:val="000000"/>
+          <w:sz w:val="20"/>
+          <w:szCs w:val="20"/>
+          <w:lang w:val="en-US"/>
+        </w:rPr>
+        <w:t xml:space="preserve"> </w:t>
+      </w:r>
+      <w:r>
+        <w:rPr>
+          <w:rFonts w:ascii="Consolas" w:hAnsi="Consolas" w:cs="Consolas"/>
+          <w:color w:val="6A3E3E"/>
+          <w:sz w:val="20"/>
+          <w:szCs w:val="20"/>
+          <w:lang w:val="en-US"/>
+        </w:rPr>
+        <w:t>left</w:t>
+      </w:r>
+      <w:r>
+        <w:rPr>
+          <w:rFonts w:ascii="Consolas" w:hAnsi="Consolas" w:cs="Consolas"/>
+          <w:color w:val="000000"/>
+          <w:sz w:val="20"/>
+          <w:szCs w:val="20"/>
+          <w:lang w:val="en-US"/>
+        </w:rPr>
+        <w:t xml:space="preserve"> = 0;</w:t>
+      </w:r>
+    </w:p>
+    <w:p>
+      <w:pPr>
+        <w:autoSpaceDE w:val="0"/>
+        <w:autoSpaceDN w:val="0"/>
+        <w:adjustRightInd w:val="0"/>
+        <w:spacing w:after="0" w:line="240" w:lineRule="auto"/>
+        <w:rPr>
+          <w:rFonts w:ascii="Consolas" w:hAnsi="Consolas" w:cs="Consolas"/>
+          <w:sz w:val="20"/>
+          <w:szCs w:val="20"/>
+          <w:lang w:val="en-US"/>
+        </w:rPr>
+      </w:pPr>
+      <w:r>
+        <w:rPr>
+          <w:rFonts w:ascii="Consolas" w:hAnsi="Consolas" w:cs="Consolas"/>
+          <w:color w:val="000000"/>
+          <w:sz w:val="20"/>
+          <w:szCs w:val="20"/>
+          <w:lang w:val="en-US"/>
+        </w:rPr>
+        <w:tab/>
+      </w:r>
+      <w:r>
+        <w:rPr>
+          <w:rFonts w:ascii="Consolas" w:hAnsi="Consolas" w:cs="Consolas"/>
+          <w:color w:val="000000"/>
+          <w:sz w:val="20"/>
+          <w:szCs w:val="20"/>
+          <w:lang w:val="en-US"/>
+        </w:rPr>
+        <w:tab/>
+      </w:r>
+      <w:proofErr w:type="spellStart"/>
+      <w:r>
+        <w:rPr>
+          <w:rFonts w:ascii="Consolas" w:hAnsi="Consolas" w:cs="Consolas"/>
+          <w:b/>
+          <w:bCs/>
+          <w:color w:val="7F0055"/>
+          <w:sz w:val="20"/>
+          <w:szCs w:val="20"/>
+          <w:lang w:val="en-US"/>
+        </w:rPr>
+        <w:t>int</w:t>
+      </w:r>
+      <w:proofErr w:type="spellEnd"/>
+      <w:r>
+        <w:rPr>
+          <w:rFonts w:ascii="Consolas" w:hAnsi="Consolas" w:cs="Consolas"/>
+          <w:color w:val="000000"/>
+          <w:sz w:val="20"/>
+          <w:szCs w:val="20"/>
+          <w:lang w:val="en-US"/>
+        </w:rPr>
+        <w:t xml:space="preserve"> </w:t>
+      </w:r>
+      <w:r>
+        <w:rPr>
+          <w:rFonts w:ascii="Consolas" w:hAnsi="Consolas" w:cs="Consolas"/>
+          <w:color w:val="6A3E3E"/>
+          <w:sz w:val="20"/>
+          <w:szCs w:val="20"/>
+          <w:lang w:val="en-US"/>
+        </w:rPr>
+        <w:t>right</w:t>
+      </w:r>
+      <w:r>
+        <w:rPr>
+          <w:rFonts w:ascii="Consolas" w:hAnsi="Consolas" w:cs="Consolas"/>
+          <w:color w:val="000000"/>
+          <w:sz w:val="20"/>
+          <w:szCs w:val="20"/>
+          <w:lang w:val="en-US"/>
+        </w:rPr>
+        <w:t xml:space="preserve"> = </w:t>
+      </w:r>
+      <w:r>
+        <w:rPr>
+          <w:rFonts w:ascii="Consolas" w:hAnsi="Consolas" w:cs="Consolas"/>
+          <w:color w:val="6A3E3E"/>
+          <w:sz w:val="20"/>
+          <w:szCs w:val="20"/>
+          <w:lang w:val="en-US"/>
+        </w:rPr>
+        <w:t>nums</w:t>
+      </w:r>
+      <w:r>
+        <w:rPr>
+          <w:rFonts w:ascii="Consolas" w:hAnsi="Consolas" w:cs="Consolas"/>
+          <w:color w:val="000000"/>
+          <w:sz w:val="20"/>
+          <w:szCs w:val="20"/>
+          <w:lang w:val="en-US"/>
+        </w:rPr>
+        <w:t>.</w:t>
+      </w:r>
+      <w:r>
+        <w:rPr>
+          <w:rFonts w:ascii="Consolas" w:hAnsi="Consolas" w:cs="Consolas"/>
+          <w:color w:val="0000C0"/>
+          <w:sz w:val="20"/>
+          <w:szCs w:val="20"/>
+          <w:lang w:val="en-US"/>
+        </w:rPr>
+        <w:t>length</w:t>
+      </w:r>
+      <w:r>
+        <w:rPr>
+          <w:rFonts w:ascii="Consolas" w:hAnsi="Consolas" w:cs="Consolas"/>
+          <w:color w:val="000000"/>
+          <w:sz w:val="20"/>
+          <w:szCs w:val="20"/>
+          <w:lang w:val="en-US"/>
+        </w:rPr>
+        <w:t>-1;</w:t>
+      </w:r>
+    </w:p>
+    <w:p>
+      <w:pPr>
+        <w:autoSpaceDE w:val="0"/>
+        <w:autoSpaceDN w:val="0"/>
+        <w:adjustRightInd w:val="0"/>
+        <w:spacing w:after="0" w:line="240" w:lineRule="auto"/>
+        <w:rPr>
+          <w:rFonts w:ascii="Consolas" w:hAnsi="Consolas" w:cs="Consolas"/>
+          <w:sz w:val="20"/>
+          <w:szCs w:val="20"/>
+          <w:lang w:val="en-US"/>
+        </w:rPr>
+      </w:pPr>
+      <w:r>
+        <w:rPr>
+          <w:rFonts w:ascii="Consolas" w:hAnsi="Consolas" w:cs="Consolas"/>
+          <w:color w:val="000000"/>
+          <w:sz w:val="20"/>
+          <w:szCs w:val="20"/>
+          <w:lang w:val="en-US"/>
+        </w:rPr>
+        <w:tab/>
+      </w:r>
+      <w:r>
+        <w:rPr>
+          <w:rFonts w:ascii="Consolas" w:hAnsi="Consolas" w:cs="Consolas"/>
+          <w:color w:val="000000"/>
+          <w:sz w:val="20"/>
+          <w:szCs w:val="20"/>
+          <w:lang w:val="en-US"/>
+        </w:rPr>
+        <w:tab/>
+      </w:r>
+    </w:p>
+    <w:p>
+      <w:pPr>
+        <w:autoSpaceDE w:val="0"/>
+        <w:autoSpaceDN w:val="0"/>
+        <w:adjustRightInd w:val="0"/>
+        <w:spacing w:after="0" w:line="240" w:lineRule="auto"/>
+        <w:rPr>
+          <w:rFonts w:ascii="Consolas" w:hAnsi="Consolas" w:cs="Consolas"/>
+          <w:sz w:val="20"/>
+          <w:szCs w:val="20"/>
+          <w:lang w:val="en-US"/>
+        </w:rPr>
+      </w:pPr>
+      <w:r>
+        <w:rPr>
+          <w:rFonts w:ascii="Consolas" w:hAnsi="Consolas" w:cs="Consolas"/>
+          <w:color w:val="000000"/>
+          <w:sz w:val="20"/>
+          <w:szCs w:val="20"/>
+          <w:lang w:val="en-US"/>
+        </w:rPr>
+        <w:tab/>
+      </w:r>
+      <w:r>
+        <w:rPr>
+          <w:rFonts w:ascii="Consolas" w:hAnsi="Consolas" w:cs="Consolas"/>
+          <w:color w:val="000000"/>
+          <w:sz w:val="20"/>
+          <w:szCs w:val="20"/>
+          <w:lang w:val="en-US"/>
+        </w:rPr>
+        <w:tab/>
+      </w:r>
+      <w:r>
+        <w:rPr>
+          <w:rFonts w:ascii="Consolas" w:hAnsi="Consolas" w:cs="Consolas"/>
+          <w:b/>
+          <w:bCs/>
+          <w:color w:val="7F0055"/>
+          <w:sz w:val="20"/>
+          <w:szCs w:val="20"/>
+          <w:lang w:val="en-US"/>
+        </w:rPr>
+        <w:t>while</w:t>
+      </w:r>
+      <w:r>
+        <w:rPr>
+          <w:rFonts w:ascii="Consolas" w:hAnsi="Consolas" w:cs="Consolas"/>
+          <w:color w:val="000000"/>
+          <w:sz w:val="20"/>
+          <w:szCs w:val="20"/>
+          <w:lang w:val="en-US"/>
+        </w:rPr>
+        <w:t xml:space="preserve"> (</w:t>
+      </w:r>
+      <w:r>
+        <w:rPr>
+          <w:rFonts w:ascii="Consolas" w:hAnsi="Consolas" w:cs="Consolas"/>
+          <w:color w:val="6A3E3E"/>
+          <w:sz w:val="20"/>
+          <w:szCs w:val="20"/>
+          <w:lang w:val="en-US"/>
+        </w:rPr>
+        <w:t>left</w:t>
+      </w:r>
+      <w:r>
+        <w:rPr>
+          <w:rFonts w:ascii="Consolas" w:hAnsi="Consolas" w:cs="Consolas"/>
+          <w:color w:val="000000"/>
+          <w:sz w:val="20"/>
+          <w:szCs w:val="20"/>
+          <w:lang w:val="en-US"/>
+        </w:rPr>
+        <w:t xml:space="preserve"> &lt;= </w:t>
+      </w:r>
+      <w:r>
+        <w:rPr>
+          <w:rFonts w:ascii="Consolas" w:hAnsi="Consolas" w:cs="Consolas"/>
+          <w:color w:val="6A3E3E"/>
+          <w:sz w:val="20"/>
+          <w:szCs w:val="20"/>
+          <w:lang w:val="en-US"/>
+        </w:rPr>
+        <w:t>right</w:t>
+      </w:r>
+      <w:r>
+        <w:rPr>
+          <w:rFonts w:ascii="Consolas" w:hAnsi="Consolas" w:cs="Consolas"/>
+          <w:color w:val="000000"/>
+          <w:sz w:val="20"/>
+          <w:szCs w:val="20"/>
+          <w:lang w:val="en-US"/>
+        </w:rPr>
+        <w:t>) {</w:t>
+      </w:r>
+    </w:p>
+    <w:p>
+      <w:pPr>
+        <w:autoSpaceDE w:val="0"/>
+        <w:autoSpaceDN w:val="0"/>
+        <w:adjustRightInd w:val="0"/>
+        <w:spacing w:after="0" w:line="240" w:lineRule="auto"/>
+        <w:rPr>
+          <w:rFonts w:ascii="Consolas" w:hAnsi="Consolas" w:cs="Consolas"/>
+          <w:sz w:val="20"/>
+          <w:szCs w:val="20"/>
+          <w:lang w:val="en-US"/>
+        </w:rPr>
+      </w:pPr>
+      <w:r>
+        <w:rPr>
+          <w:rFonts w:ascii="Consolas" w:hAnsi="Consolas" w:cs="Consolas"/>
+          <w:color w:val="000000"/>
+          <w:sz w:val="20"/>
+          <w:szCs w:val="20"/>
+          <w:lang w:val="en-US"/>
+        </w:rPr>
+        <w:tab/>
+      </w:r>
+      <w:r>
+        <w:rPr>
+          <w:rFonts w:ascii="Consolas" w:hAnsi="Consolas" w:cs="Consolas"/>
+          <w:color w:val="000000"/>
+          <w:sz w:val="20"/>
+          <w:szCs w:val="20"/>
+          <w:lang w:val="en-US"/>
+        </w:rPr>
+        <w:tab/>
+      </w:r>
+      <w:r>
+        <w:rPr>
+          <w:rFonts w:ascii="Consolas" w:hAnsi="Consolas" w:cs="Consolas"/>
+          <w:color w:val="000000"/>
+          <w:sz w:val="20"/>
+          <w:szCs w:val="20"/>
+          <w:lang w:val="en-US"/>
+        </w:rPr>
+        <w:tab/>
+      </w:r>
+      <w:r>
+        <w:rPr>
+          <w:rFonts w:ascii="Consolas" w:hAnsi="Consolas" w:cs="Consolas"/>
+          <w:color w:val="6A3E3E"/>
+          <w:sz w:val="20"/>
+          <w:szCs w:val="20"/>
+          <w:lang w:val="en-US"/>
+        </w:rPr>
+        <w:t>pivot</w:t>
+      </w:r>
+      <w:r>
+        <w:rPr>
+          <w:rFonts w:ascii="Consolas" w:hAnsi="Consolas" w:cs="Consolas"/>
+          <w:color w:val="000000"/>
+          <w:sz w:val="20"/>
+          <w:szCs w:val="20"/>
+          <w:lang w:val="en-US"/>
+        </w:rPr>
+        <w:t xml:space="preserve"> = </w:t>
+      </w:r>
+      <w:r>
+        <w:rPr>
+          <w:rFonts w:ascii="Consolas" w:hAnsi="Consolas" w:cs="Consolas"/>
+          <w:color w:val="6A3E3E"/>
+          <w:sz w:val="20"/>
+          <w:szCs w:val="20"/>
+          <w:lang w:val="en-US"/>
+        </w:rPr>
+        <w:t>left</w:t>
+      </w:r>
+      <w:r>
+        <w:rPr>
+          <w:rFonts w:ascii="Consolas" w:hAnsi="Consolas" w:cs="Consolas"/>
+          <w:color w:val="000000"/>
+          <w:sz w:val="20"/>
+          <w:szCs w:val="20"/>
+          <w:lang w:val="en-US"/>
+        </w:rPr>
+        <w:t xml:space="preserve"> + (</w:t>
+      </w:r>
+      <w:r>
+        <w:rPr>
+          <w:rFonts w:ascii="Consolas" w:hAnsi="Consolas" w:cs="Consolas"/>
+          <w:color w:val="6A3E3E"/>
+          <w:sz w:val="20"/>
+          <w:szCs w:val="20"/>
+          <w:lang w:val="en-US"/>
+        </w:rPr>
+        <w:t>right</w:t>
+      </w:r>
+      <w:r>
+        <w:rPr>
+          <w:rFonts w:ascii="Consolas" w:hAnsi="Consolas" w:cs="Consolas"/>
+          <w:color w:val="000000"/>
+          <w:sz w:val="20"/>
+          <w:szCs w:val="20"/>
+          <w:lang w:val="en-US"/>
+        </w:rPr>
+        <w:t>-</w:t>
+      </w:r>
+      <w:r>
+        <w:rPr>
+          <w:rFonts w:ascii="Consolas" w:hAnsi="Consolas" w:cs="Consolas"/>
+          <w:color w:val="6A3E3E"/>
+          <w:sz w:val="20"/>
+          <w:szCs w:val="20"/>
+          <w:lang w:val="en-US"/>
+        </w:rPr>
+        <w:t>left</w:t>
+      </w:r>
+      <w:r>
+        <w:rPr>
+          <w:rFonts w:ascii="Consolas" w:hAnsi="Consolas" w:cs="Consolas"/>
+          <w:color w:val="000000"/>
+          <w:sz w:val="20"/>
+          <w:szCs w:val="20"/>
+          <w:lang w:val="en-US"/>
+        </w:rPr>
+        <w:t>) /2;</w:t>
+      </w:r>
+    </w:p>
+    <w:p>
+      <w:pPr>
+        <w:autoSpaceDE w:val="0"/>
+        <w:autoSpaceDN w:val="0"/>
+        <w:adjustRightInd w:val="0"/>
+        <w:spacing w:after="0" w:line="240" w:lineRule="auto"/>
+        <w:rPr>
+          <w:rFonts w:ascii="Consolas" w:hAnsi="Consolas" w:cs="Consolas"/>
+          <w:sz w:val="20"/>
+          <w:szCs w:val="20"/>
+          <w:lang w:val="en-US"/>
+        </w:rPr>
+      </w:pPr>
+      <w:r>
+        <w:rPr>
+          <w:rFonts w:ascii="Consolas" w:hAnsi="Consolas" w:cs="Consolas"/>
+          <w:color w:val="000000"/>
+          <w:sz w:val="20"/>
+          <w:szCs w:val="20"/>
+          <w:lang w:val="en-US"/>
+        </w:rPr>
+        <w:tab/>
+      </w:r>
+      <w:r>
+        <w:rPr>
+          <w:rFonts w:ascii="Consolas" w:hAnsi="Consolas" w:cs="Consolas"/>
+          <w:color w:val="000000"/>
+          <w:sz w:val="20"/>
+          <w:szCs w:val="20"/>
+          <w:lang w:val="en-US"/>
+        </w:rPr>
+        <w:tab/>
+      </w:r>
+      <w:r>
+        <w:rPr>
+          <w:rFonts w:ascii="Consolas" w:hAnsi="Consolas" w:cs="Consolas"/>
+          <w:color w:val="000000"/>
+          <w:sz w:val="20"/>
+          <w:szCs w:val="20"/>
+          <w:lang w:val="en-US"/>
+        </w:rPr>
+        <w:tab/>
+      </w:r>
+      <w:r>
+        <w:rPr>
+          <w:rFonts w:ascii="Consolas" w:hAnsi="Consolas" w:cs="Consolas"/>
+          <w:b/>
+          <w:bCs/>
+          <w:color w:val="7F0055"/>
+          <w:sz w:val="20"/>
+          <w:szCs w:val="20"/>
+          <w:lang w:val="en-US"/>
+        </w:rPr>
+        <w:t>if</w:t>
+      </w:r>
+      <w:r>
+        <w:rPr>
+          <w:rFonts w:ascii="Consolas" w:hAnsi="Consolas" w:cs="Consolas"/>
+          <w:color w:val="000000"/>
+          <w:sz w:val="20"/>
+          <w:szCs w:val="20"/>
+          <w:lang w:val="en-US"/>
+        </w:rPr>
+        <w:t>(</w:t>
+      </w:r>
+      <w:proofErr w:type="spellStart"/>
+      <w:r>
+        <w:rPr>
+          <w:rFonts w:ascii="Consolas" w:hAnsi="Consolas" w:cs="Consolas"/>
+          <w:color w:val="6A3E3E"/>
+          <w:sz w:val="20"/>
+          <w:szCs w:val="20"/>
+          <w:lang w:val="en-US"/>
+        </w:rPr>
+        <w:t>nums</w:t>
+      </w:r>
+      <w:proofErr w:type="spellEnd"/>
+      <w:r>
+        <w:rPr>
+          <w:rFonts w:ascii="Consolas" w:hAnsi="Consolas" w:cs="Consolas"/>
+          <w:color w:val="000000"/>
+          <w:sz w:val="20"/>
+          <w:szCs w:val="20"/>
+          <w:lang w:val="en-US"/>
+        </w:rPr>
+        <w:t>[</w:t>
+      </w:r>
+      <w:r>
+        <w:rPr>
+          <w:rFonts w:ascii="Consolas" w:hAnsi="Consolas" w:cs="Consolas"/>
+          <w:color w:val="6A3E3E"/>
+          <w:sz w:val="20"/>
+          <w:szCs w:val="20"/>
+          <w:lang w:val="en-US"/>
+        </w:rPr>
+        <w:t>pivot</w:t>
+      </w:r>
+      <w:r>
+        <w:rPr>
+          <w:rFonts w:ascii="Consolas" w:hAnsi="Consolas" w:cs="Consolas"/>
+          <w:color w:val="000000"/>
+          <w:sz w:val="20"/>
+          <w:szCs w:val="20"/>
+          <w:lang w:val="en-US"/>
+        </w:rPr>
+        <w:t xml:space="preserve">] == </w:t>
+      </w:r>
+      <w:r>
+        <w:rPr>
+          <w:rFonts w:ascii="Consolas" w:hAnsi="Consolas" w:cs="Consolas"/>
+          <w:color w:val="6A3E3E"/>
+          <w:sz w:val="20"/>
+          <w:szCs w:val="20"/>
+          <w:lang w:val="en-US"/>
+        </w:rPr>
+        <w:t>target</w:t>
+      </w:r>
+      <w:r>
+        <w:rPr>
+          <w:rFonts w:ascii="Consolas" w:hAnsi="Consolas" w:cs="Consolas"/>
+          <w:color w:val="000000"/>
+          <w:sz w:val="20"/>
+          <w:szCs w:val="20"/>
+          <w:lang w:val="en-US"/>
+        </w:rPr>
+        <w:t>) {</w:t>
+      </w:r>
+    </w:p>
+    <w:p>
+      <w:pPr>
+        <w:autoSpaceDE w:val="0"/>
+        <w:autoSpaceDN w:val="0"/>
+        <w:adjustRightInd w:val="0"/>
+        <w:spacing w:after="0" w:line="240" w:lineRule="auto"/>
+        <w:rPr>
+          <w:rFonts w:ascii="Consolas" w:hAnsi="Consolas" w:cs="Consolas"/>
+          <w:sz w:val="20"/>
+          <w:szCs w:val="20"/>
+          <w:lang w:val="en-US"/>
+        </w:rPr>
+      </w:pPr>
+      <w:r>
+        <w:rPr>
+          <w:rFonts w:ascii="Consolas" w:hAnsi="Consolas" w:cs="Consolas"/>
+          <w:color w:val="000000"/>
+          <w:sz w:val="20"/>
+          <w:szCs w:val="20"/>
+          <w:lang w:val="en-US"/>
+        </w:rPr>
+        <w:tab/>
+      </w:r>
+      <w:r>
+        <w:rPr>
+          <w:rFonts w:ascii="Consolas" w:hAnsi="Consolas" w:cs="Consolas"/>
+          <w:color w:val="000000"/>
+          <w:sz w:val="20"/>
+          <w:szCs w:val="20"/>
+          <w:lang w:val="en-US"/>
+        </w:rPr>
+        <w:tab/>
+      </w:r>
+      <w:r>
+        <w:rPr>
+          <w:rFonts w:ascii="Consolas" w:hAnsi="Consolas" w:cs="Consolas"/>
+          <w:color w:val="000000"/>
+          <w:sz w:val="20"/>
+          <w:szCs w:val="20"/>
+          <w:lang w:val="en-US"/>
+        </w:rPr>
+        <w:tab/>
+      </w:r>
+      <w:r>
+        <w:rPr>
+          <w:rFonts w:ascii="Consolas" w:hAnsi="Consolas" w:cs="Consolas"/>
+          <w:color w:val="000000"/>
+          <w:sz w:val="20"/>
+          <w:szCs w:val="20"/>
+          <w:lang w:val="en-US"/>
+        </w:rPr>
+        <w:tab/>
+      </w:r>
+      <w:r>
+        <w:rPr>
+          <w:rFonts w:ascii="Consolas" w:hAnsi="Consolas" w:cs="Consolas"/>
+          <w:b/>
+          <w:bCs/>
+          <w:color w:val="7F0055"/>
+          <w:sz w:val="20"/>
+          <w:szCs w:val="20"/>
+          <w:lang w:val="en-US"/>
+        </w:rPr>
+        <w:t>return</w:t>
+      </w:r>
+      <w:r>
+        <w:rPr>
+          <w:rFonts w:ascii="Consolas" w:hAnsi="Consolas" w:cs="Consolas"/>
+          <w:color w:val="000000"/>
+          <w:sz w:val="20"/>
+          <w:szCs w:val="20"/>
+          <w:lang w:val="en-US"/>
+        </w:rPr>
+        <w:t xml:space="preserve"> </w:t>
+      </w:r>
+      <w:r>
+        <w:rPr>
+          <w:rFonts w:ascii="Consolas" w:hAnsi="Consolas" w:cs="Consolas"/>
+          <w:color w:val="6A3E3E"/>
+          <w:sz w:val="20"/>
+          <w:szCs w:val="20"/>
+          <w:lang w:val="en-US"/>
+        </w:rPr>
+        <w:t>pivot</w:t>
+      </w:r>
+      <w:r>
+        <w:rPr>
+          <w:rFonts w:ascii="Consolas" w:hAnsi="Consolas" w:cs="Consolas"/>
+          <w:color w:val="000000"/>
+          <w:sz w:val="20"/>
+          <w:szCs w:val="20"/>
+          <w:lang w:val="en-US"/>
+        </w:rPr>
+        <w:t>;</w:t>
+      </w:r>
+    </w:p>
+    <w:p>
+      <w:pPr>
+        <w:autoSpaceDE w:val="0"/>
+        <w:autoSpaceDN w:val="0"/>
+        <w:adjustRightInd w:val="0"/>
+        <w:spacing w:after="0" w:line="240" w:lineRule="auto"/>
+        <w:rPr>
+          <w:rFonts w:ascii="Consolas" w:hAnsi="Consolas" w:cs="Consolas"/>
+          <w:sz w:val="20"/>
+          <w:szCs w:val="20"/>
+          <w:lang w:val="en-US"/>
+        </w:rPr>
+      </w:pPr>
+      <w:r>
+        <w:rPr>
+          <w:rFonts w:ascii="Consolas" w:hAnsi="Consolas" w:cs="Consolas"/>
+          <w:color w:val="000000"/>
+          <w:sz w:val="20"/>
+          <w:szCs w:val="20"/>
+          <w:lang w:val="en-US"/>
+        </w:rPr>
+        <w:tab/>
+      </w:r>
+      <w:r>
+        <w:rPr>
+          <w:rFonts w:ascii="Consolas" w:hAnsi="Consolas" w:cs="Consolas"/>
+          <w:color w:val="000000"/>
+          <w:sz w:val="20"/>
+          <w:szCs w:val="20"/>
+          <w:lang w:val="en-US"/>
+        </w:rPr>
+        <w:tab/>
+      </w:r>
+      <w:r>
+        <w:rPr>
+          <w:rFonts w:ascii="Consolas" w:hAnsi="Consolas" w:cs="Consolas"/>
+          <w:color w:val="000000"/>
+          <w:sz w:val="20"/>
+          <w:szCs w:val="20"/>
+          <w:lang w:val="en-US"/>
+        </w:rPr>
+        <w:tab/>
+        <w:t xml:space="preserve">} </w:t>
+      </w:r>
+    </w:p>
+    <w:p>
+      <w:pPr>
+        <w:autoSpaceDE w:val="0"/>
+        <w:autoSpaceDN w:val="0"/>
+        <w:adjustRightInd w:val="0"/>
+        <w:spacing w:after="0" w:line="240" w:lineRule="auto"/>
+        <w:rPr>
+          <w:rFonts w:ascii="Consolas" w:hAnsi="Consolas" w:cs="Consolas"/>
+          <w:sz w:val="20"/>
+          <w:szCs w:val="20"/>
+          <w:lang w:val="en-US"/>
+        </w:rPr>
+      </w:pPr>
+      <w:r>
+        <w:rPr>
+          <w:rFonts w:ascii="Consolas" w:hAnsi="Consolas" w:cs="Consolas"/>
+          <w:color w:val="000000"/>
+          <w:sz w:val="20"/>
+          <w:szCs w:val="20"/>
+          <w:lang w:val="en-US"/>
+        </w:rPr>
+        <w:tab/>
+      </w:r>
+      <w:r>
+        <w:rPr>
+          <w:rFonts w:ascii="Consolas" w:hAnsi="Consolas" w:cs="Consolas"/>
+          <w:color w:val="000000"/>
+          <w:sz w:val="20"/>
+          <w:szCs w:val="20"/>
+          <w:lang w:val="en-US"/>
+        </w:rPr>
+        <w:tab/>
+      </w:r>
+      <w:r>
+        <w:rPr>
+          <w:rFonts w:ascii="Consolas" w:hAnsi="Consolas" w:cs="Consolas"/>
+          <w:color w:val="000000"/>
+          <w:sz w:val="20"/>
+          <w:szCs w:val="20"/>
+          <w:lang w:val="en-US"/>
+        </w:rPr>
+        <w:tab/>
+      </w:r>
+      <w:r>
+        <w:rPr>
+          <w:rFonts w:ascii="Consolas" w:hAnsi="Consolas" w:cs="Consolas"/>
+          <w:b/>
+          <w:bCs/>
+          <w:color w:val="7F0055"/>
+          <w:sz w:val="20"/>
+          <w:szCs w:val="20"/>
+          <w:lang w:val="en-US"/>
+        </w:rPr>
+        <w:t>if</w:t>
+      </w:r>
+      <w:r>
+        <w:rPr>
+          <w:rFonts w:ascii="Consolas" w:hAnsi="Consolas" w:cs="Consolas"/>
+          <w:color w:val="000000"/>
+          <w:sz w:val="20"/>
+          <w:szCs w:val="20"/>
+          <w:lang w:val="en-US"/>
+        </w:rPr>
+        <w:t>(</w:t>
+      </w:r>
+      <w:r>
+        <w:rPr>
+          <w:rFonts w:ascii="Consolas" w:hAnsi="Consolas" w:cs="Consolas"/>
+          <w:color w:val="6A3E3E"/>
+          <w:sz w:val="20"/>
+          <w:szCs w:val="20"/>
+          <w:lang w:val="en-US"/>
+        </w:rPr>
+        <w:t>target</w:t>
+      </w:r>
+      <w:r>
+        <w:rPr>
+          <w:rFonts w:ascii="Consolas" w:hAnsi="Consolas" w:cs="Consolas"/>
+          <w:color w:val="000000"/>
+          <w:sz w:val="20"/>
+          <w:szCs w:val="20"/>
+          <w:lang w:val="en-US"/>
+        </w:rPr>
+        <w:t xml:space="preserve"> &lt; </w:t>
+      </w:r>
+      <w:proofErr w:type="spellStart"/>
+      <w:r>
+        <w:rPr>
+          <w:rFonts w:ascii="Consolas" w:hAnsi="Consolas" w:cs="Consolas"/>
+          <w:color w:val="6A3E3E"/>
+          <w:sz w:val="20"/>
+          <w:szCs w:val="20"/>
+          <w:lang w:val="en-US"/>
+        </w:rPr>
+        <w:t>nums</w:t>
+      </w:r>
+      <w:proofErr w:type="spellEnd"/>
+      <w:r>
+        <w:rPr>
+          <w:rFonts w:ascii="Consolas" w:hAnsi="Consolas" w:cs="Consolas"/>
+          <w:color w:val="000000"/>
+          <w:sz w:val="20"/>
+          <w:szCs w:val="20"/>
+          <w:lang w:val="en-US"/>
+        </w:rPr>
+        <w:t>[</w:t>
+      </w:r>
+      <w:r>
+        <w:rPr>
+          <w:rFonts w:ascii="Consolas" w:hAnsi="Consolas" w:cs="Consolas"/>
+          <w:color w:val="6A3E3E"/>
+          <w:sz w:val="20"/>
+          <w:szCs w:val="20"/>
+          <w:lang w:val="en-US"/>
+        </w:rPr>
+        <w:t>pivot</w:t>
+      </w:r>
+      <w:r>
+        <w:rPr>
+          <w:rFonts w:ascii="Consolas" w:hAnsi="Consolas" w:cs="Consolas"/>
+          <w:color w:val="000000"/>
+          <w:sz w:val="20"/>
+          <w:szCs w:val="20"/>
+          <w:lang w:val="en-US"/>
+        </w:rPr>
+        <w:t>]) {</w:t>
+      </w:r>
+    </w:p>
+    <w:p>
+      <w:pPr>
+        <w:autoSpaceDE w:val="0"/>
+        <w:autoSpaceDN w:val="0"/>
+        <w:adjustRightInd w:val="0"/>
+        <w:spacing w:after="0" w:line="240" w:lineRule="auto"/>
+        <w:rPr>
+          <w:rFonts w:ascii="Consolas" w:hAnsi="Consolas" w:cs="Consolas"/>
+          <w:sz w:val="20"/>
+          <w:szCs w:val="20"/>
+          <w:lang w:val="en-US"/>
+        </w:rPr>
+      </w:pPr>
+      <w:r>
+        <w:rPr>
+          <w:rFonts w:ascii="Consolas" w:hAnsi="Consolas" w:cs="Consolas"/>
+          <w:color w:val="000000"/>
+          <w:sz w:val="20"/>
+          <w:szCs w:val="20"/>
+          <w:lang w:val="en-US"/>
+        </w:rPr>
+        <w:tab/>
+      </w:r>
+      <w:r>
+        <w:rPr>
+          <w:rFonts w:ascii="Consolas" w:hAnsi="Consolas" w:cs="Consolas"/>
+          <w:color w:val="000000"/>
+          <w:sz w:val="20"/>
+          <w:szCs w:val="20"/>
+          <w:lang w:val="en-US"/>
+        </w:rPr>
+        <w:tab/>
+      </w:r>
+      <w:r>
+        <w:rPr>
+          <w:rFonts w:ascii="Consolas" w:hAnsi="Consolas" w:cs="Consolas"/>
+          <w:color w:val="000000"/>
+          <w:sz w:val="20"/>
+          <w:szCs w:val="20"/>
+          <w:lang w:val="en-US"/>
+        </w:rPr>
+        <w:tab/>
+      </w:r>
+      <w:r>
+        <w:rPr>
+          <w:rFonts w:ascii="Consolas" w:hAnsi="Consolas" w:cs="Consolas"/>
+          <w:color w:val="000000"/>
+          <w:sz w:val="20"/>
+          <w:szCs w:val="20"/>
+          <w:lang w:val="en-US"/>
+        </w:rPr>
+        <w:tab/>
+      </w:r>
+      <w:r>
+        <w:rPr>
+          <w:rFonts w:ascii="Consolas" w:hAnsi="Consolas" w:cs="Consolas"/>
+          <w:color w:val="6A3E3E"/>
+          <w:sz w:val="20"/>
+          <w:szCs w:val="20"/>
+          <w:lang w:val="en-US"/>
+        </w:rPr>
+        <w:t>right</w:t>
+      </w:r>
+      <w:r>
+        <w:rPr>
+          <w:rFonts w:ascii="Consolas" w:hAnsi="Consolas" w:cs="Consolas"/>
+          <w:color w:val="000000"/>
+          <w:sz w:val="20"/>
+          <w:szCs w:val="20"/>
+          <w:lang w:val="en-US"/>
+        </w:rPr>
+        <w:t xml:space="preserve"> = </w:t>
+      </w:r>
+      <w:r>
+        <w:rPr>
+          <w:rFonts w:ascii="Consolas" w:hAnsi="Consolas" w:cs="Consolas"/>
+          <w:color w:val="6A3E3E"/>
+          <w:sz w:val="20"/>
+          <w:szCs w:val="20"/>
+          <w:lang w:val="en-US"/>
+        </w:rPr>
+        <w:t>pivot</w:t>
+      </w:r>
+      <w:r>
+        <w:rPr>
+          <w:rFonts w:ascii="Consolas" w:hAnsi="Consolas" w:cs="Consolas"/>
+          <w:color w:val="000000"/>
+          <w:sz w:val="20"/>
+          <w:szCs w:val="20"/>
+          <w:lang w:val="en-US"/>
+        </w:rPr>
+        <w:t>-1;</w:t>
+      </w:r>
+    </w:p>
+    <w:p>
+      <w:pPr>
+        <w:autoSpaceDE w:val="0"/>
+        <w:autoSpaceDN w:val="0"/>
+        <w:adjustRightInd w:val="0"/>
+        <w:spacing w:after="0" w:line="240" w:lineRule="auto"/>
+        <w:rPr>
+          <w:rFonts w:ascii="Consolas" w:hAnsi="Consolas" w:cs="Consolas"/>
+          <w:sz w:val="20"/>
+          <w:szCs w:val="20"/>
+          <w:lang w:val="en-US"/>
+        </w:rPr>
+      </w:pPr>
+      <w:r>
+        <w:rPr>
+          <w:rFonts w:ascii="Consolas" w:hAnsi="Consolas" w:cs="Consolas"/>
+          <w:color w:val="000000"/>
+          <w:sz w:val="20"/>
+          <w:szCs w:val="20"/>
+          <w:lang w:val="en-US"/>
+        </w:rPr>
+        <w:tab/>
+      </w:r>
+      <w:r>
+        <w:rPr>
+          <w:rFonts w:ascii="Consolas" w:hAnsi="Consolas" w:cs="Consolas"/>
+          <w:color w:val="000000"/>
+          <w:sz w:val="20"/>
+          <w:szCs w:val="20"/>
+          <w:lang w:val="en-US"/>
+        </w:rPr>
+        <w:tab/>
+      </w:r>
+      <w:r>
+        <w:rPr>
+          <w:rFonts w:ascii="Consolas" w:hAnsi="Consolas" w:cs="Consolas"/>
+          <w:color w:val="000000"/>
+          <w:sz w:val="20"/>
+          <w:szCs w:val="20"/>
+          <w:lang w:val="en-US"/>
+        </w:rPr>
+        <w:tab/>
+        <w:t xml:space="preserve">} </w:t>
+      </w:r>
+      <w:r>
+        <w:rPr>
+          <w:rFonts w:ascii="Consolas" w:hAnsi="Consolas" w:cs="Consolas"/>
+          <w:b/>
+          <w:bCs/>
+          <w:color w:val="7F0055"/>
+          <w:sz w:val="20"/>
+          <w:szCs w:val="20"/>
+          <w:lang w:val="en-US"/>
+        </w:rPr>
+        <w:t>else</w:t>
+      </w:r>
+      <w:r>
+        <w:rPr>
+          <w:rFonts w:ascii="Consolas" w:hAnsi="Consolas" w:cs="Consolas"/>
+          <w:color w:val="000000"/>
+          <w:sz w:val="20"/>
+          <w:szCs w:val="20"/>
+          <w:lang w:val="en-US"/>
+        </w:rPr>
+        <w:t xml:space="preserve"> {</w:t>
+      </w:r>
+    </w:p>
+    <w:p>
+      <w:pPr>
+        <w:autoSpaceDE w:val="0"/>
+        <w:autoSpaceDN w:val="0"/>
+        <w:adjustRightInd w:val="0"/>
+        <w:spacing w:after="0" w:line="240" w:lineRule="auto"/>
+        <w:rPr>
+          <w:rFonts w:ascii="Consolas" w:hAnsi="Consolas" w:cs="Consolas"/>
+          <w:sz w:val="20"/>
+          <w:szCs w:val="20"/>
+          <w:lang w:val="en-US"/>
+        </w:rPr>
+      </w:pPr>
+      <w:r>
+        <w:rPr>
+          <w:rFonts w:ascii="Consolas" w:hAnsi="Consolas" w:cs="Consolas"/>
+          <w:color w:val="000000"/>
+          <w:sz w:val="20"/>
+          <w:szCs w:val="20"/>
+          <w:lang w:val="en-US"/>
+        </w:rPr>
+        <w:tab/>
+      </w:r>
+      <w:r>
+        <w:rPr>
+          <w:rFonts w:ascii="Consolas" w:hAnsi="Consolas" w:cs="Consolas"/>
+          <w:color w:val="000000"/>
+          <w:sz w:val="20"/>
+          <w:szCs w:val="20"/>
+          <w:lang w:val="en-US"/>
+        </w:rPr>
+        <w:tab/>
+      </w:r>
+      <w:r>
+        <w:rPr>
+          <w:rFonts w:ascii="Consolas" w:hAnsi="Consolas" w:cs="Consolas"/>
+          <w:color w:val="000000"/>
+          <w:sz w:val="20"/>
+          <w:szCs w:val="20"/>
+          <w:lang w:val="en-US"/>
+        </w:rPr>
+        <w:tab/>
+      </w:r>
+      <w:r>
+        <w:rPr>
+          <w:rFonts w:ascii="Consolas" w:hAnsi="Consolas" w:cs="Consolas"/>
+          <w:color w:val="000000"/>
+          <w:sz w:val="20"/>
+          <w:szCs w:val="20"/>
+          <w:lang w:val="en-US"/>
+        </w:rPr>
+        <w:tab/>
+      </w:r>
+      <w:r>
+        <w:rPr>
+          <w:rFonts w:ascii="Consolas" w:hAnsi="Consolas" w:cs="Consolas"/>
+          <w:color w:val="6A3E3E"/>
+          <w:sz w:val="20"/>
+          <w:szCs w:val="20"/>
+          <w:lang w:val="en-US"/>
+        </w:rPr>
+        <w:t>left</w:t>
+      </w:r>
+      <w:r>
+        <w:rPr>
+          <w:rFonts w:ascii="Consolas" w:hAnsi="Consolas" w:cs="Consolas"/>
+          <w:color w:val="000000"/>
+          <w:sz w:val="20"/>
+          <w:szCs w:val="20"/>
+          <w:lang w:val="en-US"/>
+        </w:rPr>
+        <w:t xml:space="preserve"> = </w:t>
+      </w:r>
+      <w:r>
+        <w:rPr>
+          <w:rFonts w:ascii="Consolas" w:hAnsi="Consolas" w:cs="Consolas"/>
+          <w:color w:val="6A3E3E"/>
+          <w:sz w:val="20"/>
+          <w:szCs w:val="20"/>
+          <w:lang w:val="en-US"/>
+        </w:rPr>
+        <w:t>pivot</w:t>
+      </w:r>
+      <w:r>
+        <w:rPr>
+          <w:rFonts w:ascii="Consolas" w:hAnsi="Consolas" w:cs="Consolas"/>
+          <w:color w:val="000000"/>
+          <w:sz w:val="20"/>
+          <w:szCs w:val="20"/>
+          <w:lang w:val="en-US"/>
+        </w:rPr>
+        <w:t xml:space="preserve"> + 1;</w:t>
+      </w:r>
+    </w:p>
+    <w:p>
+      <w:pPr>
+        <w:autoSpaceDE w:val="0"/>
+        <w:autoSpaceDN w:val="0"/>
+        <w:adjustRightInd w:val="0"/>
+        <w:spacing w:after="0" w:line="240" w:lineRule="auto"/>
+        <w:rPr>
+          <w:rFonts w:ascii="Consolas" w:hAnsi="Consolas" w:cs="Consolas"/>
+          <w:sz w:val="20"/>
+          <w:szCs w:val="20"/>
+          <w:lang w:val="en-US"/>
+        </w:rPr>
+      </w:pPr>
+      <w:r>
+        <w:rPr>
+          <w:rFonts w:ascii="Consolas" w:hAnsi="Consolas" w:cs="Consolas"/>
+          <w:color w:val="000000"/>
+          <w:sz w:val="20"/>
+          <w:szCs w:val="20"/>
+          <w:lang w:val="en-US"/>
+        </w:rPr>
+        <w:tab/>
+      </w:r>
+      <w:r>
+        <w:rPr>
+          <w:rFonts w:ascii="Consolas" w:hAnsi="Consolas" w:cs="Consolas"/>
+          <w:color w:val="000000"/>
+          <w:sz w:val="20"/>
+          <w:szCs w:val="20"/>
+          <w:lang w:val="en-US"/>
+        </w:rPr>
+        <w:tab/>
+      </w:r>
+      <w:r>
+        <w:rPr>
+          <w:rFonts w:ascii="Consolas" w:hAnsi="Consolas" w:cs="Consolas"/>
+          <w:color w:val="000000"/>
+          <w:sz w:val="20"/>
+          <w:szCs w:val="20"/>
+          <w:lang w:val="en-US"/>
+        </w:rPr>
+        <w:tab/>
+        <w:t>}</w:t>
+      </w:r>
+    </w:p>
+    <w:p>
+      <w:pPr>
+        <w:autoSpaceDE w:val="0"/>
+        <w:autoSpaceDN w:val="0"/>
+        <w:adjustRightInd w:val="0"/>
+        <w:spacing w:after="0" w:line="240" w:lineRule="auto"/>
+        <w:rPr>
+          <w:rFonts w:ascii="Consolas" w:hAnsi="Consolas" w:cs="Consolas"/>
+          <w:sz w:val="20"/>
+          <w:szCs w:val="20"/>
+          <w:lang w:val="en-US"/>
+        </w:rPr>
+      </w:pPr>
+      <w:r>
+        <w:rPr>
+          <w:rFonts w:ascii="Consolas" w:hAnsi="Consolas" w:cs="Consolas"/>
+          <w:color w:val="000000"/>
+          <w:sz w:val="20"/>
+          <w:szCs w:val="20"/>
+          <w:lang w:val="en-US"/>
+        </w:rPr>
+        <w:tab/>
+      </w:r>
+      <w:r>
+        <w:rPr>
+          <w:rFonts w:ascii="Consolas" w:hAnsi="Consolas" w:cs="Consolas"/>
+          <w:color w:val="000000"/>
+          <w:sz w:val="20"/>
+          <w:szCs w:val="20"/>
+          <w:lang w:val="en-US"/>
+        </w:rPr>
+        <w:tab/>
+        <w:t>}</w:t>
+      </w:r>
+    </w:p>
+    <w:p>
+      <w:pPr>
+        <w:autoSpaceDE w:val="0"/>
+        <w:autoSpaceDN w:val="0"/>
+        <w:adjustRightInd w:val="0"/>
+        <w:spacing w:after="0" w:line="240" w:lineRule="auto"/>
+        <w:rPr>
+          <w:rFonts w:ascii="Consolas" w:hAnsi="Consolas" w:cs="Consolas"/>
+          <w:sz w:val="20"/>
+          <w:szCs w:val="20"/>
+          <w:lang w:val="en-US"/>
+        </w:rPr>
+      </w:pPr>
+      <w:r>
+        <w:rPr>
+          <w:rFonts w:ascii="Consolas" w:hAnsi="Consolas" w:cs="Consolas"/>
+          <w:color w:val="000000"/>
+          <w:sz w:val="20"/>
+          <w:szCs w:val="20"/>
+          <w:lang w:val="en-US"/>
+        </w:rPr>
+        <w:tab/>
+      </w:r>
+      <w:r>
+        <w:rPr>
+          <w:rFonts w:ascii="Consolas" w:hAnsi="Consolas" w:cs="Consolas"/>
+          <w:color w:val="000000"/>
+          <w:sz w:val="20"/>
+          <w:szCs w:val="20"/>
+          <w:lang w:val="en-US"/>
+        </w:rPr>
+        <w:tab/>
+      </w:r>
+      <w:r>
+        <w:rPr>
+          <w:rFonts w:ascii="Consolas" w:hAnsi="Consolas" w:cs="Consolas"/>
+          <w:b/>
+          <w:bCs/>
+          <w:color w:val="7F0055"/>
+          <w:sz w:val="20"/>
+          <w:szCs w:val="20"/>
+          <w:lang w:val="en-US"/>
+        </w:rPr>
+        <w:t>return</w:t>
+      </w:r>
+      <w:r>
+        <w:rPr>
+          <w:rFonts w:ascii="Consolas" w:hAnsi="Consolas" w:cs="Consolas"/>
+          <w:color w:val="000000"/>
+          <w:sz w:val="20"/>
+          <w:szCs w:val="20"/>
+          <w:lang w:val="en-US"/>
+        </w:rPr>
+        <w:t xml:space="preserve"> </w:t>
+      </w:r>
+      <w:r>
+        <w:rPr>
+          <w:rFonts w:ascii="Consolas" w:hAnsi="Consolas" w:cs="Consolas"/>
+          <w:color w:val="6A3E3E"/>
+          <w:sz w:val="20"/>
+          <w:szCs w:val="20"/>
+          <w:lang w:val="en-US"/>
+        </w:rPr>
+        <w:t>left</w:t>
+      </w:r>
+      <w:r>
+        <w:rPr>
+          <w:rFonts w:ascii="Consolas" w:hAnsi="Consolas" w:cs="Consolas"/>
+          <w:color w:val="000000"/>
+          <w:sz w:val="20"/>
+          <w:szCs w:val="20"/>
+          <w:lang w:val="en-US"/>
+        </w:rPr>
+        <w:t>;</w:t>
+      </w:r>
+    </w:p>
+    <w:p>
+      <w:pPr>
+        <w:autoSpaceDE w:val="0"/>
+        <w:autoSpaceDN w:val="0"/>
+        <w:adjustRightInd w:val="0"/>
+        <w:spacing w:after="0" w:line="240" w:lineRule="auto"/>
+        <w:rPr>
+          <w:rFonts w:ascii="Consolas" w:hAnsi="Consolas" w:cs="Consolas"/>
+          <w:sz w:val="20"/>
+          <w:szCs w:val="20"/>
+          <w:lang w:val="en-US"/>
+        </w:rPr>
+      </w:pPr>
+    </w:p>
+    <w:p>
+      <w:pPr>
+        <w:autoSpaceDE w:val="0"/>
+        <w:autoSpaceDN w:val="0"/>
+        <w:adjustRightInd w:val="0"/>
+        <w:spacing w:after="0" w:line="240" w:lineRule="auto"/>
+        <w:rPr>
+          <w:rFonts w:ascii="Consolas" w:hAnsi="Consolas" w:cs="Consolas"/>
+          <w:sz w:val="20"/>
+          <w:szCs w:val="20"/>
+          <w:lang w:val="en-US"/>
+        </w:rPr>
+      </w:pPr>
+      <w:r>
+        <w:rPr>
+          <w:rFonts w:ascii="Consolas" w:hAnsi="Consolas" w:cs="Consolas"/>
+          <w:color w:val="000000"/>
+          <w:sz w:val="20"/>
+          <w:szCs w:val="20"/>
+          <w:lang w:val="en-US"/>
+        </w:rPr>
+        <w:tab/>
+        <w:t>}</w:t>
+      </w:r>
+    </w:p>
+    <w:p>
+      <w:pPr>
+        <w:autoSpaceDE w:val="0"/>
+        <w:autoSpaceDN w:val="0"/>
+        <w:adjustRightInd w:val="0"/>
+        <w:spacing w:after="0" w:line="240" w:lineRule="auto"/>
+        <w:rPr>
+          <w:rFonts w:ascii="Consolas" w:hAnsi="Consolas" w:cs="Consolas"/>
+          <w:color w:val="000000"/>
+          <w:sz w:val="20"/>
+          <w:szCs w:val="20"/>
+          <w:lang w:val="en-US"/>
+        </w:rPr>
+      </w:pPr>
+      <w:r>
+        <w:rPr>
+          <w:rFonts w:ascii="Consolas" w:hAnsi="Consolas" w:cs="Consolas"/>
+          <w:color w:val="000000"/>
+          <w:sz w:val="20"/>
+          <w:szCs w:val="20"/>
+          <w:lang w:val="en-US"/>
+        </w:rPr>
+        <w:t>}</w:t>
+      </w:r>
+    </w:p>
+    <w:p>
+      <w:pPr>
+        <w:autoSpaceDE w:val="0"/>
+        <w:autoSpaceDN w:val="0"/>
+        <w:adjustRightInd w:val="0"/>
+        <w:spacing w:after="0" w:line="240" w:lineRule="auto"/>
+        <w:rPr>
+          <w:rFonts w:ascii="Consolas" w:hAnsi="Consolas" w:cs="Consolas"/>
+          <w:sz w:val="20"/>
+          <w:szCs w:val="20"/>
+          <w:lang w:val="en-US"/>
+        </w:rPr>
+      </w:pPr>
     </w:p>
     <w:p>
       <w:pPr>
@@ -12545,6 +17955,26 @@
     <w:qFormat/>
     <w:rsid w:val="00B543F3"/>
   </w:style>
+  <w:style w:type="paragraph" w:styleId="Heading3">
+    <w:name w:val="heading 3"/>
+    <w:basedOn w:val="Normal"/>
+    <w:link w:val="Heading3Char"/>
+    <w:uiPriority w:val="9"/>
+    <w:qFormat/>
+    <w:rsid w:val="00B77514"/>
+    <w:pPr>
+      <w:spacing w:before="100" w:beforeAutospacing="1" w:after="100" w:afterAutospacing="1" w:line="240" w:lineRule="auto"/>
+      <w:outlineLvl w:val="2"/>
+    </w:pPr>
+    <w:rPr>
+      <w:rFonts w:ascii="Times New Roman" w:eastAsia="Times New Roman" w:hAnsi="Times New Roman" w:cs="Times New Roman"/>
+      <w:b/>
+      <w:bCs/>
+      <w:sz w:val="27"/>
+      <w:szCs w:val="27"/>
+      <w:lang w:val="en-US"/>
+    </w:rPr>
+  </w:style>
   <w:style w:type="character" w:default="1" w:styleId="DefaultParagraphFont">
     <w:name w:val="Default Paragraph Font"/>
     <w:uiPriority w:val="1"/>
@@ -12674,6 +18104,21 @@
       <w:rFonts w:ascii="Courier New" w:eastAsia="Times New Roman" w:hAnsi="Courier New" w:cs="Courier New"/>
       <w:sz w:val="20"/>
       <w:szCs w:val="20"/>
+    </w:rPr>
+  </w:style>
+  <w:style w:type="character" w:customStyle="1" w:styleId="Heading3Char">
+    <w:name w:val="Heading 3 Char"/>
+    <w:basedOn w:val="DefaultParagraphFont"/>
+    <w:link w:val="Heading3"/>
+    <w:uiPriority w:val="9"/>
+    <w:rsid w:val="00B77514"/>
+    <w:rPr>
+      <w:rFonts w:ascii="Times New Roman" w:eastAsia="Times New Roman" w:hAnsi="Times New Roman" w:cs="Times New Roman"/>
+      <w:b/>
+      <w:bCs/>
+      <w:sz w:val="27"/>
+      <w:szCs w:val="27"/>
+      <w:lang w:val="en-US"/>
     </w:rPr>
   </w:style>
 </w:styles>
@@ -12968,7 +18413,7 @@
   <a:extraClrSchemeLst/>
   <a:extLst>
     <a:ext uri="{05A4C25C-085E-4340-85A3-A5531E510DB2}">
-      <thm15:themeFamily xmlns:thm15="http://schemas.microsoft.com/office/thememl/2012/main" xmlns="" name="Office Theme" id="{62F939B6-93AF-4DB8-9C6B-D6C7DFDC589F}" vid="{4A3C46E8-61CC-4603-A589-7422A47A8E4A}"/>
+      <thm15:themeFamily xmlns="" xmlns:thm15="http://schemas.microsoft.com/office/thememl/2012/main" name="Office Theme" id="{62F939B6-93AF-4DB8-9C6B-D6C7DFDC589F}" vid="{4A3C46E8-61CC-4603-A589-7422A47A8E4A}"/>
     </a:ext>
   </a:extLst>
 </a:theme>
